--- a/conception_appli/Documentation générée par EA/Conception de la partie technique.docx
+++ b/conception_appli/Documentation générée par EA/Conception de la partie technique.docx
@@ -3285,822 +3285,26 @@
           <w:szCs w:val="20"/>
           <w:color w:val="000000"/>
         </w:rPr>
-        <w:t xml:space="preserve">      </w:t>
-      </w:r>
-      <w:bookmarkStart w:id="17" w:name="LES_PROPERTIES_INTERNES_END"/>
-      <w:bookmarkEnd w:id="17"/>
-      <w:bookmarkStart w:id="18" w:name="BKM_5AB24A40_9ECF_4436_9BCA_08244180B111_END"/>
-      <w:bookmarkEnd w:id="18"/>
-      <w:bookmarkStart w:id="19" w:name="LES_PROPERTIES_END"/>
-      <w:bookmarkEnd w:id="19"/>
-      <w:bookmarkStart w:id="20" w:name="BKM_F18A534A_2E1E_47ED_8BBD_39C29B92AA68_END"/>
-      <w:bookmarkEnd w:id="20"/>
-      <w:bookmarkStart w:id="21" w:name="LES_RESSOURCES_UTILISÉES_PAR_L_APPLICATION_END"/>
-      <w:bookmarkEnd w:id="21"/>
-      <w:bookmarkStart w:id="22" w:name="BKM_E320B706_0937_43B9_A42A_CA7CF1D04E12_END"/>
-      <w:bookmarkEnd w:id="22"/>
-      <w:r>
-        <w:rPr>
-          <w:rFonts w:ascii="Times New Roman" w:eastAsia="Times New Roman" w:hAnsi="Times New Roman" w:cs="Times New Roman"/>
-          <w:sz w:val="20"/>
-          <w:szCs w:val="20"/>
-          <w:color w:val="000000"/>
-        </w:rPr>
-      </w:r>
-    </w:p>
-    <w:p>
-      <w:pPr>
-        <w:pStyle w:val="Normal"/>
-        <w:numId w:val="0"/>
-        <w:ilvl w:val="0"/>
-        <w:spacing w:before="0" w:after="0" w:line="240"/>
-        <w:rPr>
-          <w:rFonts w:hint="default"/>
-          <w:sz w:val="20"/>
-          <w:szCs w:val="20"/>
-        </w:rPr>
-      </w:pPr>
-      <w:r>
-        <w:rPr>
-          <w:rFonts w:ascii="Times New Roman" w:eastAsia="Times New Roman" w:hAnsi="Times New Roman" w:cs="Times New Roman"/>
-          <w:sz w:val="20"/>
-          <w:szCs w:val="20"/>
-        </w:rPr>
-      </w:r>
-    </w:p>
-    <w:p>
-      <w:pPr>
-        <w:pStyle w:val="Heading2"/>
-        <w:numId w:val="0"/>
-        <w:ilvl w:val="0"/>
-        <w:spacing w:before="0" w:after="20" w:line="240"/>
-        <w:rPr>
-          <w:rFonts w:hint="default"/>
-          <w:sz w:val="40"/>
-          <w:szCs w:val="40"/>
-          <w:b/>
-          <w:color w:val="353a90"/>
-        </w:rPr>
-      </w:pPr>
-      <w:bookmarkStart w:id="23" w:name="CONCEPTION_DES_CONFIGURATIONMANAGERS_START"/>
-      <w:bookmarkEnd w:id="23"/>
-      <w:bookmarkStart w:id="24" w:name="BKM_9CE25581_3C6A_4F58_A061_3D04B68D1BDA_START"/>
-      <w:bookmarkEnd w:id="24"/>
-      <w:r>
-        <w:rPr>
-          <w:rFonts w:ascii="Arial Narrow" w:eastAsia="Arial Narrow" w:hAnsi="Arial Narrow" w:cs="Arial Narrow"/>
-          <w:sz w:val="40"/>
-          <w:szCs w:val="40"/>
-          <w:b/>
-          <w:color w:val="353a90"/>
-        </w:rPr>
-        <w:t xml:space="preserve">Conception des ConfigurationManagers</w:t>
-      </w:r>
-    </w:p>
-    <w:p>
-      <w:pPr>
-        <w:pStyle w:val="Normal"/>
-        <w:numId w:val="0"/>
-        <w:ilvl w:val="0"/>
-        <w:spacing w:before="0" w:after="0" w:line="240"/>
-        <w:rPr>
-          <w:rFonts w:hint="default"/>
-          <w:sz w:val="20"/>
-          <w:szCs w:val="20"/>
-          <w:color w:val="000000"/>
-        </w:rPr>
-      </w:pPr>
-      <w:r>
-        <w:rPr>
-          <w:rFonts w:ascii="Times New Roman" w:eastAsia="Times New Roman" w:hAnsi="Times New Roman" w:cs="Times New Roman"/>
-          <w:sz w:val="20"/>
-          <w:szCs w:val="20"/>
-          <w:color w:val="000000"/>
-        </w:rPr>
-      </w:r>
-    </w:p>
-    <w:p>
-      <w:pPr>
-        <w:pStyle w:val="Normal"/>
-        <w:numId w:val="0"/>
-        <w:ilvl w:val="0"/>
-        <w:spacing w:before="0" w:after="0" w:line="240"/>
-        <w:rPr>
-          <w:rFonts w:hint="default"/>
-          <w:sz w:val="20"/>
-          <w:szCs w:val="20"/>
-          <w:color w:val="000000"/>
-        </w:rPr>
-      </w:pPr>
-      <w:r>
-        <w:rPr>
-          <w:rFonts w:ascii="Times New Roman" w:eastAsia="Times New Roman" w:hAnsi="Times New Roman" w:cs="Times New Roman"/>
-          <w:sz w:val="20"/>
-          <w:szCs w:val="20"/>
-          <w:color w:val="000000"/>
-        </w:rPr>
-        <w:t xml:space="preserve">Toute application nécessite une phase de paramétrage et d'initialisation lorsqu'elle est déployée :</w:t>
-      </w:r>
-    </w:p>
-    <w:p>
-      <w:pPr>
-        <w:pStyle w:val="Normal"/>
-        <w:numId w:val="0"/>
-        <w:ilvl w:val="0"/>
-        <w:spacing w:before="0" w:after="0" w:line="240"/>
-        <w:rPr>
-          <w:rFonts w:hint="default"/>
-          <w:sz w:val="20"/>
-          <w:szCs w:val="20"/>
-          <w:color w:val="000000"/>
-        </w:rPr>
-      </w:pPr>
-      <w:r>
-        <w:rPr>
-          <w:rFonts w:ascii="Times New Roman" w:eastAsia="Times New Roman" w:hAnsi="Times New Roman" w:cs="Times New Roman"/>
-          <w:sz w:val="20"/>
-          <w:szCs w:val="20"/>
-          <w:color w:val="000000"/>
-        </w:rPr>
-      </w:r>
-    </w:p>
-    <w:p>
-      <w:pPr>
-        <w:pStyle w:val="Normal"/>
-        <w:numPr>
-          <w:ilvl w:val="0"/>
-          <w:numId w:val="5"/>
-        </w:numPr>
-        <w:spacing w:before="0" w:after="0" w:line="240"/>
-        <w:ind w:left="360" w:hanging="360"/>
-        <w:rPr>
-          <w:rFonts w:hint="default"/>
-          <w:sz w:val="20"/>
-          <w:szCs w:val="20"/>
-          <w:color w:val="000000"/>
-        </w:rPr>
-      </w:pPr>
-      <w:r>
-        <w:rPr>
-          <w:rFonts w:ascii="Times New Roman" w:eastAsia="Times New Roman" w:hAnsi="Times New Roman" w:cs="Times New Roman"/>
-          <w:sz w:val="20"/>
-          <w:szCs w:val="20"/>
-          <w:color w:val="000000"/>
-        </w:rPr>
-        <w:t xml:space="preserve">Créer la base de données.</w:t>
-      </w:r>
-    </w:p>
-    <w:p>
-      <w:pPr>
-        <w:pStyle w:val="Normal"/>
-        <w:numPr>
-          <w:ilvl w:val="0"/>
-          <w:numId w:val="5"/>
-        </w:numPr>
-        <w:spacing w:before="0" w:after="0" w:line="240"/>
-        <w:ind w:left="360" w:hanging="360"/>
-        <w:rPr>
-          <w:rFonts w:hint="default"/>
-          <w:sz w:val="20"/>
-          <w:szCs w:val="20"/>
-          <w:color w:val="000000"/>
-        </w:rPr>
-      </w:pPr>
-      <w:r>
-        <w:rPr>
-          <w:rFonts w:ascii="Times New Roman" w:eastAsia="Times New Roman" w:hAnsi="Times New Roman" w:cs="Times New Roman"/>
-          <w:sz w:val="20"/>
-          <w:szCs w:val="20"/>
-          <w:color w:val="000000"/>
-        </w:rPr>
-        <w:t xml:space="preserve">Remplir les listes déroulantesdes Interfaces Homme-Machine (IHM) issues de la base de données (pays, </w:t>
-      </w:r>
-      <w:r>
-        <w:rPr>
-          <w:rFonts w:ascii="Times New Roman" w:eastAsia="Times New Roman" w:hAnsi="Times New Roman" w:cs="Times New Roman"/>
-          <w:sz w:val="20"/>
-          <w:szCs w:val="20"/>
-          <w:color w:val="000000"/>
-        </w:rPr>
-        <w:t xml:space="preserve">régions, départements, villes, ...).</w:t>
-      </w:r>
-    </w:p>
-    <w:p>
-      <w:pPr>
-        <w:pStyle w:val="Normal"/>
-        <w:numPr>
-          <w:ilvl w:val="0"/>
-          <w:numId w:val="5"/>
-        </w:numPr>
-        <w:spacing w:before="0" w:after="0" w:line="240"/>
-        <w:ind w:left="360" w:hanging="360"/>
-        <w:rPr>
-          <w:rFonts w:hint="default"/>
-          <w:sz w:val="20"/>
-          <w:szCs w:val="20"/>
-          <w:color w:val="000000"/>
-        </w:rPr>
-      </w:pPr>
-      <w:r>
-        <w:rPr>
-          <w:rFonts w:ascii="Times New Roman" w:eastAsia="Times New Roman" w:hAnsi="Times New Roman" w:cs="Times New Roman"/>
-          <w:sz w:val="20"/>
-          <w:szCs w:val="20"/>
-          <w:color w:val="000000"/>
-        </w:rPr>
-        <w:t xml:space="preserve">Indiquer le path de la base de données dans les properties ou .xml de l'application.</w:t>
-      </w:r>
-    </w:p>
-    <w:p>
-      <w:pPr>
-        <w:pStyle w:val="Normal"/>
-        <w:numPr>
-          <w:ilvl w:val="0"/>
-          <w:numId w:val="5"/>
-        </w:numPr>
-        <w:spacing w:before="0" w:after="0" w:line="240"/>
-        <w:ind w:left="360" w:hanging="360"/>
-        <w:rPr>
-          <w:rFonts w:hint="default"/>
-          <w:sz w:val="20"/>
-          <w:szCs w:val="20"/>
-          <w:color w:val="000000"/>
-        </w:rPr>
-      </w:pPr>
-      <w:r>
-        <w:rPr>
-          <w:rFonts w:ascii="Times New Roman" w:eastAsia="Times New Roman" w:hAnsi="Times New Roman" w:cs="Times New Roman"/>
-          <w:sz w:val="20"/>
-          <w:szCs w:val="20"/>
-          <w:color w:val="000000"/>
-        </w:rPr>
-        <w:t xml:space="preserve">Créer le répertoire des ressources externes (hors classpath) qui doivent être accessibles à la Maîtrise d'Ouvrage </w:t>
-      </w:r>
-      <w:r>
-        <w:rPr>
-          <w:rFonts w:ascii="Times New Roman" w:eastAsia="Times New Roman" w:hAnsi="Times New Roman" w:cs="Times New Roman"/>
-          <w:sz w:val="20"/>
-          <w:szCs w:val="20"/>
-          <w:color w:val="000000"/>
-        </w:rPr>
-        <w:t xml:space="preserve">(MOA). Ce répertoire peut contenir des fichiers paramétrables à tout moment par la MOA, des nomenclatures </w:t>
-      </w:r>
-      <w:r>
-        <w:rPr>
-          <w:rFonts w:ascii="Times New Roman" w:eastAsia="Times New Roman" w:hAnsi="Times New Roman" w:cs="Times New Roman"/>
-          <w:sz w:val="20"/>
-          <w:szCs w:val="20"/>
-          <w:color w:val="000000"/>
-        </w:rPr>
-        <w:t xml:space="preserve">pour des valeurs finies (Autoroute, Route Nationale, Route Départementale, ...), des descriptions de fichiers, des </w:t>
-      </w:r>
-      <w:r>
-        <w:rPr>
-          <w:rFonts w:ascii="Times New Roman" w:eastAsia="Times New Roman" w:hAnsi="Times New Roman" w:cs="Times New Roman"/>
-          <w:sz w:val="20"/>
-          <w:szCs w:val="20"/>
-          <w:color w:val="000000"/>
-        </w:rPr>
-        <w:t xml:space="preserve">logos, ...</w:t>
-      </w:r>
-    </w:p>
-    <w:p>
-      <w:pPr>
-        <w:pStyle w:val="Normal"/>
-        <w:numPr>
-          <w:ilvl w:val="0"/>
-          <w:numId w:val="5"/>
-        </w:numPr>
-        <w:spacing w:before="0" w:after="0" w:line="240"/>
-        <w:ind w:left="360" w:hanging="360"/>
-        <w:rPr>
-          <w:rFonts w:hint="default"/>
-          <w:sz w:val="20"/>
-          <w:szCs w:val="20"/>
-          <w:color w:val="000000"/>
-        </w:rPr>
-      </w:pPr>
-      <w:r>
-        <w:rPr>
-          <w:rFonts w:ascii="Times New Roman" w:eastAsia="Times New Roman" w:hAnsi="Times New Roman" w:cs="Times New Roman"/>
-          <w:sz w:val="20"/>
-          <w:szCs w:val="20"/>
-          <w:color w:val="000000"/>
-        </w:rPr>
-        <w:t xml:space="preserve">Créer les répertoires des logs (journaux écrits par l'application utiles pour la tierce maintenance applicative </w:t>
-      </w:r>
-      <w:r>
-        <w:rPr>
-          <w:rFonts w:ascii="Times New Roman" w:eastAsia="Times New Roman" w:hAnsi="Times New Roman" w:cs="Times New Roman"/>
-          <w:sz w:val="20"/>
-          <w:szCs w:val="20"/>
-          <w:color w:val="000000"/>
-        </w:rPr>
-        <w:t xml:space="preserve">(TMA)).</w:t>
-      </w:r>
-    </w:p>
-    <w:p>
-      <w:pPr>
-        <w:pStyle w:val="Normal"/>
-        <w:numPr>
-          <w:ilvl w:val="0"/>
-          <w:numId w:val="5"/>
-        </w:numPr>
-        <w:spacing w:before="0" w:after="0" w:line="240"/>
-        <w:ind w:left="360" w:hanging="360"/>
-        <w:rPr>
-          <w:rFonts w:hint="default"/>
-          <w:sz w:val="20"/>
-          <w:szCs w:val="20"/>
-          <w:color w:val="000000"/>
-        </w:rPr>
-      </w:pPr>
-      <w:r>
-        <w:rPr>
-          <w:rFonts w:ascii="Times New Roman" w:eastAsia="Times New Roman" w:hAnsi="Times New Roman" w:cs="Times New Roman"/>
-          <w:sz w:val="20"/>
-          <w:szCs w:val="20"/>
-          <w:color w:val="000000"/>
-        </w:rPr>
-        <w:t xml:space="preserve">...</w:t>
-      </w:r>
-    </w:p>
-    <w:p>
-      <w:pPr>
-        <w:pStyle w:val="Normal"/>
-        <w:numId w:val="0"/>
-        <w:ilvl w:val="0"/>
-        <w:spacing w:before="0" w:after="0" w:line="240"/>
-        <w:rPr>
-          <w:rFonts w:hint="default"/>
-          <w:sz w:val="20"/>
-          <w:szCs w:val="20"/>
-          <w:color w:val="000000"/>
-        </w:rPr>
-      </w:pPr>
-      <w:r>
-        <w:rPr>
-          <w:rFonts w:ascii="Times New Roman" w:eastAsia="Times New Roman" w:hAnsi="Times New Roman" w:cs="Times New Roman"/>
-          <w:sz w:val="20"/>
-          <w:szCs w:val="20"/>
-          <w:color w:val="000000"/>
-        </w:rPr>
-      </w:r>
-    </w:p>
-    <w:p>
-      <w:pPr>
-        <w:pStyle w:val="Normal"/>
-        <w:numId w:val="0"/>
-        <w:ilvl w:val="0"/>
-        <w:spacing w:before="0" w:after="0" w:line="240"/>
-        <w:rPr>
-          <w:rFonts w:hint="default"/>
-          <w:sz w:val="20"/>
-          <w:szCs w:val="20"/>
-          <w:color w:val="000000"/>
-        </w:rPr>
-      </w:pPr>
-      <w:r>
-        <w:rPr>
-          <w:rFonts w:ascii="Times New Roman" w:eastAsia="Times New Roman" w:hAnsi="Times New Roman" w:cs="Times New Roman"/>
-          <w:sz w:val="20"/>
-          <w:szCs w:val="20"/>
-          <w:color w:val="000000"/>
-        </w:rPr>
-        <w:t xml:space="preserve">Une fois l'application correctement déployée, tous ces concepts (logos, images, chemins, ...) doivent être accessibles </w:t>
-      </w:r>
-      <w:r>
-        <w:rPr>
-          <w:rFonts w:ascii="Times New Roman" w:eastAsia="Times New Roman" w:hAnsi="Times New Roman" w:cs="Times New Roman"/>
-          <w:sz w:val="20"/>
-          <w:szCs w:val="20"/>
-          <w:color w:val="000000"/>
-        </w:rPr>
-        <w:t xml:space="preserve">en tout point de l'application.</w:t>
-      </w:r>
-    </w:p>
-    <w:p>
-      <w:pPr>
-        <w:pStyle w:val="Normal"/>
-        <w:numId w:val="0"/>
-        <w:ilvl w:val="0"/>
-        <w:spacing w:before="0" w:after="0" w:line="240"/>
-        <w:rPr>
-          <w:rFonts w:hint="default"/>
-          <w:sz w:val="20"/>
-          <w:szCs w:val="20"/>
-          <w:color w:val="000000"/>
-        </w:rPr>
-      </w:pPr>
-      <w:r>
-        <w:rPr>
-          <w:rFonts w:ascii="Times New Roman" w:eastAsia="Times New Roman" w:hAnsi="Times New Roman" w:cs="Times New Roman"/>
-          <w:sz w:val="20"/>
-          <w:szCs w:val="20"/>
-          <w:color w:val="000000"/>
-        </w:rPr>
-      </w:r>
-    </w:p>
-    <w:p>
-      <w:pPr>
-        <w:pStyle w:val="Normal"/>
-        <w:numId w:val="0"/>
-        <w:ilvl w:val="0"/>
-        <w:spacing w:before="0" w:after="0" w:line="240"/>
-        <w:rPr>
-          <w:rFonts w:hint="default"/>
-          <w:sz w:val="20"/>
-          <w:szCs w:val="20"/>
-          <w:color w:val="000000"/>
-        </w:rPr>
-      </w:pPr>
-      <w:r>
-        <w:rPr>
-          <w:rFonts w:ascii="Times New Roman" w:eastAsia="Times New Roman" w:hAnsi="Times New Roman" w:cs="Times New Roman"/>
-          <w:sz w:val="20"/>
-          <w:szCs w:val="20"/>
-          <w:color w:val="000000"/>
-        </w:rPr>
-        <w:t xml:space="preserve">La méthode consistant à créer une couche à part baptisée '</w:t>
-      </w:r>
-      <w:r>
-        <w:rPr>
-          <w:rFonts w:ascii="Times New Roman" w:eastAsia="Times New Roman" w:hAnsi="Times New Roman" w:cs="Times New Roman"/>
-          <w:sz w:val="20"/>
-          <w:szCs w:val="20"/>
-          <w:b/>
-          <w:color w:val="000000"/>
-        </w:rPr>
-        <w:t xml:space="preserve">apptechnic</w:t>
-      </w:r>
-      <w:r>
-        <w:rPr>
-          <w:rFonts w:ascii="Times New Roman" w:eastAsia="Times New Roman" w:hAnsi="Times New Roman" w:cs="Times New Roman"/>
-          <w:sz w:val="20"/>
-          <w:szCs w:val="20"/>
-          <w:b w:val="false"/>
-          <w:color w:val="000000"/>
-        </w:rPr>
-        <w:t xml:space="preserve">' offrant des SINGLETONS à toute </w:t>
-      </w:r>
-      <w:r>
-        <w:rPr>
-          <w:rFonts w:ascii="Times New Roman" w:eastAsia="Times New Roman" w:hAnsi="Times New Roman" w:cs="Times New Roman"/>
-          <w:sz w:val="20"/>
-          <w:szCs w:val="20"/>
-          <w:b w:val="false"/>
-          <w:color w:val="000000"/>
-        </w:rPr>
-        <w:t xml:space="preserve">l'application fournissant une unique instance des images, logos, chemins vers les ressources, ... est retenue.</w:t>
-      </w:r>
-    </w:p>
-    <w:p>
-      <w:pPr>
-        <w:pStyle w:val="Normal"/>
-        <w:numId w:val="0"/>
-        <w:ilvl w:val="0"/>
-        <w:spacing w:before="0" w:after="0" w:line="240"/>
-        <w:rPr>
-          <w:rFonts w:hint="default"/>
-          <w:sz w:val="20"/>
-          <w:szCs w:val="20"/>
-          <w:color w:val="000000"/>
-        </w:rPr>
-      </w:pPr>
-      <w:r>
-        <w:rPr>
-          <w:rFonts w:ascii="Times New Roman" w:eastAsia="Times New Roman" w:hAnsi="Times New Roman" w:cs="Times New Roman"/>
-          <w:sz w:val="20"/>
-          <w:szCs w:val="20"/>
-          <w:color w:val="000000"/>
-        </w:rPr>
-      </w:r>
-    </w:p>
-    <w:p>
-      <w:pPr>
-        <w:pStyle w:val="Normal"/>
-        <w:numId w:val="0"/>
-        <w:ilvl w:val="0"/>
-        <w:spacing w:before="0" w:after="0" w:line="240"/>
-        <w:rPr>
-          <w:rFonts w:hint="default"/>
-          <w:sz w:val="20"/>
-          <w:szCs w:val="20"/>
-          <w:color w:val="000000"/>
-        </w:rPr>
-      </w:pPr>
-      <w:r>
-        <w:rPr>
-          <w:rFonts w:ascii="Times New Roman" w:eastAsia="Times New Roman" w:hAnsi="Times New Roman" w:cs="Times New Roman"/>
-          <w:sz w:val="20"/>
-          <w:szCs w:val="20"/>
-          <w:color w:val="000000"/>
-        </w:rPr>
-        <w:t xml:space="preserve">La couche '</w:t>
-      </w:r>
-      <w:r>
-        <w:rPr>
-          <w:rFonts w:ascii="Times New Roman" w:eastAsia="Times New Roman" w:hAnsi="Times New Roman" w:cs="Times New Roman"/>
-          <w:sz w:val="20"/>
-          <w:szCs w:val="20"/>
-          <w:b/>
-          <w:color w:val="000000"/>
-        </w:rPr>
-        <w:t xml:space="preserve">apptechnic</w:t>
-      </w:r>
-      <w:r>
-        <w:rPr>
-          <w:rFonts w:ascii="Times New Roman" w:eastAsia="Times New Roman" w:hAnsi="Times New Roman" w:cs="Times New Roman"/>
-          <w:sz w:val="20"/>
-          <w:szCs w:val="20"/>
-          <w:b w:val="false"/>
-          <w:color w:val="000000"/>
-        </w:rPr>
-        <w:t xml:space="preserve">' contient des </w:t>
-      </w:r>
-      <w:r>
-        <w:rPr>
-          <w:rFonts w:ascii="Times New Roman" w:eastAsia="Times New Roman" w:hAnsi="Times New Roman" w:cs="Times New Roman"/>
-          <w:sz w:val="20"/>
-          <w:szCs w:val="20"/>
-          <w:b/>
-          <w:color w:val="000000"/>
-        </w:rPr>
-        <w:t xml:space="preserve">'ConfigurationManagers' </w:t>
-      </w:r>
-      <w:r>
-        <w:rPr>
-          <w:rFonts w:ascii="Times New Roman" w:eastAsia="Times New Roman" w:hAnsi="Times New Roman" w:cs="Times New Roman"/>
-          <w:sz w:val="20"/>
-          <w:szCs w:val="20"/>
-          <w:b w:val="false"/>
-          <w:color w:val="000000"/>
-        </w:rPr>
-        <w:t xml:space="preserve">chargés de lire une fois pour toutes les fichiers de </w:t>
-      </w:r>
-      <w:r>
-        <w:rPr>
-          <w:rFonts w:ascii="Times New Roman" w:eastAsia="Times New Roman" w:hAnsi="Times New Roman" w:cs="Times New Roman"/>
-          <w:sz w:val="20"/>
-          <w:szCs w:val="20"/>
-          <w:b w:val="false"/>
-          <w:color w:val="000000"/>
-        </w:rPr>
-        <w:t xml:space="preserve">configuration, puis de les rendre disponibles à toute l'application.</w:t>
-      </w:r>
-    </w:p>
-    <w:p>
-      <w:pPr>
-        <w:pStyle w:val="Normal"/>
-        <w:numId w:val="0"/>
-        <w:ilvl w:val="0"/>
-        <w:spacing w:before="0" w:after="0" w:line="240"/>
-        <w:rPr>
-          <w:rFonts w:hint="default"/>
-          <w:sz w:val="20"/>
-          <w:szCs w:val="20"/>
-          <w:color w:val="000000"/>
-        </w:rPr>
-      </w:pPr>
-      <w:r>
-        <w:rPr>
-          <w:rFonts w:ascii="Times New Roman" w:eastAsia="Times New Roman" w:hAnsi="Times New Roman" w:cs="Times New Roman"/>
-          <w:sz w:val="20"/>
-          <w:szCs w:val="20"/>
-          <w:color w:val="000000"/>
-        </w:rPr>
-      </w:r>
-    </w:p>
-    <w:p>
-      <w:pPr>
-        <w:pStyle w:val="Normal"/>
-        <w:numId w:val="0"/>
-        <w:ilvl w:val="0"/>
-        <w:spacing w:before="0" w:after="0" w:line="240"/>
-        <w:rPr>
-          <w:rFonts w:hint="default"/>
-          <w:sz w:val="20"/>
-          <w:szCs w:val="20"/>
-          <w:color w:val="000000"/>
-        </w:rPr>
-      </w:pPr>
-      <w:r>
-        <w:rPr>
-          <w:rFonts w:ascii="Times New Roman" w:eastAsia="Times New Roman" w:hAnsi="Times New Roman" w:cs="Times New Roman"/>
-          <w:sz w:val="20"/>
-          <w:szCs w:val="20"/>
-          <w:color w:val="000000"/>
-        </w:rPr>
-        <w:t xml:space="preserve">La couche '</w:t>
-      </w:r>
-      <w:r>
-        <w:rPr>
-          <w:rFonts w:ascii="Times New Roman" w:eastAsia="Times New Roman" w:hAnsi="Times New Roman" w:cs="Times New Roman"/>
-          <w:sz w:val="20"/>
-          <w:szCs w:val="20"/>
-          <w:b/>
-          <w:color w:val="000000"/>
-        </w:rPr>
-        <w:t xml:space="preserve">apptechnic</w:t>
-      </w:r>
-      <w:r>
-        <w:rPr>
-          <w:rFonts w:ascii="Times New Roman" w:eastAsia="Times New Roman" w:hAnsi="Times New Roman" w:cs="Times New Roman"/>
-          <w:sz w:val="20"/>
-          <w:szCs w:val="20"/>
-          <w:b w:val="false"/>
-          <w:color w:val="000000"/>
-        </w:rPr>
-        <w:t xml:space="preserve">' contient également les Exceptions typées de l'application. Ces Exceptions qui doivent </w:t>
-      </w:r>
-      <w:r>
-        <w:rPr>
-          <w:rFonts w:ascii="Times New Roman" w:eastAsia="Times New Roman" w:hAnsi="Times New Roman" w:cs="Times New Roman"/>
-          <w:sz w:val="20"/>
-          <w:szCs w:val="20"/>
-          <w:b w:val="false"/>
-          <w:color w:val="000000"/>
-        </w:rPr>
-        <w:t xml:space="preserve">remonter jusqu'à la couche SERVICE, puis à la couche CONTROLLER pour affichage à l'utilisateur dans des vues </w:t>
-      </w:r>
-      <w:r>
-        <w:rPr>
-          <w:rFonts w:ascii="Times New Roman" w:eastAsia="Times New Roman" w:hAnsi="Times New Roman" w:cs="Times New Roman"/>
-          <w:sz w:val="20"/>
-          <w:szCs w:val="20"/>
-          <w:b w:val="false"/>
-          <w:color w:val="000000"/>
-        </w:rPr>
-        <w:t xml:space="preserve">sont également transverses à l'application. Il ne semble donc pas judicieux de les inclure dans une des couches </w:t>
-      </w:r>
-      <w:r>
-        <w:rPr>
-          <w:rFonts w:ascii="Times New Roman" w:eastAsia="Times New Roman" w:hAnsi="Times New Roman" w:cs="Times New Roman"/>
-          <w:sz w:val="20"/>
-          <w:szCs w:val="20"/>
-          <w:b/>
-          <w:color w:val="000000"/>
-        </w:rPr>
-        <w:t xml:space="preserve">Modele</w:t>
-      </w:r>
-      <w:r>
-        <w:rPr>
-          <w:rFonts w:ascii="Times New Roman" w:eastAsia="Times New Roman" w:hAnsi="Times New Roman" w:cs="Times New Roman"/>
-          <w:sz w:val="20"/>
-          <w:szCs w:val="20"/>
-          <w:b w:val="false"/>
-          <w:color w:val="000000"/>
-        </w:rPr>
-        <w:t xml:space="preserve">, </w:t>
-      </w:r>
-      <w:r>
-        <w:rPr>
-          <w:rFonts w:ascii="Times New Roman" w:eastAsia="Times New Roman" w:hAnsi="Times New Roman" w:cs="Times New Roman"/>
-          <w:sz w:val="20"/>
-          <w:szCs w:val="20"/>
-          <w:b/>
-          <w:color w:val="000000"/>
-        </w:rPr>
-        <w:t xml:space="preserve">Vues</w:t>
-      </w:r>
-      <w:r>
-        <w:rPr>
-          <w:rFonts w:ascii="Times New Roman" w:eastAsia="Times New Roman" w:hAnsi="Times New Roman" w:cs="Times New Roman"/>
-          <w:sz w:val="20"/>
-          <w:szCs w:val="20"/>
-          <w:b w:val="false"/>
-          <w:color w:val="000000"/>
-        </w:rPr>
-        <w:t xml:space="preserve">, </w:t>
-      </w:r>
-      <w:r>
-        <w:rPr>
-          <w:rFonts w:ascii="Times New Roman" w:eastAsia="Times New Roman" w:hAnsi="Times New Roman" w:cs="Times New Roman"/>
-          <w:sz w:val="20"/>
-          <w:szCs w:val="20"/>
-          <w:b/>
-          <w:color w:val="000000"/>
-        </w:rPr>
-        <w:t xml:space="preserve">Controllers</w:t>
-      </w:r>
-      <w:r>
-        <w:rPr>
-          <w:rFonts w:ascii="Times New Roman" w:eastAsia="Times New Roman" w:hAnsi="Times New Roman" w:cs="Times New Roman"/>
-          <w:sz w:val="20"/>
-          <w:szCs w:val="20"/>
-          <w:b w:val="false"/>
-          <w:color w:val="000000"/>
-        </w:rPr>
-        <w:t xml:space="preserve">.</w:t>
-      </w:r>
-    </w:p>
-    <w:p>
-      <w:pPr>
-        <w:pStyle w:val="Normal"/>
-        <w:numId w:val="0"/>
-        <w:ilvl w:val="0"/>
-        <w:spacing w:before="0" w:after="0" w:line="240"/>
-        <w:rPr>
-          <w:rFonts w:hint="default"/>
-          <w:sz w:val="20"/>
-          <w:szCs w:val="20"/>
-          <w:color w:val="000000"/>
-        </w:rPr>
-      </w:pPr>
-      <w:r>
-        <w:rPr>
-          <w:rFonts w:ascii="Times New Roman" w:eastAsia="Times New Roman" w:hAnsi="Times New Roman" w:cs="Times New Roman"/>
-          <w:sz w:val="20"/>
-          <w:szCs w:val="20"/>
-          <w:color w:val="000000"/>
-        </w:rPr>
-      </w:r>
-    </w:p>
-    <w:p>
-      <w:pPr>
-        <w:pStyle w:val="Normal"/>
-        <w:numId w:val="0"/>
-        <w:ilvl w:val="0"/>
-        <w:spacing w:before="0" w:after="0" w:line="240"/>
-        <w:rPr>
-          <w:rFonts w:hint="default"/>
-          <w:sz w:val="20"/>
-          <w:szCs w:val="20"/>
-          <w:color w:val="000000"/>
-        </w:rPr>
-      </w:pPr>
-      <w:r>
-        <w:rPr>
-          <w:rFonts w:ascii="Times New Roman" w:eastAsia="Times New Roman" w:hAnsi="Times New Roman" w:cs="Times New Roman"/>
-          <w:sz w:val="20"/>
-          <w:szCs w:val="20"/>
-          <w:color w:val="000000"/>
-        </w:rPr>
-      </w:r>
-    </w:p>
-    <w:p>
-      <w:pPr>
-        <w:pStyle w:val="Normal"/>
-        <w:numId w:val="0"/>
-        <w:ilvl w:val="0"/>
-        <w:spacing w:before="0" w:after="0" w:line="240"/>
-        <w:rPr>
-          <w:rFonts w:hint="default"/>
-          <w:sz w:val="20"/>
-          <w:szCs w:val="20"/>
-          <w:color w:val="000000"/>
-        </w:rPr>
-      </w:pPr>
-      <w:r>
-        <w:rPr>
-          <w:rFonts w:ascii="Times New Roman" w:eastAsia="Times New Roman" w:hAnsi="Times New Roman" w:cs="Times New Roman"/>
-          <w:sz w:val="20"/>
-          <w:szCs w:val="20"/>
-          <w:color w:val="000000"/>
-        </w:rPr>
-      </w:r>
-    </w:p>
-    <w:p>
-      <w:pPr>
-        <w:pStyle w:val="Normal"/>
-        <w:numId w:val="0"/>
-        <w:ilvl w:val="0"/>
-        <w:spacing w:before="0" w:after="0" w:line="240"/>
-        <w:rPr>
-          <w:rFonts w:hint="default"/>
-          <w:sz w:val="20"/>
-          <w:szCs w:val="20"/>
-        </w:rPr>
-      </w:pPr>
-      <w:r>
-        <w:rPr>
-          <w:rFonts w:ascii="Times New Roman" w:eastAsia="Times New Roman" w:hAnsi="Times New Roman" w:cs="Times New Roman"/>
-          <w:sz w:val="20"/>
-          <w:szCs w:val="20"/>
-        </w:rPr>
-      </w:r>
-    </w:p>
-    <w:p>
-      <w:pPr>
-        <w:pStyle w:val="Normal"/>
-        <w:numId w:val="0"/>
-        <w:ilvl w:val="0"/>
-        <w:jc w:val="center"/>
-        <w:spacing w:before="0" w:after="0" w:line="240"/>
-        <w:rPr>
-          <w:rFonts w:hint="default"/>
-          <w:sz w:val="20"/>
-          <w:szCs w:val="20"/>
-          <w:color w:val="000000"/>
-        </w:rPr>
-      </w:pPr>
-      <w:bookmarkStart w:id="25" w:name="BKM_B78A0D63_7985_4822_A139_7AB9E5B5FA45_START"/>
-      <w:bookmarkEnd w:id="25"/>
+      </w:r>
+    </w:p>
+    <w:p>
+      <w:pPr>
+        <w:pStyle w:val="Normal"/>
+        <w:numId w:val="0"/>
+        <w:ilvl w:val="0"/>
+        <w:spacing w:before="0" w:after="0" w:line="240"/>
+        <w:rPr>
+          <w:rFonts w:hint="default"/>
+          <w:sz w:val="20"/>
+          <w:szCs w:val="20"/>
+          <w:color w:val="000000"/>
+        </w:rPr>
+      </w:pPr>
       <w:r>
         <w:rPr/>
         <w:drawing>
           <wp:inline distT="0" distB="0" distL="0" distR="0">
-            <wp:extent cx="3352800" cy="4257675"/>
+            <wp:extent cx="3552825" cy="3305175"/>
             <wp:effectExtent l="0" t="0" r="0" b="0"/>
             <wp:docPr id="20" descr="" name=""/>
             <wp:cNvGraphicFramePr>
@@ -4115,6 +3319,1881 @@
                   </pic:nvPicPr>
                   <pic:blipFill>
                     <a:blip r:embed="img20"/>
+                    <a:stretch>
+                      <a:fillRect/>
+                    </a:stretch>
+                  </pic:blipFill>
+                  <pic:spPr bwMode="auto">
+                    <a:xfrm>
+                      <a:off x="0" y="0"/>
+                      <a:ext cx="3552825" cy="3305175"/>
+                    </a:xfrm>
+                    <a:prstGeom prst="rect">
+                      <a:avLst/>
+                    </a:prstGeom>
+                    <a:noFill/>
+                    <a:ln w="9525">
+                      <a:noFill/>
+                      <a:miter lim="800000"/>
+                      <a:headEnd/>
+                      <a:tailEnd/>
+                    </a:ln>
+                  </pic:spPr>
+                </pic:pic>
+              </a:graphicData>
+            </a:graphic>
+          </wp:inline>
+        </w:drawing>
+      </w:r>
+      <w:r>
+        <w:rPr>
+          <w:rFonts w:ascii="Times New Roman" w:eastAsia="Times New Roman" w:hAnsi="Times New Roman" w:cs="Times New Roman"/>
+          <w:sz w:val="20"/>
+          <w:szCs w:val="20"/>
+          <w:color w:val="000000"/>
+        </w:rPr>
+      </w:r>
+    </w:p>
+    <w:p>
+      <w:pPr>
+        <w:pStyle w:val="Normal"/>
+        <w:numId w:val="0"/>
+        <w:ilvl w:val="0"/>
+        <w:spacing w:before="0" w:after="0" w:line="240"/>
+        <w:rPr>
+          <w:rFonts w:hint="default"/>
+          <w:sz w:val="20"/>
+          <w:szCs w:val="20"/>
+        </w:rPr>
+      </w:pPr>
+      <w:r>
+        <w:rPr>
+          <w:rFonts w:ascii="Times New Roman" w:eastAsia="Times New Roman" w:hAnsi="Times New Roman" w:cs="Times New Roman"/>
+          <w:sz w:val="20"/>
+          <w:szCs w:val="20"/>
+        </w:rPr>
+        <w:t xml:space="preserve">  </w:t>
+      </w:r>
+      <w:bookmarkStart w:id="17" w:name="LES_PROPERTIES_INTERNES_END"/>
+      <w:bookmarkEnd w:id="17"/>
+      <w:bookmarkStart w:id="18" w:name="BKM_5AB24A40_9ECF_4436_9BCA_08244180B111_END"/>
+      <w:bookmarkEnd w:id="18"/>
+      <w:r>
+        <w:rPr>
+          <w:rFonts w:ascii="Times New Roman" w:eastAsia="Times New Roman" w:hAnsi="Times New Roman" w:cs="Times New Roman"/>
+          <w:sz w:val="20"/>
+          <w:szCs w:val="20"/>
+        </w:rPr>
+      </w:r>
+    </w:p>
+    <w:p>
+      <w:pPr>
+        <w:pStyle w:val="Normal"/>
+        <w:numId w:val="0"/>
+        <w:ilvl w:val="0"/>
+        <w:spacing w:before="0" w:after="0" w:line="240"/>
+        <w:rPr>
+          <w:rFonts w:hint="default"/>
+          <w:sz w:val="20"/>
+          <w:szCs w:val="20"/>
+        </w:rPr>
+      </w:pPr>
+      <w:r>
+        <w:rPr>
+          <w:rFonts w:ascii="Times New Roman" w:eastAsia="Times New Roman" w:hAnsi="Times New Roman" w:cs="Times New Roman"/>
+          <w:sz w:val="20"/>
+          <w:szCs w:val="20"/>
+        </w:rPr>
+      </w:r>
+    </w:p>
+    <w:p>
+      <w:pPr>
+        <w:pStyle w:val="Heading4"/>
+        <w:numId w:val="0"/>
+        <w:ilvl w:val="0"/>
+        <w:spacing w:before="0" w:after="80" w:line="240"/>
+        <w:rPr>
+          <w:rFonts w:hint="default"/>
+          <w:sz w:val="28"/>
+          <w:szCs w:val="28"/>
+          <w:b/>
+          <w:color w:val="353a90"/>
+        </w:rPr>
+      </w:pPr>
+      <w:bookmarkStart w:id="19" w:name="LES_PROPERTIES_EXTERNES_START"/>
+      <w:bookmarkEnd w:id="19"/>
+      <w:bookmarkStart w:id="20" w:name="BKM_27E5B204_6817_45DE_83C8_1B84E0DC4806_START"/>
+      <w:bookmarkEnd w:id="20"/>
+      <w:r>
+        <w:rPr>
+          <w:rFonts w:ascii="Arial Narrow" w:eastAsia="Arial Narrow" w:hAnsi="Arial Narrow" w:cs="Arial Narrow"/>
+          <w:sz w:val="28"/>
+          <w:szCs w:val="28"/>
+          <w:b/>
+          <w:color w:val="353a90"/>
+        </w:rPr>
+        <w:t xml:space="preserve">Les properties EXTERNES</w:t>
+      </w:r>
+    </w:p>
+    <w:p>
+      <w:pPr>
+        <w:pStyle w:val="Normal"/>
+        <w:numId w:val="0"/>
+        <w:ilvl w:val="0"/>
+        <w:spacing w:before="0" w:after="0" w:line="240"/>
+        <w:rPr>
+          <w:rFonts w:hint="default"/>
+          <w:sz w:val="20"/>
+          <w:szCs w:val="20"/>
+          <w:color w:val="000000"/>
+        </w:rPr>
+      </w:pPr>
+      <w:r>
+        <w:rPr>
+          <w:rFonts w:ascii="Times New Roman" w:eastAsia="Times New Roman" w:hAnsi="Times New Roman" w:cs="Times New Roman"/>
+          <w:sz w:val="20"/>
+          <w:szCs w:val="20"/>
+          <w:color w:val="000000"/>
+        </w:rPr>
+      </w:r>
+    </w:p>
+    <w:p>
+      <w:pPr>
+        <w:pStyle w:val="Normal"/>
+        <w:numId w:val="0"/>
+        <w:ilvl w:val="0"/>
+        <w:spacing w:before="0" w:after="0" w:line="240"/>
+        <w:rPr>
+          <w:rFonts w:hint="default"/>
+          <w:sz w:val="20"/>
+          <w:szCs w:val="20"/>
+          <w:color w:val="000000"/>
+        </w:rPr>
+      </w:pPr>
+      <w:r>
+        <w:rPr>
+          <w:rFonts w:ascii="Times New Roman" w:eastAsia="Times New Roman" w:hAnsi="Times New Roman" w:cs="Times New Roman"/>
+          <w:sz w:val="20"/>
+          <w:szCs w:val="20"/>
+          <w:color w:val="000000"/>
+        </w:rPr>
+        <w:t xml:space="preserve">J'appelle properties </w:t>
+      </w:r>
+      <w:r>
+        <w:rPr>
+          <w:rFonts w:ascii="Times New Roman" w:eastAsia="Times New Roman" w:hAnsi="Times New Roman" w:cs="Times New Roman"/>
+          <w:sz w:val="20"/>
+          <w:szCs w:val="20"/>
+          <w:i/>
+          <w:color w:val="000000"/>
+        </w:rPr>
+        <w:t xml:space="preserve">externes </w:t>
+      </w:r>
+      <w:r>
+        <w:rPr>
+          <w:rFonts w:ascii="Times New Roman" w:eastAsia="Times New Roman" w:hAnsi="Times New Roman" w:cs="Times New Roman"/>
+          <w:sz w:val="20"/>
+          <w:szCs w:val="20"/>
+          <w:i w:val="false"/>
+          <w:color w:val="000000"/>
+        </w:rPr>
+        <w:t xml:space="preserve">les properties ne </w:t>
+      </w:r>
+      <w:r>
+        <w:rPr>
+          <w:rFonts w:ascii="Times New Roman" w:eastAsia="Times New Roman" w:hAnsi="Times New Roman" w:cs="Times New Roman"/>
+          <w:sz w:val="20"/>
+          <w:szCs w:val="20"/>
+          <w:b/>
+          <w:i w:val="false"/>
+          <w:color w:val="000000"/>
+        </w:rPr>
+        <w:t xml:space="preserve">devant PAS figurer dans le classpath</w:t>
+      </w:r>
+      <w:r>
+        <w:rPr>
+          <w:rFonts w:ascii="Times New Roman" w:eastAsia="Times New Roman" w:hAnsi="Times New Roman" w:cs="Times New Roman"/>
+          <w:sz w:val="20"/>
+          <w:szCs w:val="20"/>
+          <w:b w:val="false"/>
+          <w:i w:val="false"/>
+          <w:color w:val="000000"/>
+        </w:rPr>
+        <w:t xml:space="preserve"> de l'application mais au </w:t>
+      </w:r>
+      <w:r>
+        <w:rPr>
+          <w:rFonts w:ascii="Times New Roman" w:eastAsia="Times New Roman" w:hAnsi="Times New Roman" w:cs="Times New Roman"/>
+          <w:sz w:val="20"/>
+          <w:szCs w:val="20"/>
+          <w:b w:val="false"/>
+          <w:i w:val="false"/>
+          <w:color w:val="000000"/>
+        </w:rPr>
+        <w:t xml:space="preserve">contraire dans un </w:t>
+      </w:r>
+      <w:r>
+        <w:rPr>
+          <w:rFonts w:ascii="Times New Roman" w:eastAsia="Times New Roman" w:hAnsi="Times New Roman" w:cs="Times New Roman"/>
+          <w:sz w:val="20"/>
+          <w:szCs w:val="20"/>
+          <w:b/>
+          <w:i w:val="false"/>
+          <w:color w:val="000000"/>
+        </w:rPr>
+        <w:t xml:space="preserve">REPERTOIRE hors du serveur applicatif</w:t>
+      </w:r>
+      <w:r>
+        <w:rPr>
+          <w:rFonts w:ascii="Times New Roman" w:eastAsia="Times New Roman" w:hAnsi="Times New Roman" w:cs="Times New Roman"/>
+          <w:sz w:val="20"/>
+          <w:szCs w:val="20"/>
+          <w:b w:val="false"/>
+          <w:i w:val="false"/>
+          <w:color w:val="000000"/>
+        </w:rPr>
+        <w:t xml:space="preserve">.</w:t>
+      </w:r>
+    </w:p>
+    <w:p>
+      <w:pPr>
+        <w:pStyle w:val="Normal"/>
+        <w:numId w:val="0"/>
+        <w:ilvl w:val="0"/>
+        <w:spacing w:before="0" w:after="0" w:line="240"/>
+        <w:rPr>
+          <w:rFonts w:hint="default"/>
+          <w:sz w:val="20"/>
+          <w:szCs w:val="20"/>
+          <w:color w:val="000000"/>
+        </w:rPr>
+      </w:pPr>
+      <w:r>
+        <w:rPr>
+          <w:rFonts w:ascii="Times New Roman" w:eastAsia="Times New Roman" w:hAnsi="Times New Roman" w:cs="Times New Roman"/>
+          <w:sz w:val="20"/>
+          <w:szCs w:val="20"/>
+          <w:color w:val="000000"/>
+        </w:rPr>
+      </w:r>
+    </w:p>
+    <w:p>
+      <w:pPr>
+        <w:pStyle w:val="Normal"/>
+        <w:numId w:val="0"/>
+        <w:ilvl w:val="0"/>
+        <w:spacing w:before="0" w:after="0" w:line="240"/>
+        <w:rPr>
+          <w:rFonts w:hint="default"/>
+          <w:sz w:val="20"/>
+          <w:szCs w:val="20"/>
+          <w:color w:val="000000"/>
+        </w:rPr>
+      </w:pPr>
+      <w:r>
+        <w:rPr>
+          <w:rFonts w:ascii="Times New Roman" w:eastAsia="Times New Roman" w:hAnsi="Times New Roman" w:cs="Times New Roman"/>
+          <w:sz w:val="20"/>
+          <w:szCs w:val="20"/>
+          <w:color w:val="000000"/>
+        </w:rPr>
+        <w:t xml:space="preserve">Ces properties externes ne sont </w:t>
+      </w:r>
+      <w:r>
+        <w:rPr>
+          <w:rFonts w:ascii="Times New Roman" w:eastAsia="Times New Roman" w:hAnsi="Times New Roman" w:cs="Times New Roman"/>
+          <w:sz w:val="20"/>
+          <w:szCs w:val="20"/>
+          <w:b/>
+          <w:color w:val="000000"/>
+        </w:rPr>
+        <w:t xml:space="preserve">PAS incorporés dans le livrable</w:t>
+      </w:r>
+      <w:r>
+        <w:rPr>
+          <w:rFonts w:ascii="Times New Roman" w:eastAsia="Times New Roman" w:hAnsi="Times New Roman" w:cs="Times New Roman"/>
+          <w:sz w:val="20"/>
+          <w:szCs w:val="20"/>
+          <w:b w:val="false"/>
+          <w:color w:val="000000"/>
+        </w:rPr>
+        <w:t xml:space="preserve"> applicatif (jar ou war). Ils sont au contraire livrés à </w:t>
+      </w:r>
+      <w:r>
+        <w:rPr>
+          <w:rFonts w:ascii="Times New Roman" w:eastAsia="Times New Roman" w:hAnsi="Times New Roman" w:cs="Times New Roman"/>
+          <w:sz w:val="20"/>
+          <w:szCs w:val="20"/>
+          <w:b w:val="false"/>
+          <w:color w:val="000000"/>
+        </w:rPr>
+        <w:t xml:space="preserve">part au centre-serveur sous forme de dossier Windows (répertoire).</w:t>
+      </w:r>
+    </w:p>
+    <w:p>
+      <w:pPr>
+        <w:pStyle w:val="Normal"/>
+        <w:numId w:val="0"/>
+        <w:ilvl w:val="0"/>
+        <w:spacing w:before="0" w:after="0" w:line="240"/>
+        <w:rPr>
+          <w:rFonts w:hint="default"/>
+          <w:sz w:val="20"/>
+          <w:szCs w:val="20"/>
+          <w:color w:val="000000"/>
+        </w:rPr>
+      </w:pPr>
+      <w:r>
+        <w:rPr>
+          <w:rFonts w:ascii="Times New Roman" w:eastAsia="Times New Roman" w:hAnsi="Times New Roman" w:cs="Times New Roman"/>
+          <w:sz w:val="20"/>
+          <w:szCs w:val="20"/>
+          <w:color w:val="000000"/>
+        </w:rPr>
+      </w:r>
+    </w:p>
+    <w:p>
+      <w:pPr>
+        <w:pStyle w:val="Normal"/>
+        <w:numId w:val="0"/>
+        <w:ilvl w:val="0"/>
+        <w:spacing w:before="0" w:after="0" w:line="240"/>
+        <w:rPr>
+          <w:rFonts w:hint="default"/>
+          <w:sz w:val="20"/>
+          <w:szCs w:val="20"/>
+          <w:color w:val="000000"/>
+        </w:rPr>
+      </w:pPr>
+      <w:r>
+        <w:rPr>
+          <w:rFonts w:ascii="Times New Roman" w:eastAsia="Times New Roman" w:hAnsi="Times New Roman" w:cs="Times New Roman"/>
+          <w:sz w:val="20"/>
+          <w:szCs w:val="20"/>
+          <w:color w:val="000000"/>
+        </w:rPr>
+        <w:t xml:space="preserve">Le centre-serveur décide librement à quel endroit hors serveur applicatif il déploie ce répertoire. Il indique </w:t>
+      </w:r>
+      <w:r>
+        <w:rPr>
+          <w:rFonts w:ascii="Times New Roman" w:eastAsia="Times New Roman" w:hAnsi="Times New Roman" w:cs="Times New Roman"/>
+          <w:sz w:val="20"/>
+          <w:szCs w:val="20"/>
+          <w:color w:val="000000"/>
+        </w:rPr>
+        <w:t xml:space="preserve">simplement la localisation de ce répertoire en dur au niveau de la clé "ressourcesexternes" du properties interne </w:t>
+      </w:r>
+      <w:r>
+        <w:rPr>
+          <w:rFonts w:ascii="Times New Roman" w:eastAsia="Times New Roman" w:hAnsi="Times New Roman" w:cs="Times New Roman"/>
+          <w:sz w:val="20"/>
+          <w:szCs w:val="20"/>
+          <w:color w:val="000000"/>
+        </w:rPr>
+        <w:t xml:space="preserve">"configuration_ressources_externes.properties".</w:t>
+      </w:r>
+    </w:p>
+    <w:p>
+      <w:pPr>
+        <w:pStyle w:val="Normal"/>
+        <w:numId w:val="0"/>
+        <w:ilvl w:val="0"/>
+        <w:spacing w:before="0" w:after="0" w:line="240"/>
+        <w:rPr>
+          <w:rFonts w:hint="default"/>
+          <w:sz w:val="20"/>
+          <w:szCs w:val="20"/>
+          <w:color w:val="000000"/>
+        </w:rPr>
+      </w:pPr>
+      <w:r>
+        <w:rPr>
+          <w:rFonts w:ascii="Times New Roman" w:eastAsia="Times New Roman" w:hAnsi="Times New Roman" w:cs="Times New Roman"/>
+          <w:sz w:val="20"/>
+          <w:szCs w:val="20"/>
+          <w:color w:val="000000"/>
+        </w:rPr>
+      </w:r>
+    </w:p>
+    <w:p>
+      <w:pPr>
+        <w:pStyle w:val="Normal"/>
+        <w:numId w:val="0"/>
+        <w:ilvl w:val="0"/>
+        <w:spacing w:before="0" w:after="0" w:line="240"/>
+        <w:rPr>
+          <w:rFonts w:hint="default"/>
+          <w:sz w:val="20"/>
+          <w:szCs w:val="20"/>
+          <w:color w:val="000000"/>
+        </w:rPr>
+      </w:pPr>
+      <w:r>
+        <w:rPr>
+          <w:rFonts w:ascii="Times New Roman" w:eastAsia="Times New Roman" w:hAnsi="Times New Roman" w:cs="Times New Roman"/>
+          <w:sz w:val="20"/>
+          <w:szCs w:val="20"/>
+          <w:color w:val="000000"/>
+        </w:rPr>
+        <w:t xml:space="preserve">Ces properties sont </w:t>
+      </w:r>
+      <w:r>
+        <w:rPr>
+          <w:rFonts w:ascii="Times New Roman" w:eastAsia="Times New Roman" w:hAnsi="Times New Roman" w:cs="Times New Roman"/>
+          <w:sz w:val="20"/>
+          <w:szCs w:val="20"/>
+          <w:b/>
+          <w:color w:val="000000"/>
+        </w:rPr>
+        <w:t xml:space="preserve">paramétrables par la MOA</w:t>
+      </w:r>
+      <w:r>
+        <w:rPr>
+          <w:rFonts w:ascii="Times New Roman" w:eastAsia="Times New Roman" w:hAnsi="Times New Roman" w:cs="Times New Roman"/>
+          <w:sz w:val="20"/>
+          <w:szCs w:val="20"/>
+          <w:b w:val="false"/>
+          <w:color w:val="000000"/>
+        </w:rPr>
+        <w:t xml:space="preserve"> et ne nécessitent aucune modification par le centre-serveur ou les </w:t>
+      </w:r>
+      <w:r>
+        <w:rPr>
+          <w:rFonts w:ascii="Times New Roman" w:eastAsia="Times New Roman" w:hAnsi="Times New Roman" w:cs="Times New Roman"/>
+          <w:sz w:val="20"/>
+          <w:szCs w:val="20"/>
+          <w:b w:val="false"/>
+          <w:color w:val="000000"/>
+        </w:rPr>
+        <w:t xml:space="preserve">développeurs (nouvelles livraisons).</w:t>
+      </w:r>
+    </w:p>
+    <w:p>
+      <w:pPr>
+        <w:pStyle w:val="Normal"/>
+        <w:numId w:val="0"/>
+        <w:ilvl w:val="0"/>
+        <w:spacing w:before="0" w:after="0" w:line="240"/>
+        <w:rPr>
+          <w:rFonts w:hint="default"/>
+          <w:sz w:val="20"/>
+          <w:szCs w:val="20"/>
+          <w:color w:val="000000"/>
+        </w:rPr>
+      </w:pPr>
+      <w:r>
+        <w:rPr>
+          <w:rFonts w:ascii="Times New Roman" w:eastAsia="Times New Roman" w:hAnsi="Times New Roman" w:cs="Times New Roman"/>
+          <w:sz w:val="20"/>
+          <w:szCs w:val="20"/>
+          <w:color w:val="000000"/>
+        </w:rPr>
+      </w:r>
+    </w:p>
+    <w:p>
+      <w:pPr>
+        <w:pStyle w:val="Normal"/>
+        <w:numId w:val="0"/>
+        <w:ilvl w:val="0"/>
+        <w:spacing w:before="0" w:after="0" w:line="240"/>
+        <w:rPr>
+          <w:rFonts w:hint="default"/>
+          <w:sz w:val="20"/>
+          <w:szCs w:val="20"/>
+          <w:color w:val="000000"/>
+        </w:rPr>
+      </w:pPr>
+      <w:r>
+        <w:rPr>
+          <w:rFonts w:ascii="Times New Roman" w:eastAsia="Times New Roman" w:hAnsi="Times New Roman" w:cs="Times New Roman"/>
+          <w:sz w:val="20"/>
+          <w:szCs w:val="20"/>
+          <w:color w:val="000000"/>
+        </w:rPr>
+        <w:t xml:space="preserve">Ces properties contiennent essentiellement les paramétrages des labels, activation des contrôles, messages, ...</w:t>
+      </w:r>
+    </w:p>
+    <w:p>
+      <w:pPr>
+        <w:pStyle w:val="Normal"/>
+        <w:numId w:val="0"/>
+        <w:ilvl w:val="0"/>
+        <w:spacing w:before="0" w:after="0" w:line="240"/>
+        <w:rPr>
+          <w:rFonts w:hint="default"/>
+          <w:sz w:val="20"/>
+          <w:szCs w:val="20"/>
+        </w:rPr>
+      </w:pPr>
+      <w:r>
+        <w:rPr>
+          <w:rFonts w:ascii="Times New Roman" w:eastAsia="Times New Roman" w:hAnsi="Times New Roman" w:cs="Times New Roman"/>
+          <w:sz w:val="20"/>
+          <w:szCs w:val="20"/>
+        </w:rPr>
+      </w:r>
+    </w:p>
+    <w:p>
+      <w:pPr>
+        <w:pStyle w:val="Normal"/>
+        <w:numId w:val="0"/>
+        <w:ilvl w:val="0"/>
+        <w:jc w:val="center"/>
+        <w:spacing w:before="0" w:after="0" w:line="240"/>
+        <w:rPr>
+          <w:rFonts w:hint="default"/>
+          <w:sz w:val="20"/>
+          <w:szCs w:val="20"/>
+          <w:color w:val="000000"/>
+        </w:rPr>
+      </w:pPr>
+      <w:bookmarkStart w:id="21" w:name="BKM_1305823B_D145_4C0E_A72D_F95A6B794A68_START"/>
+      <w:bookmarkEnd w:id="21"/>
+      <w:r>
+        <w:rPr/>
+        <w:drawing>
+          <wp:inline distT="0" distB="0" distL="0" distR="0">
+            <wp:extent cx="5920740" cy="3027045"/>
+            <wp:effectExtent l="0" t="0" r="0" b="0"/>
+            <wp:docPr id="21" descr="" name=""/>
+            <wp:cNvGraphicFramePr>
+              <a:graphicFrameLocks xmlns:a="http://schemas.openxmlformats.org/drawingml/2006/main" noChangeAspect="1"/>
+            </wp:cNvGraphicFramePr>
+            <a:graphic xmlns:a="http://schemas.openxmlformats.org/drawingml/2006/main">
+              <a:graphicData uri="http://schemas.openxmlformats.org/drawingml/2006/picture">
+                <pic:pic xmlns:pic="http://schemas.openxmlformats.org/drawingml/2006/picture">
+                  <pic:nvPicPr>
+                    <pic:cNvPr id="21" name="Picture"/>
+                    <pic:cNvPicPr/>
+                  </pic:nvPicPr>
+                  <pic:blipFill>
+                    <a:blip r:embed="img21"/>
+                    <a:stretch>
+                      <a:fillRect/>
+                    </a:stretch>
+                  </pic:blipFill>
+                  <pic:spPr bwMode="auto">
+                    <a:xfrm>
+                      <a:off x="0" y="0"/>
+                      <a:ext cx="5920740" cy="3027045"/>
+                    </a:xfrm>
+                    <a:prstGeom prst="rect">
+                      <a:avLst/>
+                    </a:prstGeom>
+                    <a:noFill/>
+                    <a:ln w="9525">
+                      <a:noFill/>
+                      <a:miter lim="800000"/>
+                      <a:headEnd/>
+                      <a:tailEnd/>
+                    </a:ln>
+                  </pic:spPr>
+                </pic:pic>
+              </a:graphicData>
+            </a:graphic>
+          </wp:inline>
+        </w:drawing>
+      </w:r>
+      <w:r>
+        <w:rPr>
+          <w:rFonts w:ascii="Times New Roman" w:eastAsia="Times New Roman" w:hAnsi="Times New Roman" w:cs="Times New Roman"/>
+          <w:sz w:val="20"/>
+          <w:szCs w:val="20"/>
+          <w:color w:val="000000"/>
+        </w:rPr>
+      </w:r>
+    </w:p>
+    <w:p>
+      <w:pPr>
+        <w:pStyle w:val="Normal"/>
+        <w:numId w:val="0"/>
+        <w:ilvl w:val="0"/>
+        <w:spacing w:before="0" w:after="0" w:line="240"/>
+        <w:rPr>
+          <w:rFonts w:hint="default"/>
+          <w:sz w:val="20"/>
+          <w:szCs w:val="20"/>
+          <w:color w:val="000000"/>
+        </w:rPr>
+      </w:pPr>
+      <w:r>
+        <w:rPr>
+          <w:rFonts w:ascii="Times New Roman" w:eastAsia="Times New Roman" w:hAnsi="Times New Roman" w:cs="Times New Roman"/>
+          <w:sz w:val="20"/>
+          <w:szCs w:val="20"/>
+          <w:color w:val="000000"/>
+        </w:rPr>
+      </w:r>
+    </w:p>
+    <w:p>
+      <w:pPr>
+        <w:pStyle w:val="Normal"/>
+        <w:numId w:val="0"/>
+        <w:ilvl w:val="0"/>
+        <w:jc w:val="center"/>
+        <w:spacing w:before="0" w:after="0" w:line="240"/>
+        <w:rPr>
+          <w:rFonts w:hint="default"/>
+          <w:sz w:val="20"/>
+          <w:szCs w:val="20"/>
+          <w:color w:val="000000"/>
+        </w:rPr>
+      </w:pPr>
+      <w:r>
+        <w:rPr>
+          <w:rFonts w:ascii="Times New Roman" w:eastAsia="Times New Roman" w:hAnsi="Times New Roman" w:cs="Times New Roman"/>
+          <w:sz w:val="20"/>
+          <w:szCs w:val="20"/>
+          <w:u w:val="single"/>
+          <w:color w:val="000000"/>
+        </w:rPr>
+        <w:t xml:space="preserve">Diagramme N° </w:t>
+      </w:r>
+      <w:r>
+        <w:rPr>
+          <w:rFonts w:ascii="Times New Roman" w:eastAsia="Times New Roman" w:hAnsi="Times New Roman" w:cs="Times New Roman"/>
+          <w:sz w:val="20"/>
+          <w:szCs w:val="20"/>
+          <w:u w:val="single"/>
+          <w:color w:val="000000"/>
+        </w:rPr>
+        <w:fldChar w:fldCharType="begin"/>
+        <w:instrText xml:space="preserve">SEQ Figure \* ARABIC</w:instrText>
+        <w:fldChar w:fldCharType="separate"/>
+        <w:t xml:space="preserve">3</w:t>
+      </w:r>
+      <w:r>
+        <w:fldChar w:fldCharType="end"/>
+      </w:r>
+      <w:r>
+        <w:rPr>
+          <w:rFonts w:ascii="Times New Roman" w:eastAsia="Times New Roman" w:hAnsi="Times New Roman" w:cs="Times New Roman"/>
+          <w:sz w:val="20"/>
+          <w:szCs w:val="20"/>
+          <w:u w:val="single"/>
+          <w:color w:val="000000"/>
+        </w:rPr>
+        <w:t xml:space="preserve"> : Les properties EXTERNES </w:t>
+      </w:r>
+      <w:bookmarkStart w:id="22" w:name="BKM_1305823B_D145_4C0E_A72D_F95A6B794A68_END"/>
+      <w:bookmarkEnd w:id="22"/>
+      <w:r>
+        <w:rPr>
+          <w:rFonts w:ascii="Times New Roman" w:eastAsia="Times New Roman" w:hAnsi="Times New Roman" w:cs="Times New Roman"/>
+          <w:sz w:val="20"/>
+          <w:szCs w:val="20"/>
+          <w:u w:val="none"/>
+          <w:color w:val="000000"/>
+        </w:rPr>
+      </w:r>
+    </w:p>
+    <w:p>
+      <w:pPr>
+        <w:pStyle w:val="Normal"/>
+        <w:numId w:val="0"/>
+        <w:ilvl w:val="0"/>
+        <w:spacing w:before="0" w:after="0" w:line="240"/>
+        <w:rPr>
+          <w:rFonts w:hint="default"/>
+          <w:sz w:val="20"/>
+          <w:szCs w:val="20"/>
+        </w:rPr>
+      </w:pPr>
+      <w:r>
+        <w:rPr>
+          <w:rFonts w:ascii="Times New Roman" w:eastAsia="Times New Roman" w:hAnsi="Times New Roman" w:cs="Times New Roman"/>
+          <w:sz w:val="20"/>
+          <w:szCs w:val="20"/>
+        </w:rPr>
+      </w:r>
+    </w:p>
+    <w:p>
+      <w:pPr>
+        <w:pStyle w:val="Normal"/>
+        <w:numId w:val="0"/>
+        <w:ilvl w:val="0"/>
+        <w:spacing w:before="0" w:after="0" w:line="240"/>
+        <w:rPr>
+          <w:rFonts w:hint="default"/>
+          <w:sz w:val="20"/>
+          <w:szCs w:val="20"/>
+          <w:color w:val="000000"/>
+        </w:rPr>
+      </w:pPr>
+      <w:r>
+        <w:rPr>
+          <w:rFonts w:ascii="Times New Roman" w:eastAsia="Times New Roman" w:hAnsi="Times New Roman" w:cs="Times New Roman"/>
+          <w:sz w:val="20"/>
+          <w:szCs w:val="20"/>
+          <w:color w:val="000000"/>
+        </w:rPr>
+      </w:r>
+    </w:p>
+    <w:p>
+      <w:pPr>
+        <w:pStyle w:val="Normal"/>
+        <w:numId w:val="0"/>
+        <w:ilvl w:val="0"/>
+        <w:spacing w:before="0" w:after="0" w:line="240"/>
+        <w:rPr>
+          <w:rFonts w:hint="default"/>
+          <w:sz w:val="20"/>
+          <w:szCs w:val="20"/>
+          <w:color w:val="000000"/>
+        </w:rPr>
+      </w:pPr>
+      <w:r>
+        <w:rPr/>
+        <w:drawing>
+          <wp:inline distT="0" distB="0" distL="0" distR="0">
+            <wp:extent cx="3409950" cy="3943350"/>
+            <wp:effectExtent l="0" t="0" r="0" b="0"/>
+            <wp:docPr id="22" descr="" name=""/>
+            <wp:cNvGraphicFramePr>
+              <a:graphicFrameLocks xmlns:a="http://schemas.openxmlformats.org/drawingml/2006/main" noChangeAspect="1"/>
+            </wp:cNvGraphicFramePr>
+            <a:graphic xmlns:a="http://schemas.openxmlformats.org/drawingml/2006/main">
+              <a:graphicData uri="http://schemas.openxmlformats.org/drawingml/2006/picture">
+                <pic:pic xmlns:pic="http://schemas.openxmlformats.org/drawingml/2006/picture">
+                  <pic:nvPicPr>
+                    <pic:cNvPr id="22" name="Picture"/>
+                    <pic:cNvPicPr/>
+                  </pic:nvPicPr>
+                  <pic:blipFill>
+                    <a:blip r:embed="img22"/>
+                    <a:stretch>
+                      <a:fillRect/>
+                    </a:stretch>
+                  </pic:blipFill>
+                  <pic:spPr bwMode="auto">
+                    <a:xfrm>
+                      <a:off x="0" y="0"/>
+                      <a:ext cx="3409950" cy="3943350"/>
+                    </a:xfrm>
+                    <a:prstGeom prst="rect">
+                      <a:avLst/>
+                    </a:prstGeom>
+                    <a:noFill/>
+                    <a:ln w="9525">
+                      <a:noFill/>
+                      <a:miter lim="800000"/>
+                      <a:headEnd/>
+                      <a:tailEnd/>
+                    </a:ln>
+                  </pic:spPr>
+                </pic:pic>
+              </a:graphicData>
+            </a:graphic>
+          </wp:inline>
+        </w:drawing>
+      </w:r>
+      <w:r>
+        <w:rPr>
+          <w:rFonts w:ascii="Times New Roman" w:eastAsia="Times New Roman" w:hAnsi="Times New Roman" w:cs="Times New Roman"/>
+          <w:sz w:val="20"/>
+          <w:szCs w:val="20"/>
+          <w:color w:val="000000"/>
+        </w:rPr>
+      </w:r>
+    </w:p>
+    <w:p>
+      <w:pPr>
+        <w:pStyle w:val="Normal"/>
+        <w:numId w:val="0"/>
+        <w:ilvl w:val="0"/>
+        <w:spacing w:before="0" w:after="0" w:line="240"/>
+        <w:rPr>
+          <w:rFonts w:hint="default"/>
+          <w:sz w:val="20"/>
+          <w:szCs w:val="20"/>
+          <w:color w:val="000000"/>
+        </w:rPr>
+      </w:pPr>
+      <w:r>
+        <w:rPr>
+          <w:rFonts w:ascii="Times New Roman" w:eastAsia="Times New Roman" w:hAnsi="Times New Roman" w:cs="Times New Roman"/>
+          <w:sz w:val="20"/>
+          <w:szCs w:val="20"/>
+          <w:color w:val="000000"/>
+        </w:rPr>
+      </w:r>
+    </w:p>
+    <w:p>
+      <w:pPr>
+        <w:pStyle w:val="Normal"/>
+        <w:numId w:val="0"/>
+        <w:ilvl w:val="0"/>
+        <w:spacing w:before="0" w:after="0" w:line="240"/>
+        <w:rPr>
+          <w:rFonts w:hint="default"/>
+          <w:sz w:val="20"/>
+          <w:szCs w:val="20"/>
+          <w:color w:val="000000"/>
+        </w:rPr>
+      </w:pPr>
+      <w:r>
+        <w:rPr>
+          <w:rFonts w:ascii="Times New Roman" w:eastAsia="Times New Roman" w:hAnsi="Times New Roman" w:cs="Times New Roman"/>
+          <w:sz w:val="20"/>
+          <w:szCs w:val="20"/>
+          <w:color w:val="000000"/>
+        </w:rPr>
+      </w:r>
+    </w:p>
+    <w:p>
+      <w:pPr>
+        <w:pStyle w:val="Normal"/>
+        <w:numId w:val="0"/>
+        <w:ilvl w:val="0"/>
+        <w:spacing w:before="0" w:after="0" w:line="240"/>
+        <w:rPr>
+          <w:rFonts w:hint="default"/>
+          <w:sz w:val="20"/>
+          <w:szCs w:val="20"/>
+          <w:color w:val="000000"/>
+        </w:rPr>
+      </w:pPr>
+      <w:r>
+        <w:rPr/>
+        <w:drawing>
+          <wp:inline distT="0" distB="0" distL="0" distR="0">
+            <wp:extent cx="6015990" cy="3613150"/>
+            <wp:effectExtent l="0" t="0" r="0" b="0"/>
+            <wp:docPr id="23" descr="" name=""/>
+            <wp:cNvGraphicFramePr>
+              <a:graphicFrameLocks xmlns:a="http://schemas.openxmlformats.org/drawingml/2006/main" noChangeAspect="1"/>
+            </wp:cNvGraphicFramePr>
+            <a:graphic xmlns:a="http://schemas.openxmlformats.org/drawingml/2006/main">
+              <a:graphicData uri="http://schemas.openxmlformats.org/drawingml/2006/picture">
+                <pic:pic xmlns:pic="http://schemas.openxmlformats.org/drawingml/2006/picture">
+                  <pic:nvPicPr>
+                    <pic:cNvPr id="23" name="Picture"/>
+                    <pic:cNvPicPr/>
+                  </pic:nvPicPr>
+                  <pic:blipFill>
+                    <a:blip r:embed="img23"/>
+                    <a:stretch>
+                      <a:fillRect/>
+                    </a:stretch>
+                  </pic:blipFill>
+                  <pic:spPr bwMode="auto">
+                    <a:xfrm>
+                      <a:off x="0" y="0"/>
+                      <a:ext cx="6015990" cy="3613150"/>
+                    </a:xfrm>
+                    <a:prstGeom prst="rect">
+                      <a:avLst/>
+                    </a:prstGeom>
+                    <a:noFill/>
+                    <a:ln w="9525">
+                      <a:noFill/>
+                      <a:miter lim="800000"/>
+                      <a:headEnd/>
+                      <a:tailEnd/>
+                    </a:ln>
+                  </pic:spPr>
+                </pic:pic>
+              </a:graphicData>
+            </a:graphic>
+          </wp:inline>
+        </w:drawing>
+      </w:r>
+      <w:r>
+        <w:rPr>
+          <w:rFonts w:ascii="Times New Roman" w:eastAsia="Times New Roman" w:hAnsi="Times New Roman" w:cs="Times New Roman"/>
+          <w:sz w:val="20"/>
+          <w:szCs w:val="20"/>
+          <w:color w:val="000000"/>
+        </w:rPr>
+      </w:r>
+    </w:p>
+    <w:p>
+      <w:pPr>
+        <w:pStyle w:val="Normal"/>
+        <w:numId w:val="0"/>
+        <w:ilvl w:val="0"/>
+        <w:spacing w:before="0" w:after="0" w:line="240"/>
+        <w:rPr>
+          <w:rFonts w:hint="default"/>
+          <w:sz w:val="20"/>
+          <w:szCs w:val="20"/>
+        </w:rPr>
+      </w:pPr>
+      <w:r>
+        <w:rPr>
+          <w:rFonts w:ascii="Times New Roman" w:eastAsia="Times New Roman" w:hAnsi="Times New Roman" w:cs="Times New Roman"/>
+          <w:sz w:val="20"/>
+          <w:szCs w:val="20"/>
+        </w:rPr>
+      </w:r>
+    </w:p>
+    <w:p>
+      <w:pPr>
+        <w:pStyle w:val="Normal"/>
+        <w:numId w:val="0"/>
+        <w:ilvl w:val="0"/>
+        <w:spacing w:before="0" w:after="0" w:line="240"/>
+        <w:rPr>
+          <w:rFonts w:hint="default"/>
+          <w:sz w:val="20"/>
+          <w:szCs w:val="20"/>
+        </w:rPr>
+      </w:pPr>
+      <w:r>
+        <w:rPr>
+          <w:rFonts w:ascii="Times New Roman" w:eastAsia="Times New Roman" w:hAnsi="Times New Roman" w:cs="Times New Roman"/>
+          <w:sz w:val="20"/>
+          <w:szCs w:val="20"/>
+        </w:rPr>
+      </w:r>
+    </w:p>
+    <w:p>
+      <w:pPr>
+        <w:pStyle w:val="Heading5"/>
+        <w:numId w:val="0"/>
+        <w:ilvl w:val="0"/>
+        <w:spacing w:before="0" w:after="80" w:line="240"/>
+        <w:rPr>
+          <w:rFonts w:hint="default"/>
+          <w:sz w:val="24"/>
+          <w:szCs w:val="24"/>
+          <w:b/>
+          <w:color w:val="353a90"/>
+        </w:rPr>
+      </w:pPr>
+      <w:bookmarkStart w:id="23" w:name="RESSOURCES_EXTERNES_START"/>
+      <w:bookmarkEnd w:id="23"/>
+      <w:bookmarkStart w:id="24" w:name="BKM_0E2B42E0_1C1C_489D_8D5F_AC3213EEB4AD_START"/>
+      <w:bookmarkEnd w:id="24"/>
+      <w:r>
+        <w:rPr>
+          <w:rFonts w:ascii="Calibri" w:eastAsia="Calibri" w:hAnsi="Calibri" w:cs="Calibri"/>
+          <w:sz w:val="24"/>
+          <w:szCs w:val="24"/>
+          <w:b/>
+          <w:color w:val="353a90"/>
+        </w:rPr>
+        <w:t xml:space="preserve">ressources_externes</w:t>
+      </w:r>
+    </w:p>
+    <w:p>
+      <w:pPr>
+        <w:pStyle w:val="Normal"/>
+        <w:numId w:val="0"/>
+        <w:ilvl w:val="0"/>
+        <w:spacing w:before="0" w:after="0" w:line="240"/>
+        <w:rPr>
+          <w:rFonts w:hint="default"/>
+          <w:sz w:val="20"/>
+          <w:szCs w:val="20"/>
+          <w:color w:val="000000"/>
+        </w:rPr>
+      </w:pPr>
+      <w:r>
+        <w:rPr>
+          <w:rFonts w:ascii="Times New Roman" w:eastAsia="Times New Roman" w:hAnsi="Times New Roman" w:cs="Times New Roman"/>
+          <w:sz w:val="20"/>
+          <w:szCs w:val="20"/>
+          <w:color w:val="000000"/>
+        </w:rPr>
+      </w:r>
+    </w:p>
+    <w:p>
+      <w:pPr>
+        <w:pStyle w:val="Normal"/>
+        <w:numId w:val="0"/>
+        <w:ilvl w:val="0"/>
+        <w:spacing w:before="0" w:after="0" w:line="240"/>
+        <w:rPr>
+          <w:rFonts w:hint="default"/>
+          <w:sz w:val="20"/>
+          <w:szCs w:val="20"/>
+          <w:color w:val="000000"/>
+        </w:rPr>
+      </w:pPr>
+      <w:r>
+        <w:rPr>
+          <w:rFonts w:ascii="Times New Roman" w:eastAsia="Times New Roman" w:hAnsi="Times New Roman" w:cs="Times New Roman"/>
+          <w:sz w:val="20"/>
+          <w:szCs w:val="20"/>
+          <w:color w:val="000000"/>
+        </w:rPr>
+      </w:r>
+    </w:p>
+    <w:p>
+      <w:pPr>
+        <w:pStyle w:val="Normal"/>
+        <w:numId w:val="0"/>
+        <w:ilvl w:val="0"/>
+        <w:spacing w:before="0" w:after="0" w:line="240"/>
+        <w:rPr>
+          <w:rFonts w:hint="default"/>
+          <w:sz w:val="20"/>
+          <w:szCs w:val="20"/>
+        </w:rPr>
+      </w:pPr>
+      <w:r>
+        <w:rPr>
+          <w:rFonts w:ascii="Times New Roman" w:eastAsia="Times New Roman" w:hAnsi="Times New Roman" w:cs="Times New Roman"/>
+          <w:sz w:val="20"/>
+          <w:szCs w:val="20"/>
+        </w:rPr>
+      </w:r>
+    </w:p>
+    <w:p>
+      <w:pPr>
+        <w:pStyle w:val="Normal"/>
+        <w:numId w:val="0"/>
+        <w:ilvl w:val="0"/>
+        <w:spacing w:before="0" w:after="0" w:line="240"/>
+        <w:rPr>
+          <w:rFonts w:hint="default"/>
+          <w:sz w:val="20"/>
+          <w:szCs w:val="20"/>
+          <w:color w:val="000000"/>
+        </w:rPr>
+      </w:pPr>
+      <w:r>
+        <w:rPr>
+          <w:rFonts w:ascii="Times New Roman" w:eastAsia="Times New Roman" w:hAnsi="Times New Roman" w:cs="Times New Roman"/>
+          <w:sz w:val="20"/>
+          <w:szCs w:val="20"/>
+          <w:color w:val="000000"/>
+        </w:rPr>
+        <w:t xml:space="preserve">        </w:t>
+      </w:r>
+      <w:bookmarkStart w:id="25" w:name="RESSOURCES_EXTERNES_END"/>
+      <w:bookmarkEnd w:id="25"/>
+      <w:bookmarkStart w:id="26" w:name="BKM_0E2B42E0_1C1C_489D_8D5F_AC3213EEB4AD_END"/>
+      <w:bookmarkEnd w:id="26"/>
+      <w:bookmarkStart w:id="27" w:name="LES_PROPERTIES_EXTERNES_END"/>
+      <w:bookmarkEnd w:id="27"/>
+      <w:bookmarkStart w:id="28" w:name="BKM_27E5B204_6817_45DE_83C8_1B84E0DC4806_END"/>
+      <w:bookmarkEnd w:id="28"/>
+      <w:bookmarkStart w:id="29" w:name="LES_PROPERTIES_END"/>
+      <w:bookmarkEnd w:id="29"/>
+      <w:bookmarkStart w:id="30" w:name="BKM_F18A534A_2E1E_47ED_8BBD_39C29B92AA68_END"/>
+      <w:bookmarkEnd w:id="30"/>
+      <w:bookmarkStart w:id="31" w:name="LES_RESSOURCES_UTILISÉES_PAR_L_APPLICATION_END"/>
+      <w:bookmarkEnd w:id="31"/>
+      <w:bookmarkStart w:id="32" w:name="BKM_E320B706_0937_43B9_A42A_CA7CF1D04E12_END"/>
+      <w:bookmarkEnd w:id="32"/>
+      <w:r>
+        <w:rPr>
+          <w:rFonts w:ascii="Times New Roman" w:eastAsia="Times New Roman" w:hAnsi="Times New Roman" w:cs="Times New Roman"/>
+          <w:sz w:val="20"/>
+          <w:szCs w:val="20"/>
+          <w:color w:val="000000"/>
+        </w:rPr>
+      </w:r>
+    </w:p>
+    <w:p>
+      <w:pPr>
+        <w:pStyle w:val="Normal"/>
+        <w:numId w:val="0"/>
+        <w:ilvl w:val="0"/>
+        <w:spacing w:before="0" w:after="0" w:line="240"/>
+        <w:rPr>
+          <w:rFonts w:hint="default"/>
+          <w:sz w:val="20"/>
+          <w:szCs w:val="20"/>
+        </w:rPr>
+      </w:pPr>
+      <w:r>
+        <w:rPr>
+          <w:rFonts w:ascii="Times New Roman" w:eastAsia="Times New Roman" w:hAnsi="Times New Roman" w:cs="Times New Roman"/>
+          <w:sz w:val="20"/>
+          <w:szCs w:val="20"/>
+        </w:rPr>
+      </w:r>
+    </w:p>
+    <w:p>
+      <w:pPr>
+        <w:pStyle w:val="Heading2"/>
+        <w:numId w:val="0"/>
+        <w:ilvl w:val="0"/>
+        <w:spacing w:before="0" w:after="20" w:line="240"/>
+        <w:rPr>
+          <w:rFonts w:hint="default"/>
+          <w:sz w:val="40"/>
+          <w:szCs w:val="40"/>
+          <w:b/>
+          <w:color w:val="353a90"/>
+        </w:rPr>
+      </w:pPr>
+      <w:bookmarkStart w:id="33" w:name="CONCEPTION_DES_CONFIGURATIONMANAGERS_START"/>
+      <w:bookmarkEnd w:id="33"/>
+      <w:bookmarkStart w:id="34" w:name="BKM_9CE25581_3C6A_4F58_A061_3D04B68D1BDA_START"/>
+      <w:bookmarkEnd w:id="34"/>
+      <w:r>
+        <w:rPr>
+          <w:rFonts w:ascii="Arial Narrow" w:eastAsia="Arial Narrow" w:hAnsi="Arial Narrow" w:cs="Arial Narrow"/>
+          <w:sz w:val="40"/>
+          <w:szCs w:val="40"/>
+          <w:b/>
+          <w:color w:val="353a90"/>
+        </w:rPr>
+        <w:t xml:space="preserve">Conception des ConfigurationManagers</w:t>
+      </w:r>
+    </w:p>
+    <w:p>
+      <w:pPr>
+        <w:pStyle w:val="Normal"/>
+        <w:numId w:val="0"/>
+        <w:ilvl w:val="0"/>
+        <w:spacing w:before="0" w:after="0" w:line="240"/>
+        <w:rPr>
+          <w:rFonts w:hint="default"/>
+          <w:sz w:val="20"/>
+          <w:szCs w:val="20"/>
+          <w:color w:val="000000"/>
+        </w:rPr>
+      </w:pPr>
+      <w:r>
+        <w:rPr>
+          <w:rFonts w:ascii="Times New Roman" w:eastAsia="Times New Roman" w:hAnsi="Times New Roman" w:cs="Times New Roman"/>
+          <w:sz w:val="20"/>
+          <w:szCs w:val="20"/>
+          <w:color w:val="000000"/>
+        </w:rPr>
+      </w:r>
+    </w:p>
+    <w:p>
+      <w:pPr>
+        <w:pStyle w:val="Normal"/>
+        <w:numId w:val="0"/>
+        <w:ilvl w:val="0"/>
+        <w:spacing w:before="0" w:after="0" w:line="240"/>
+        <w:rPr>
+          <w:rFonts w:hint="default"/>
+          <w:sz w:val="20"/>
+          <w:szCs w:val="20"/>
+          <w:color w:val="000000"/>
+        </w:rPr>
+      </w:pPr>
+      <w:r>
+        <w:rPr>
+          <w:rFonts w:ascii="Times New Roman" w:eastAsia="Times New Roman" w:hAnsi="Times New Roman" w:cs="Times New Roman"/>
+          <w:sz w:val="20"/>
+          <w:szCs w:val="20"/>
+          <w:color w:val="000000"/>
+        </w:rPr>
+        <w:t xml:space="preserve">Toute application nécessite une phase de paramétrage et d'initialisation lorsqu'elle est déployée :</w:t>
+      </w:r>
+    </w:p>
+    <w:p>
+      <w:pPr>
+        <w:pStyle w:val="Normal"/>
+        <w:numId w:val="0"/>
+        <w:ilvl w:val="0"/>
+        <w:spacing w:before="0" w:after="0" w:line="240"/>
+        <w:rPr>
+          <w:rFonts w:hint="default"/>
+          <w:sz w:val="20"/>
+          <w:szCs w:val="20"/>
+          <w:color w:val="000000"/>
+        </w:rPr>
+      </w:pPr>
+      <w:r>
+        <w:rPr>
+          <w:rFonts w:ascii="Times New Roman" w:eastAsia="Times New Roman" w:hAnsi="Times New Roman" w:cs="Times New Roman"/>
+          <w:sz w:val="20"/>
+          <w:szCs w:val="20"/>
+          <w:color w:val="000000"/>
+        </w:rPr>
+      </w:r>
+    </w:p>
+    <w:p>
+      <w:pPr>
+        <w:pStyle w:val="Normal"/>
+        <w:numPr>
+          <w:ilvl w:val="0"/>
+          <w:numId w:val="5"/>
+        </w:numPr>
+        <w:spacing w:before="0" w:after="0" w:line="240"/>
+        <w:ind w:left="360" w:hanging="360"/>
+        <w:rPr>
+          <w:rFonts w:hint="default"/>
+          <w:sz w:val="20"/>
+          <w:szCs w:val="20"/>
+          <w:color w:val="000000"/>
+        </w:rPr>
+      </w:pPr>
+      <w:r>
+        <w:rPr>
+          <w:rFonts w:ascii="Times New Roman" w:eastAsia="Times New Roman" w:hAnsi="Times New Roman" w:cs="Times New Roman"/>
+          <w:sz w:val="20"/>
+          <w:szCs w:val="20"/>
+          <w:color w:val="000000"/>
+        </w:rPr>
+        <w:t xml:space="preserve">Créer la base de données.</w:t>
+      </w:r>
+    </w:p>
+    <w:p>
+      <w:pPr>
+        <w:pStyle w:val="Normal"/>
+        <w:numPr>
+          <w:ilvl w:val="0"/>
+          <w:numId w:val="5"/>
+        </w:numPr>
+        <w:spacing w:before="0" w:after="0" w:line="240"/>
+        <w:ind w:left="360" w:hanging="360"/>
+        <w:rPr>
+          <w:rFonts w:hint="default"/>
+          <w:sz w:val="20"/>
+          <w:szCs w:val="20"/>
+          <w:color w:val="000000"/>
+        </w:rPr>
+      </w:pPr>
+      <w:r>
+        <w:rPr>
+          <w:rFonts w:ascii="Times New Roman" w:eastAsia="Times New Roman" w:hAnsi="Times New Roman" w:cs="Times New Roman"/>
+          <w:sz w:val="20"/>
+          <w:szCs w:val="20"/>
+          <w:color w:val="000000"/>
+        </w:rPr>
+        <w:t xml:space="preserve">Remplir les listes déroulantesdes Interfaces Homme-Machine (IHM) issues de la base de données (pays, </w:t>
+      </w:r>
+      <w:r>
+        <w:rPr>
+          <w:rFonts w:ascii="Times New Roman" w:eastAsia="Times New Roman" w:hAnsi="Times New Roman" w:cs="Times New Roman"/>
+          <w:sz w:val="20"/>
+          <w:szCs w:val="20"/>
+          <w:color w:val="000000"/>
+        </w:rPr>
+        <w:t xml:space="preserve">régions, départements, villes, ...).</w:t>
+      </w:r>
+    </w:p>
+    <w:p>
+      <w:pPr>
+        <w:pStyle w:val="Normal"/>
+        <w:numPr>
+          <w:ilvl w:val="0"/>
+          <w:numId w:val="5"/>
+        </w:numPr>
+        <w:spacing w:before="0" w:after="0" w:line="240"/>
+        <w:ind w:left="360" w:hanging="360"/>
+        <w:rPr>
+          <w:rFonts w:hint="default"/>
+          <w:sz w:val="20"/>
+          <w:szCs w:val="20"/>
+          <w:color w:val="000000"/>
+        </w:rPr>
+      </w:pPr>
+      <w:r>
+        <w:rPr>
+          <w:rFonts w:ascii="Times New Roman" w:eastAsia="Times New Roman" w:hAnsi="Times New Roman" w:cs="Times New Roman"/>
+          <w:sz w:val="20"/>
+          <w:szCs w:val="20"/>
+          <w:color w:val="000000"/>
+        </w:rPr>
+        <w:t xml:space="preserve">Indiquer le path de la base de données dans les properties ou .xml de l'application.</w:t>
+      </w:r>
+    </w:p>
+    <w:p>
+      <w:pPr>
+        <w:pStyle w:val="Normal"/>
+        <w:numPr>
+          <w:ilvl w:val="0"/>
+          <w:numId w:val="5"/>
+        </w:numPr>
+        <w:spacing w:before="0" w:after="0" w:line="240"/>
+        <w:ind w:left="360" w:hanging="360"/>
+        <w:rPr>
+          <w:rFonts w:hint="default"/>
+          <w:sz w:val="20"/>
+          <w:szCs w:val="20"/>
+          <w:color w:val="000000"/>
+        </w:rPr>
+      </w:pPr>
+      <w:r>
+        <w:rPr>
+          <w:rFonts w:ascii="Times New Roman" w:eastAsia="Times New Roman" w:hAnsi="Times New Roman" w:cs="Times New Roman"/>
+          <w:sz w:val="20"/>
+          <w:szCs w:val="20"/>
+          <w:color w:val="000000"/>
+        </w:rPr>
+        <w:t xml:space="preserve">Créer le répertoire des ressources externes (hors classpath) qui doivent être accessibles à la Maîtrise d'Ouvrage </w:t>
+      </w:r>
+      <w:r>
+        <w:rPr>
+          <w:rFonts w:ascii="Times New Roman" w:eastAsia="Times New Roman" w:hAnsi="Times New Roman" w:cs="Times New Roman"/>
+          <w:sz w:val="20"/>
+          <w:szCs w:val="20"/>
+          <w:color w:val="000000"/>
+        </w:rPr>
+        <w:t xml:space="preserve">(MOA). Ce répertoire peut contenir des fichiers paramétrables à tout moment par la MOA, des nomenclatures </w:t>
+      </w:r>
+      <w:r>
+        <w:rPr>
+          <w:rFonts w:ascii="Times New Roman" w:eastAsia="Times New Roman" w:hAnsi="Times New Roman" w:cs="Times New Roman"/>
+          <w:sz w:val="20"/>
+          <w:szCs w:val="20"/>
+          <w:color w:val="000000"/>
+        </w:rPr>
+        <w:t xml:space="preserve">pour des valeurs finies (Autoroute, Route Nationale, Route Départementale, ...), des descriptions de fichiers, des </w:t>
+      </w:r>
+      <w:r>
+        <w:rPr>
+          <w:rFonts w:ascii="Times New Roman" w:eastAsia="Times New Roman" w:hAnsi="Times New Roman" w:cs="Times New Roman"/>
+          <w:sz w:val="20"/>
+          <w:szCs w:val="20"/>
+          <w:color w:val="000000"/>
+        </w:rPr>
+        <w:t xml:space="preserve">logos, ...</w:t>
+      </w:r>
+    </w:p>
+    <w:p>
+      <w:pPr>
+        <w:pStyle w:val="Normal"/>
+        <w:numPr>
+          <w:ilvl w:val="0"/>
+          <w:numId w:val="5"/>
+        </w:numPr>
+        <w:spacing w:before="0" w:after="0" w:line="240"/>
+        <w:ind w:left="360" w:hanging="360"/>
+        <w:rPr>
+          <w:rFonts w:hint="default"/>
+          <w:sz w:val="20"/>
+          <w:szCs w:val="20"/>
+          <w:color w:val="000000"/>
+        </w:rPr>
+      </w:pPr>
+      <w:r>
+        <w:rPr>
+          <w:rFonts w:ascii="Times New Roman" w:eastAsia="Times New Roman" w:hAnsi="Times New Roman" w:cs="Times New Roman"/>
+          <w:sz w:val="20"/>
+          <w:szCs w:val="20"/>
+          <w:color w:val="000000"/>
+        </w:rPr>
+        <w:t xml:space="preserve">Créer les répertoires des logs (journaux écrits par l'application utiles pour la tierce maintenance applicative </w:t>
+      </w:r>
+      <w:r>
+        <w:rPr>
+          <w:rFonts w:ascii="Times New Roman" w:eastAsia="Times New Roman" w:hAnsi="Times New Roman" w:cs="Times New Roman"/>
+          <w:sz w:val="20"/>
+          <w:szCs w:val="20"/>
+          <w:color w:val="000000"/>
+        </w:rPr>
+        <w:t xml:space="preserve">(TMA)).</w:t>
+      </w:r>
+    </w:p>
+    <w:p>
+      <w:pPr>
+        <w:pStyle w:val="Normal"/>
+        <w:numPr>
+          <w:ilvl w:val="0"/>
+          <w:numId w:val="5"/>
+        </w:numPr>
+        <w:spacing w:before="0" w:after="0" w:line="240"/>
+        <w:ind w:left="360" w:hanging="360"/>
+        <w:rPr>
+          <w:rFonts w:hint="default"/>
+          <w:sz w:val="20"/>
+          <w:szCs w:val="20"/>
+          <w:color w:val="000000"/>
+        </w:rPr>
+      </w:pPr>
+      <w:r>
+        <w:rPr>
+          <w:rFonts w:ascii="Times New Roman" w:eastAsia="Times New Roman" w:hAnsi="Times New Roman" w:cs="Times New Roman"/>
+          <w:sz w:val="20"/>
+          <w:szCs w:val="20"/>
+          <w:color w:val="000000"/>
+        </w:rPr>
+        <w:t xml:space="preserve">...</w:t>
+      </w:r>
+    </w:p>
+    <w:p>
+      <w:pPr>
+        <w:pStyle w:val="Normal"/>
+        <w:numId w:val="0"/>
+        <w:ilvl w:val="0"/>
+        <w:spacing w:before="0" w:after="0" w:line="240"/>
+        <w:rPr>
+          <w:rFonts w:hint="default"/>
+          <w:sz w:val="20"/>
+          <w:szCs w:val="20"/>
+          <w:color w:val="000000"/>
+        </w:rPr>
+      </w:pPr>
+      <w:r>
+        <w:rPr>
+          <w:rFonts w:ascii="Times New Roman" w:eastAsia="Times New Roman" w:hAnsi="Times New Roman" w:cs="Times New Roman"/>
+          <w:sz w:val="20"/>
+          <w:szCs w:val="20"/>
+          <w:color w:val="000000"/>
+        </w:rPr>
+      </w:r>
+    </w:p>
+    <w:p>
+      <w:pPr>
+        <w:pStyle w:val="Normal"/>
+        <w:numId w:val="0"/>
+        <w:ilvl w:val="0"/>
+        <w:spacing w:before="0" w:after="0" w:line="240"/>
+        <w:rPr>
+          <w:rFonts w:hint="default"/>
+          <w:sz w:val="20"/>
+          <w:szCs w:val="20"/>
+          <w:color w:val="000000"/>
+        </w:rPr>
+      </w:pPr>
+      <w:r>
+        <w:rPr>
+          <w:rFonts w:ascii="Times New Roman" w:eastAsia="Times New Roman" w:hAnsi="Times New Roman" w:cs="Times New Roman"/>
+          <w:sz w:val="20"/>
+          <w:szCs w:val="20"/>
+          <w:color w:val="000000"/>
+        </w:rPr>
+        <w:t xml:space="preserve">Une fois l'application correctement déployée, tous ces concepts (logos, images, chemins, ...) doivent être accessibles </w:t>
+      </w:r>
+      <w:r>
+        <w:rPr>
+          <w:rFonts w:ascii="Times New Roman" w:eastAsia="Times New Roman" w:hAnsi="Times New Roman" w:cs="Times New Roman"/>
+          <w:sz w:val="20"/>
+          <w:szCs w:val="20"/>
+          <w:color w:val="000000"/>
+        </w:rPr>
+        <w:t xml:space="preserve">en tout point de l'application.</w:t>
+      </w:r>
+    </w:p>
+    <w:p>
+      <w:pPr>
+        <w:pStyle w:val="Normal"/>
+        <w:numId w:val="0"/>
+        <w:ilvl w:val="0"/>
+        <w:spacing w:before="0" w:after="0" w:line="240"/>
+        <w:rPr>
+          <w:rFonts w:hint="default"/>
+          <w:sz w:val="20"/>
+          <w:szCs w:val="20"/>
+          <w:color w:val="000000"/>
+        </w:rPr>
+      </w:pPr>
+      <w:r>
+        <w:rPr>
+          <w:rFonts w:ascii="Times New Roman" w:eastAsia="Times New Roman" w:hAnsi="Times New Roman" w:cs="Times New Roman"/>
+          <w:sz w:val="20"/>
+          <w:szCs w:val="20"/>
+          <w:color w:val="000000"/>
+        </w:rPr>
+      </w:r>
+    </w:p>
+    <w:p>
+      <w:pPr>
+        <w:pStyle w:val="Normal"/>
+        <w:numId w:val="0"/>
+        <w:ilvl w:val="0"/>
+        <w:spacing w:before="0" w:after="0" w:line="240"/>
+        <w:rPr>
+          <w:rFonts w:hint="default"/>
+          <w:sz w:val="20"/>
+          <w:szCs w:val="20"/>
+          <w:color w:val="000000"/>
+        </w:rPr>
+      </w:pPr>
+      <w:r>
+        <w:rPr>
+          <w:rFonts w:ascii="Times New Roman" w:eastAsia="Times New Roman" w:hAnsi="Times New Roman" w:cs="Times New Roman"/>
+          <w:sz w:val="20"/>
+          <w:szCs w:val="20"/>
+          <w:color w:val="000000"/>
+        </w:rPr>
+        <w:t xml:space="preserve">La méthode consistant à créer une couche à part baptisée '</w:t>
+      </w:r>
+      <w:r>
+        <w:rPr>
+          <w:rFonts w:ascii="Times New Roman" w:eastAsia="Times New Roman" w:hAnsi="Times New Roman" w:cs="Times New Roman"/>
+          <w:sz w:val="20"/>
+          <w:szCs w:val="20"/>
+          <w:b/>
+          <w:color w:val="000000"/>
+        </w:rPr>
+        <w:t xml:space="preserve">apptechnic</w:t>
+      </w:r>
+      <w:r>
+        <w:rPr>
+          <w:rFonts w:ascii="Times New Roman" w:eastAsia="Times New Roman" w:hAnsi="Times New Roman" w:cs="Times New Roman"/>
+          <w:sz w:val="20"/>
+          <w:szCs w:val="20"/>
+          <w:b w:val="false"/>
+          <w:color w:val="000000"/>
+        </w:rPr>
+        <w:t xml:space="preserve">' offrant des SINGLETONS à toute </w:t>
+      </w:r>
+      <w:r>
+        <w:rPr>
+          <w:rFonts w:ascii="Times New Roman" w:eastAsia="Times New Roman" w:hAnsi="Times New Roman" w:cs="Times New Roman"/>
+          <w:sz w:val="20"/>
+          <w:szCs w:val="20"/>
+          <w:b w:val="false"/>
+          <w:color w:val="000000"/>
+        </w:rPr>
+        <w:t xml:space="preserve">l'application fournissant une unique instance des images, logos, chemins vers les ressources, ... est retenue.</w:t>
+      </w:r>
+    </w:p>
+    <w:p>
+      <w:pPr>
+        <w:pStyle w:val="Normal"/>
+        <w:numId w:val="0"/>
+        <w:ilvl w:val="0"/>
+        <w:spacing w:before="0" w:after="0" w:line="240"/>
+        <w:rPr>
+          <w:rFonts w:hint="default"/>
+          <w:sz w:val="20"/>
+          <w:szCs w:val="20"/>
+          <w:color w:val="000000"/>
+        </w:rPr>
+      </w:pPr>
+      <w:r>
+        <w:rPr>
+          <w:rFonts w:ascii="Times New Roman" w:eastAsia="Times New Roman" w:hAnsi="Times New Roman" w:cs="Times New Roman"/>
+          <w:sz w:val="20"/>
+          <w:szCs w:val="20"/>
+          <w:color w:val="000000"/>
+        </w:rPr>
+      </w:r>
+    </w:p>
+    <w:p>
+      <w:pPr>
+        <w:pStyle w:val="Normal"/>
+        <w:numId w:val="0"/>
+        <w:ilvl w:val="0"/>
+        <w:spacing w:before="0" w:after="0" w:line="240"/>
+        <w:rPr>
+          <w:rFonts w:hint="default"/>
+          <w:sz w:val="20"/>
+          <w:szCs w:val="20"/>
+          <w:color w:val="000000"/>
+        </w:rPr>
+      </w:pPr>
+      <w:r>
+        <w:rPr>
+          <w:rFonts w:ascii="Times New Roman" w:eastAsia="Times New Roman" w:hAnsi="Times New Roman" w:cs="Times New Roman"/>
+          <w:sz w:val="20"/>
+          <w:szCs w:val="20"/>
+          <w:color w:val="000000"/>
+        </w:rPr>
+        <w:t xml:space="preserve">La couche '</w:t>
+      </w:r>
+      <w:r>
+        <w:rPr>
+          <w:rFonts w:ascii="Times New Roman" w:eastAsia="Times New Roman" w:hAnsi="Times New Roman" w:cs="Times New Roman"/>
+          <w:sz w:val="20"/>
+          <w:szCs w:val="20"/>
+          <w:b/>
+          <w:color w:val="000000"/>
+        </w:rPr>
+        <w:t xml:space="preserve">apptechnic</w:t>
+      </w:r>
+      <w:r>
+        <w:rPr>
+          <w:rFonts w:ascii="Times New Roman" w:eastAsia="Times New Roman" w:hAnsi="Times New Roman" w:cs="Times New Roman"/>
+          <w:sz w:val="20"/>
+          <w:szCs w:val="20"/>
+          <w:b w:val="false"/>
+          <w:color w:val="000000"/>
+        </w:rPr>
+        <w:t xml:space="preserve">' contient des </w:t>
+      </w:r>
+      <w:r>
+        <w:rPr>
+          <w:rFonts w:ascii="Times New Roman" w:eastAsia="Times New Roman" w:hAnsi="Times New Roman" w:cs="Times New Roman"/>
+          <w:sz w:val="20"/>
+          <w:szCs w:val="20"/>
+          <w:b/>
+          <w:color w:val="000000"/>
+        </w:rPr>
+        <w:t xml:space="preserve">'ConfigurationManagers' </w:t>
+      </w:r>
+      <w:r>
+        <w:rPr>
+          <w:rFonts w:ascii="Times New Roman" w:eastAsia="Times New Roman" w:hAnsi="Times New Roman" w:cs="Times New Roman"/>
+          <w:sz w:val="20"/>
+          <w:szCs w:val="20"/>
+          <w:b w:val="false"/>
+          <w:color w:val="000000"/>
+        </w:rPr>
+        <w:t xml:space="preserve">chargés de lire une fois pour toutes les fichiers de </w:t>
+      </w:r>
+      <w:r>
+        <w:rPr>
+          <w:rFonts w:ascii="Times New Roman" w:eastAsia="Times New Roman" w:hAnsi="Times New Roman" w:cs="Times New Roman"/>
+          <w:sz w:val="20"/>
+          <w:szCs w:val="20"/>
+          <w:b w:val="false"/>
+          <w:color w:val="000000"/>
+        </w:rPr>
+        <w:t xml:space="preserve">configuration, puis de les rendre disponibles à toute l'application.</w:t>
+      </w:r>
+    </w:p>
+    <w:p>
+      <w:pPr>
+        <w:pStyle w:val="Normal"/>
+        <w:numId w:val="0"/>
+        <w:ilvl w:val="0"/>
+        <w:spacing w:before="0" w:after="0" w:line="240"/>
+        <w:rPr>
+          <w:rFonts w:hint="default"/>
+          <w:sz w:val="20"/>
+          <w:szCs w:val="20"/>
+          <w:color w:val="000000"/>
+        </w:rPr>
+      </w:pPr>
+      <w:r>
+        <w:rPr>
+          <w:rFonts w:ascii="Times New Roman" w:eastAsia="Times New Roman" w:hAnsi="Times New Roman" w:cs="Times New Roman"/>
+          <w:sz w:val="20"/>
+          <w:szCs w:val="20"/>
+          <w:color w:val="000000"/>
+        </w:rPr>
+      </w:r>
+    </w:p>
+    <w:p>
+      <w:pPr>
+        <w:pStyle w:val="Normal"/>
+        <w:numId w:val="0"/>
+        <w:ilvl w:val="0"/>
+        <w:spacing w:before="0" w:after="0" w:line="240"/>
+        <w:rPr>
+          <w:rFonts w:hint="default"/>
+          <w:sz w:val="20"/>
+          <w:szCs w:val="20"/>
+          <w:color w:val="000000"/>
+        </w:rPr>
+      </w:pPr>
+      <w:r>
+        <w:rPr>
+          <w:rFonts w:ascii="Times New Roman" w:eastAsia="Times New Roman" w:hAnsi="Times New Roman" w:cs="Times New Roman"/>
+          <w:sz w:val="20"/>
+          <w:szCs w:val="20"/>
+          <w:color w:val="000000"/>
+        </w:rPr>
+        <w:t xml:space="preserve">La couche '</w:t>
+      </w:r>
+      <w:r>
+        <w:rPr>
+          <w:rFonts w:ascii="Times New Roman" w:eastAsia="Times New Roman" w:hAnsi="Times New Roman" w:cs="Times New Roman"/>
+          <w:sz w:val="20"/>
+          <w:szCs w:val="20"/>
+          <w:b/>
+          <w:color w:val="000000"/>
+        </w:rPr>
+        <w:t xml:space="preserve">apptechnic</w:t>
+      </w:r>
+      <w:r>
+        <w:rPr>
+          <w:rFonts w:ascii="Times New Roman" w:eastAsia="Times New Roman" w:hAnsi="Times New Roman" w:cs="Times New Roman"/>
+          <w:sz w:val="20"/>
+          <w:szCs w:val="20"/>
+          <w:b w:val="false"/>
+          <w:color w:val="000000"/>
+        </w:rPr>
+        <w:t xml:space="preserve">' contient également les Exceptions typées de l'application. Ces Exceptions qui doivent </w:t>
+      </w:r>
+      <w:r>
+        <w:rPr>
+          <w:rFonts w:ascii="Times New Roman" w:eastAsia="Times New Roman" w:hAnsi="Times New Roman" w:cs="Times New Roman"/>
+          <w:sz w:val="20"/>
+          <w:szCs w:val="20"/>
+          <w:b w:val="false"/>
+          <w:color w:val="000000"/>
+        </w:rPr>
+        <w:t xml:space="preserve">remonter jusqu'à la couche SERVICE, puis à la couche CONTROLLER pour affichage à l'utilisateur dans des vues </w:t>
+      </w:r>
+      <w:r>
+        <w:rPr>
+          <w:rFonts w:ascii="Times New Roman" w:eastAsia="Times New Roman" w:hAnsi="Times New Roman" w:cs="Times New Roman"/>
+          <w:sz w:val="20"/>
+          <w:szCs w:val="20"/>
+          <w:b w:val="false"/>
+          <w:color w:val="000000"/>
+        </w:rPr>
+        <w:t xml:space="preserve">sont également transverses à l'application. Il ne semble donc pas judicieux de les inclure dans une des couches </w:t>
+      </w:r>
+      <w:r>
+        <w:rPr>
+          <w:rFonts w:ascii="Times New Roman" w:eastAsia="Times New Roman" w:hAnsi="Times New Roman" w:cs="Times New Roman"/>
+          <w:sz w:val="20"/>
+          <w:szCs w:val="20"/>
+          <w:b/>
+          <w:color w:val="000000"/>
+        </w:rPr>
+        <w:t xml:space="preserve">Modele</w:t>
+      </w:r>
+      <w:r>
+        <w:rPr>
+          <w:rFonts w:ascii="Times New Roman" w:eastAsia="Times New Roman" w:hAnsi="Times New Roman" w:cs="Times New Roman"/>
+          <w:sz w:val="20"/>
+          <w:szCs w:val="20"/>
+          <w:b w:val="false"/>
+          <w:color w:val="000000"/>
+        </w:rPr>
+        <w:t xml:space="preserve">, </w:t>
+      </w:r>
+      <w:r>
+        <w:rPr>
+          <w:rFonts w:ascii="Times New Roman" w:eastAsia="Times New Roman" w:hAnsi="Times New Roman" w:cs="Times New Roman"/>
+          <w:sz w:val="20"/>
+          <w:szCs w:val="20"/>
+          <w:b/>
+          <w:color w:val="000000"/>
+        </w:rPr>
+        <w:t xml:space="preserve">Vues</w:t>
+      </w:r>
+      <w:r>
+        <w:rPr>
+          <w:rFonts w:ascii="Times New Roman" w:eastAsia="Times New Roman" w:hAnsi="Times New Roman" w:cs="Times New Roman"/>
+          <w:sz w:val="20"/>
+          <w:szCs w:val="20"/>
+          <w:b w:val="false"/>
+          <w:color w:val="000000"/>
+        </w:rPr>
+        <w:t xml:space="preserve">, </w:t>
+      </w:r>
+      <w:r>
+        <w:rPr>
+          <w:rFonts w:ascii="Times New Roman" w:eastAsia="Times New Roman" w:hAnsi="Times New Roman" w:cs="Times New Roman"/>
+          <w:sz w:val="20"/>
+          <w:szCs w:val="20"/>
+          <w:b/>
+          <w:color w:val="000000"/>
+        </w:rPr>
+        <w:t xml:space="preserve">Controllers</w:t>
+      </w:r>
+      <w:r>
+        <w:rPr>
+          <w:rFonts w:ascii="Times New Roman" w:eastAsia="Times New Roman" w:hAnsi="Times New Roman" w:cs="Times New Roman"/>
+          <w:sz w:val="20"/>
+          <w:szCs w:val="20"/>
+          <w:b w:val="false"/>
+          <w:color w:val="000000"/>
+        </w:rPr>
+        <w:t xml:space="preserve">.</w:t>
+      </w:r>
+    </w:p>
+    <w:p>
+      <w:pPr>
+        <w:pStyle w:val="Normal"/>
+        <w:numId w:val="0"/>
+        <w:ilvl w:val="0"/>
+        <w:spacing w:before="0" w:after="0" w:line="240"/>
+        <w:rPr>
+          <w:rFonts w:hint="default"/>
+          <w:sz w:val="20"/>
+          <w:szCs w:val="20"/>
+          <w:color w:val="000000"/>
+        </w:rPr>
+      </w:pPr>
+      <w:r>
+        <w:rPr>
+          <w:rFonts w:ascii="Times New Roman" w:eastAsia="Times New Roman" w:hAnsi="Times New Roman" w:cs="Times New Roman"/>
+          <w:sz w:val="20"/>
+          <w:szCs w:val="20"/>
+          <w:color w:val="000000"/>
+        </w:rPr>
+      </w:r>
+    </w:p>
+    <w:p>
+      <w:pPr>
+        <w:pStyle w:val="Normal"/>
+        <w:numId w:val="0"/>
+        <w:ilvl w:val="0"/>
+        <w:spacing w:before="0" w:after="0" w:line="240"/>
+        <w:rPr>
+          <w:rFonts w:hint="default"/>
+          <w:sz w:val="20"/>
+          <w:szCs w:val="20"/>
+          <w:color w:val="000000"/>
+        </w:rPr>
+      </w:pPr>
+      <w:r>
+        <w:rPr>
+          <w:rFonts w:ascii="Times New Roman" w:eastAsia="Times New Roman" w:hAnsi="Times New Roman" w:cs="Times New Roman"/>
+          <w:sz w:val="20"/>
+          <w:szCs w:val="20"/>
+          <w:color w:val="000000"/>
+        </w:rPr>
+      </w:r>
+    </w:p>
+    <w:p>
+      <w:pPr>
+        <w:pStyle w:val="Normal"/>
+        <w:numId w:val="0"/>
+        <w:ilvl w:val="0"/>
+        <w:spacing w:before="0" w:after="0" w:line="240"/>
+        <w:rPr>
+          <w:rFonts w:hint="default"/>
+          <w:sz w:val="20"/>
+          <w:szCs w:val="20"/>
+          <w:color w:val="000000"/>
+        </w:rPr>
+      </w:pPr>
+      <w:r>
+        <w:rPr>
+          <w:rFonts w:ascii="Times New Roman" w:eastAsia="Times New Roman" w:hAnsi="Times New Roman" w:cs="Times New Roman"/>
+          <w:sz w:val="20"/>
+          <w:szCs w:val="20"/>
+          <w:color w:val="000000"/>
+        </w:rPr>
+      </w:r>
+    </w:p>
+    <w:p>
+      <w:pPr>
+        <w:pStyle w:val="Normal"/>
+        <w:numId w:val="0"/>
+        <w:ilvl w:val="0"/>
+        <w:spacing w:before="0" w:after="0" w:line="240"/>
+        <w:rPr>
+          <w:rFonts w:hint="default"/>
+          <w:sz w:val="20"/>
+          <w:szCs w:val="20"/>
+        </w:rPr>
+      </w:pPr>
+      <w:r>
+        <w:rPr>
+          <w:rFonts w:ascii="Times New Roman" w:eastAsia="Times New Roman" w:hAnsi="Times New Roman" w:cs="Times New Roman"/>
+          <w:sz w:val="20"/>
+          <w:szCs w:val="20"/>
+        </w:rPr>
+      </w:r>
+    </w:p>
+    <w:p>
+      <w:pPr>
+        <w:pStyle w:val="Normal"/>
+        <w:numId w:val="0"/>
+        <w:ilvl w:val="0"/>
+        <w:jc w:val="center"/>
+        <w:spacing w:before="0" w:after="0" w:line="240"/>
+        <w:rPr>
+          <w:rFonts w:hint="default"/>
+          <w:sz w:val="20"/>
+          <w:szCs w:val="20"/>
+          <w:color w:val="000000"/>
+        </w:rPr>
+      </w:pPr>
+      <w:bookmarkStart w:id="35" w:name="BKM_B78A0D63_7985_4822_A139_7AB9E5B5FA45_START"/>
+      <w:bookmarkEnd w:id="35"/>
+      <w:r>
+        <w:rPr/>
+        <w:drawing>
+          <wp:inline distT="0" distB="0" distL="0" distR="0">
+            <wp:extent cx="3352800" cy="4257675"/>
+            <wp:effectExtent l="0" t="0" r="0" b="0"/>
+            <wp:docPr id="25" descr="" name=""/>
+            <wp:cNvGraphicFramePr>
+              <a:graphicFrameLocks xmlns:a="http://schemas.openxmlformats.org/drawingml/2006/main" noChangeAspect="1"/>
+            </wp:cNvGraphicFramePr>
+            <a:graphic xmlns:a="http://schemas.openxmlformats.org/drawingml/2006/main">
+              <a:graphicData uri="http://schemas.openxmlformats.org/drawingml/2006/picture">
+                <pic:pic xmlns:pic="http://schemas.openxmlformats.org/drawingml/2006/picture">
+                  <pic:nvPicPr>
+                    <pic:cNvPr id="25" name="Picture"/>
+                    <pic:cNvPicPr/>
+                  </pic:nvPicPr>
+                  <pic:blipFill>
+                    <a:blip r:embed="img25"/>
                     <a:stretch>
                       <a:fillRect/>
                     </a:stretch>
@@ -4207,7 +5286,7 @@
         <w:fldChar w:fldCharType="begin"/>
         <w:instrText xml:space="preserve">SEQ Figure \* ARABIC</w:instrText>
         <w:fldChar w:fldCharType="separate"/>
-        <w:t xml:space="preserve">3</w:t>
+        <w:t xml:space="preserve">4</w:t>
       </w:r>
       <w:r>
         <w:fldChar w:fldCharType="end"/>
@@ -4222,8 +5301,8 @@
         </w:rPr>
         <w:t xml:space="preserve"> : Conception des ConfigurationManagers </w:t>
       </w:r>
-      <w:bookmarkStart w:id="26" w:name="BKM_B78A0D63_7985_4822_A139_7AB9E5B5FA45_END"/>
-      <w:bookmarkEnd w:id="26"/>
+      <w:bookmarkStart w:id="36" w:name="BKM_B78A0D63_7985_4822_A139_7AB9E5B5FA45_END"/>
+      <w:bookmarkEnd w:id="36"/>
       <w:r>
         <w:rPr>
           <w:rFonts w:ascii="Times New Roman" w:eastAsia="Times New Roman" w:hAnsi="Times New Roman" w:cs="Times New Roman"/>
@@ -4310,10 +5389,10 @@
           <w:color w:val="353a90"/>
         </w:rPr>
       </w:pPr>
-      <w:bookmarkStart w:id="27" w:name="CONTEXTE__RACINE__START"/>
-      <w:bookmarkEnd w:id="27"/>
-      <w:bookmarkStart w:id="28" w:name="BKM_9AE2C091_AA20_4B9C_B696_0C15FDE1DB24_START"/>
-      <w:bookmarkEnd w:id="28"/>
+      <w:bookmarkStart w:id="37" w:name="CONTEXTE__RACINE__START"/>
+      <w:bookmarkEnd w:id="37"/>
+      <w:bookmarkStart w:id="38" w:name="BKM_9AE2C091_AA20_4B9C_B696_0C15FDE1DB24_START"/>
+      <w:bookmarkEnd w:id="38"/>
       <w:r>
         <w:rPr>
           <w:rFonts w:ascii="Arial Narrow" w:eastAsia="Arial Narrow" w:hAnsi="Arial Narrow" w:cs="Arial Narrow"/>
@@ -4445,10 +5524,10 @@
           <w:color w:val="353a90"/>
         </w:rPr>
       </w:pPr>
-      <w:bookmarkStart w:id="29" w:name="LEVY_DANIEL_APPLICATION_START"/>
-      <w:bookmarkEnd w:id="29"/>
-      <w:bookmarkStart w:id="30" w:name="BKM_0348B98F_B2A9_4B59_9910_E77D7325FA2A_START"/>
-      <w:bookmarkEnd w:id="30"/>
+      <w:bookmarkStart w:id="39" w:name="LEVY_DANIEL_APPLICATION_START"/>
+      <w:bookmarkEnd w:id="39"/>
+      <w:bookmarkStart w:id="40" w:name="BKM_0348B98F_B2A9_4B59_9910_E77D7325FA2A_START"/>
+      <w:bookmarkEnd w:id="40"/>
       <w:r>
         <w:rPr>
           <w:rFonts w:ascii="Arial Narrow" w:eastAsia="Arial Narrow" w:hAnsi="Arial Narrow" w:cs="Arial Narrow"/>
@@ -4580,10 +5659,10 @@
           <w:color w:val="353a90"/>
         </w:rPr>
       </w:pPr>
-      <w:bookmarkStart w:id="31" w:name="APPTECHNIC_START"/>
-      <w:bookmarkEnd w:id="31"/>
-      <w:bookmarkStart w:id="32" w:name="BKM_0B6E436C_9610_402F_9A45_A545B23C7F0D_START"/>
-      <w:bookmarkEnd w:id="32"/>
+      <w:bookmarkStart w:id="41" w:name="APPTECHNIC_START"/>
+      <w:bookmarkEnd w:id="41"/>
+      <w:bookmarkStart w:id="42" w:name="BKM_0B6E436C_9610_402F_9A45_A545B23C7F0D_START"/>
+      <w:bookmarkEnd w:id="42"/>
       <w:r>
         <w:rPr>
           <w:rFonts w:ascii="Calibri" w:eastAsia="Calibri" w:hAnsi="Calibri" w:cs="Calibri"/>
@@ -4716,10 +5795,10 @@
           <w:color w:val="233e5f"/>
         </w:rPr>
       </w:pPr>
-      <w:bookmarkStart w:id="33" w:name="CONFIGURATIONMANAGERS_START"/>
-      <w:bookmarkEnd w:id="33"/>
-      <w:bookmarkStart w:id="34" w:name="BKM_1ED2298D_D32E_4CAF_91F2_AB54FE53B4FD_START"/>
-      <w:bookmarkEnd w:id="34"/>
+      <w:bookmarkStart w:id="43" w:name="CONFIGURATIONMANAGERS_START"/>
+      <w:bookmarkEnd w:id="43"/>
+      <w:bookmarkStart w:id="44" w:name="BKM_1ED2298D_D32E_4CAF_91F2_AB54FE53B4FD_START"/>
+      <w:bookmarkEnd w:id="44"/>
       <w:r>
         <w:rPr>
           <w:rFonts w:ascii="Calibri" w:eastAsia="Calibri" w:hAnsi="Calibri" w:cs="Calibri"/>
@@ -4818,30 +5897,30 @@
         </w:rPr>
         <w:t xml:space="preserve">            </w:t>
       </w:r>
-      <w:bookmarkStart w:id="35" w:name="CONFIGURATIONMANAGERS_END"/>
-      <w:bookmarkEnd w:id="35"/>
-      <w:bookmarkStart w:id="36" w:name="BKM_1ED2298D_D32E_4CAF_91F2_AB54FE53B4FD_END"/>
-      <w:bookmarkEnd w:id="36"/>
-      <w:bookmarkStart w:id="37" w:name="APPTECHNIC_END"/>
-      <w:bookmarkEnd w:id="37"/>
-      <w:bookmarkStart w:id="38" w:name="BKM_0B6E436C_9610_402F_9A45_A545B23C7F0D_END"/>
-      <w:bookmarkEnd w:id="38"/>
-      <w:bookmarkStart w:id="39" w:name="LEVY_DANIEL_APPLICATION_END"/>
-      <w:bookmarkEnd w:id="39"/>
-      <w:bookmarkStart w:id="40" w:name="BKM_0348B98F_B2A9_4B59_9910_E77D7325FA2A_END"/>
-      <w:bookmarkEnd w:id="40"/>
-      <w:bookmarkStart w:id="41" w:name="CONTEXTE__RACINE__END"/>
-      <w:bookmarkEnd w:id="41"/>
-      <w:bookmarkStart w:id="42" w:name="BKM_9AE2C091_AA20_4B9C_B696_0C15FDE1DB24_END"/>
-      <w:bookmarkEnd w:id="42"/>
-      <w:bookmarkStart w:id="43" w:name="CONCEPTION_DES_CONFIGURATIONMANAGERS_END"/>
-      <w:bookmarkEnd w:id="43"/>
-      <w:bookmarkStart w:id="44" w:name="BKM_9CE25581_3C6A_4F58_A061_3D04B68D1BDA_END"/>
-      <w:bookmarkEnd w:id="44"/>
-      <w:bookmarkStart w:id="45" w:name="CONCEPTION_DE_LA_PARTIE_TECHNIQUE_END"/>
+      <w:bookmarkStart w:id="45" w:name="CONFIGURATIONMANAGERS_END"/>
       <w:bookmarkEnd w:id="45"/>
-      <w:bookmarkStart w:id="46" w:name="BKM_B88DC665_6429_46C7_8DA7_59302E78FC23_END"/>
+      <w:bookmarkStart w:id="46" w:name="BKM_1ED2298D_D32E_4CAF_91F2_AB54FE53B4FD_END"/>
       <w:bookmarkEnd w:id="46"/>
+      <w:bookmarkStart w:id="47" w:name="APPTECHNIC_END"/>
+      <w:bookmarkEnd w:id="47"/>
+      <w:bookmarkStart w:id="48" w:name="BKM_0B6E436C_9610_402F_9A45_A545B23C7F0D_END"/>
+      <w:bookmarkEnd w:id="48"/>
+      <w:bookmarkStart w:id="49" w:name="LEVY_DANIEL_APPLICATION_END"/>
+      <w:bookmarkEnd w:id="49"/>
+      <w:bookmarkStart w:id="50" w:name="BKM_0348B98F_B2A9_4B59_9910_E77D7325FA2A_END"/>
+      <w:bookmarkEnd w:id="50"/>
+      <w:bookmarkStart w:id="51" w:name="CONTEXTE__RACINE__END"/>
+      <w:bookmarkEnd w:id="51"/>
+      <w:bookmarkStart w:id="52" w:name="BKM_9AE2C091_AA20_4B9C_B696_0C15FDE1DB24_END"/>
+      <w:bookmarkEnd w:id="52"/>
+      <w:bookmarkStart w:id="53" w:name="CONCEPTION_DES_CONFIGURATIONMANAGERS_END"/>
+      <w:bookmarkEnd w:id="53"/>
+      <w:bookmarkStart w:id="54" w:name="BKM_9CE25581_3C6A_4F58_A061_3D04B68D1BDA_END"/>
+      <w:bookmarkEnd w:id="54"/>
+      <w:bookmarkStart w:id="55" w:name="CONCEPTION_DE_LA_PARTIE_TECHNIQUE_END"/>
+      <w:bookmarkEnd w:id="55"/>
+      <w:bookmarkStart w:id="56" w:name="BKM_B88DC665_6429_46C7_8DA7_59302E78FC23_END"/>
+      <w:bookmarkEnd w:id="56"/>
       <w:r>
         <w:rPr>
           <w:rFonts w:ascii="Times New Roman" w:eastAsia="Times New Roman" w:hAnsi="Times New Roman" w:cs="Times New Roman"/>
@@ -4919,7 +5998,7 @@
 <file path=word/numbering.xml><?xml version="1.0" encoding="utf-8"?>
 <w:numbering xmlns:ve="http://schemas.openxmlformats.org/markup-compatibility/2006" xmlns:o="urn:schemas-microsoft-com:office:office" xmlns:r="http://schemas.openxmlformats.org/officeDocument/2006/relationships" xmlns:m="http://schemas.openxmlformats.org/officeDocument/2006/math" xmlns:v="urn:schemas-microsoft-com:vml" xmlns:wp="http://schemas.openxmlformats.org/drawingml/2006/wordprocessingDrawing" xmlns:w10="urn:schemas-microsoft-com:office:word" xmlns:w="http://schemas.openxmlformats.org/wordprocessingml/2006/main" xmlns:wne="http://schemas.microsoft.com/office/word/2006/wordml">
   <w:abstractNum w:abstractNumId="1">
-    <w:nsid w:val="9dec005"/>
+    <w:nsid w:val="a07c4a2"/>
     <w:name w:val="HTML-List1"/>
     <w:multiLevelType w:val="multilevel"/>
     <w:lvl w:ilvl="0">
@@ -5020,7 +6099,7 @@
     </w:lvl>
   </w:abstractNum>
   <w:abstractNum w:abstractNumId="2">
-    <w:nsid w:val="9dec10f"/>
+    <w:nsid w:val="a07c5ab"/>
     <w:name w:val="HTML-List1"/>
     <w:multiLevelType w:val="multilevel"/>
     <w:lvl w:ilvl="0">
@@ -5121,7 +6200,7 @@
     </w:lvl>
   </w:abstractNum>
   <w:abstractNum w:abstractNumId="3">
-    <w:nsid w:val="9dec11f"/>
+    <w:nsid w:val="a07c5bb"/>
     <w:name w:val="HTML-List2"/>
     <w:multiLevelType w:val="multilevel"/>
     <w:lvl w:ilvl="0">
@@ -5222,7 +6301,7 @@
     </w:lvl>
   </w:abstractNum>
   <w:abstractNum w:abstractNumId="4">
-    <w:nsid w:val="9dec12e"/>
+    <w:nsid w:val="a07c5ca"/>
     <w:name w:val="HTML-List3"/>
     <w:multiLevelType w:val="multilevel"/>
     <w:lvl w:ilvl="0">
@@ -5323,7 +6402,7 @@
     </w:lvl>
   </w:abstractNum>
   <w:abstractNum w:abstractNumId="5">
-    <w:nsid w:val="9dec1bb"/>
+    <w:nsid w:val="a07c780"/>
     <w:name w:val="HTML-List1"/>
     <w:multiLevelType w:val="multilevel"/>
     <w:lvl w:ilvl="0">

--- a/conception_appli/Documentation générée par EA/Conception de la partie technique.docx
+++ b/conception_appli/Documentation générée par EA/Conception de la partie technique.docx
@@ -173,7 +173,33 @@
           <w:szCs w:val="20"/>
           <w:color w:val="000000"/>
         </w:rPr>
-        <w:t xml:space="preserve">des nomenclatures,</w:t>
+        <w:t xml:space="preserve">des répertoires externes dans lesquels écrire (logs, rapports de contrôle, ...)</w:t>
+      </w:r>
+    </w:p>
+    <w:p>
+      <w:pPr>
+        <w:pStyle w:val="Normal"/>
+        <w:numPr>
+          <w:ilvl w:val="0"/>
+          <w:numId w:val="1"/>
+        </w:numPr>
+        <w:spacing w:before="0" w:after="0" w:line="240"/>
+        <w:ind w:left="360" w:hanging="360"/>
+        <w:rPr>
+          <w:rFonts w:hint="default"/>
+          <w:sz w:val="20"/>
+          <w:szCs w:val="20"/>
+          <w:color w:val="000000"/>
+        </w:rPr>
+      </w:pPr>
+      <w:r>
+        <w:rPr>
+          <w:rFonts w:ascii="Times New Roman" w:eastAsia="Times New Roman" w:hAnsi="Times New Roman" w:cs="Times New Roman"/>
+          <w:sz w:val="20"/>
+          <w:szCs w:val="20"/>
+          <w:color w:val="000000"/>
+        </w:rPr>
+        <w:t xml:space="preserve">des nomenclatures (pour les champs à label ne pouvant prendre qu'un ensemble fini de valeurs)),</w:t>
       </w:r>
     </w:p>
     <w:p>
@@ -4225,849 +4251,153 @@
           <w:sz w:val="20"/>
           <w:szCs w:val="20"/>
         </w:rPr>
-      </w:r>
-    </w:p>
-    <w:p>
-      <w:pPr>
-        <w:pStyle w:val="Normal"/>
-        <w:numId w:val="0"/>
-        <w:ilvl w:val="0"/>
-        <w:spacing w:before="0" w:after="0" w:line="240"/>
-        <w:rPr>
-          <w:rFonts w:hint="default"/>
-          <w:sz w:val="20"/>
-          <w:szCs w:val="20"/>
-        </w:rPr>
-      </w:pPr>
-      <w:r>
-        <w:rPr>
-          <w:rFonts w:ascii="Times New Roman" w:eastAsia="Times New Roman" w:hAnsi="Times New Roman" w:cs="Times New Roman"/>
-          <w:sz w:val="20"/>
-          <w:szCs w:val="20"/>
-        </w:rPr>
-      </w:r>
-    </w:p>
-    <w:p>
-      <w:pPr>
-        <w:pStyle w:val="Heading5"/>
+        <w:t xml:space="preserve">    </w:t>
+      </w:r>
+      <w:bookmarkStart w:id="23" w:name="LES_PROPERTIES_EXTERNES_END"/>
+      <w:bookmarkEnd w:id="23"/>
+      <w:bookmarkStart w:id="24" w:name="BKM_27E5B204_6817_45DE_83C8_1B84E0DC4806_END"/>
+      <w:bookmarkEnd w:id="24"/>
+      <w:bookmarkStart w:id="25" w:name="LES_PROPERTIES_END"/>
+      <w:bookmarkEnd w:id="25"/>
+      <w:bookmarkStart w:id="26" w:name="BKM_F18A534A_2E1E_47ED_8BBD_39C29B92AA68_END"/>
+      <w:bookmarkEnd w:id="26"/>
+      <w:r>
+        <w:rPr>
+          <w:rFonts w:ascii="Times New Roman" w:eastAsia="Times New Roman" w:hAnsi="Times New Roman" w:cs="Times New Roman"/>
+          <w:sz w:val="20"/>
+          <w:szCs w:val="20"/>
+        </w:rPr>
+      </w:r>
+    </w:p>
+    <w:p>
+      <w:pPr>
+        <w:pStyle w:val="Normal"/>
+        <w:numId w:val="0"/>
+        <w:ilvl w:val="0"/>
+        <w:spacing w:before="0" w:after="0" w:line="240"/>
+        <w:rPr>
+          <w:rFonts w:hint="default"/>
+          <w:sz w:val="20"/>
+          <w:szCs w:val="20"/>
+        </w:rPr>
+      </w:pPr>
+      <w:r>
+        <w:rPr>
+          <w:rFonts w:ascii="Times New Roman" w:eastAsia="Times New Roman" w:hAnsi="Times New Roman" w:cs="Times New Roman"/>
+          <w:sz w:val="20"/>
+          <w:szCs w:val="20"/>
+        </w:rPr>
+      </w:r>
+    </w:p>
+    <w:p>
+      <w:pPr>
+        <w:pStyle w:val="Heading3"/>
         <w:numId w:val="0"/>
         <w:ilvl w:val="0"/>
         <w:spacing w:before="0" w:after="80" w:line="240"/>
         <w:rPr>
           <w:rFonts w:hint="default"/>
-          <w:sz w:val="24"/>
-          <w:szCs w:val="24"/>
+          <w:sz w:val="32"/>
+          <w:szCs w:val="32"/>
           <w:b/>
           <w:color w:val="353a90"/>
         </w:rPr>
       </w:pPr>
-      <w:bookmarkStart w:id="23" w:name="RESSOURCES_EXTERNES_START"/>
-      <w:bookmarkEnd w:id="23"/>
-      <w:bookmarkStart w:id="24" w:name="BKM_0E2B42E0_1C1C_489D_8D5F_AC3213EEB4AD_START"/>
-      <w:bookmarkEnd w:id="24"/>
-      <w:r>
-        <w:rPr>
-          <w:rFonts w:ascii="Calibri" w:eastAsia="Calibri" w:hAnsi="Calibri" w:cs="Calibri"/>
-          <w:sz w:val="24"/>
-          <w:szCs w:val="24"/>
+      <w:bookmarkStart w:id="27" w:name="LES_RÉPERTOIRES_EXTERNES_START"/>
+      <w:bookmarkEnd w:id="27"/>
+      <w:bookmarkStart w:id="28" w:name="BKM_8181940B_1004_4233_9114_D201D7EA5F67_START"/>
+      <w:bookmarkEnd w:id="28"/>
+      <w:r>
+        <w:rPr>
+          <w:rFonts w:ascii="Arial Narrow" w:eastAsia="Arial Narrow" w:hAnsi="Arial Narrow" w:cs="Arial Narrow"/>
+          <w:sz w:val="32"/>
+          <w:szCs w:val="32"/>
           <w:b/>
           <w:color w:val="353a90"/>
         </w:rPr>
-        <w:t xml:space="preserve">ressources_externes</w:t>
-      </w:r>
-    </w:p>
-    <w:p>
-      <w:pPr>
-        <w:pStyle w:val="Normal"/>
-        <w:numId w:val="0"/>
-        <w:ilvl w:val="0"/>
-        <w:spacing w:before="0" w:after="0" w:line="240"/>
-        <w:rPr>
-          <w:rFonts w:hint="default"/>
-          <w:sz w:val="20"/>
-          <w:szCs w:val="20"/>
-          <w:color w:val="000000"/>
-        </w:rPr>
-      </w:pPr>
-      <w:r>
-        <w:rPr>
-          <w:rFonts w:ascii="Times New Roman" w:eastAsia="Times New Roman" w:hAnsi="Times New Roman" w:cs="Times New Roman"/>
-          <w:sz w:val="20"/>
-          <w:szCs w:val="20"/>
-          <w:color w:val="000000"/>
-        </w:rPr>
-      </w:r>
-    </w:p>
-    <w:p>
-      <w:pPr>
-        <w:pStyle w:val="Normal"/>
-        <w:numId w:val="0"/>
-        <w:ilvl w:val="0"/>
-        <w:spacing w:before="0" w:after="0" w:line="240"/>
-        <w:rPr>
-          <w:rFonts w:hint="default"/>
-          <w:sz w:val="20"/>
-          <w:szCs w:val="20"/>
-          <w:color w:val="000000"/>
-        </w:rPr>
-      </w:pPr>
-      <w:r>
-        <w:rPr>
-          <w:rFonts w:ascii="Times New Roman" w:eastAsia="Times New Roman" w:hAnsi="Times New Roman" w:cs="Times New Roman"/>
-          <w:sz w:val="20"/>
-          <w:szCs w:val="20"/>
-          <w:color w:val="000000"/>
-        </w:rPr>
-      </w:r>
-    </w:p>
-    <w:p>
-      <w:pPr>
-        <w:pStyle w:val="Normal"/>
-        <w:numId w:val="0"/>
-        <w:ilvl w:val="0"/>
-        <w:spacing w:before="0" w:after="0" w:line="240"/>
-        <w:rPr>
-          <w:rFonts w:hint="default"/>
-          <w:sz w:val="20"/>
-          <w:szCs w:val="20"/>
-        </w:rPr>
-      </w:pPr>
-      <w:r>
-        <w:rPr>
-          <w:rFonts w:ascii="Times New Roman" w:eastAsia="Times New Roman" w:hAnsi="Times New Roman" w:cs="Times New Roman"/>
-          <w:sz w:val="20"/>
-          <w:szCs w:val="20"/>
-        </w:rPr>
-      </w:r>
-    </w:p>
-    <w:p>
-      <w:pPr>
-        <w:pStyle w:val="Normal"/>
-        <w:numId w:val="0"/>
-        <w:ilvl w:val="0"/>
-        <w:spacing w:before="0" w:after="0" w:line="240"/>
-        <w:rPr>
-          <w:rFonts w:hint="default"/>
-          <w:sz w:val="20"/>
-          <w:szCs w:val="20"/>
-          <w:color w:val="000000"/>
-        </w:rPr>
-      </w:pPr>
-      <w:r>
-        <w:rPr>
-          <w:rFonts w:ascii="Times New Roman" w:eastAsia="Times New Roman" w:hAnsi="Times New Roman" w:cs="Times New Roman"/>
-          <w:sz w:val="20"/>
-          <w:szCs w:val="20"/>
-          <w:color w:val="000000"/>
-        </w:rPr>
-        <w:t xml:space="preserve">        </w:t>
-      </w:r>
-      <w:bookmarkStart w:id="25" w:name="RESSOURCES_EXTERNES_END"/>
-      <w:bookmarkEnd w:id="25"/>
-      <w:bookmarkStart w:id="26" w:name="BKM_0E2B42E0_1C1C_489D_8D5F_AC3213EEB4AD_END"/>
-      <w:bookmarkEnd w:id="26"/>
-      <w:bookmarkStart w:id="27" w:name="LES_PROPERTIES_EXTERNES_END"/>
-      <w:bookmarkEnd w:id="27"/>
-      <w:bookmarkStart w:id="28" w:name="BKM_27E5B204_6817_45DE_83C8_1B84E0DC4806_END"/>
-      <w:bookmarkEnd w:id="28"/>
-      <w:bookmarkStart w:id="29" w:name="LES_PROPERTIES_END"/>
-      <w:bookmarkEnd w:id="29"/>
-      <w:bookmarkStart w:id="30" w:name="BKM_F18A534A_2E1E_47ED_8BBD_39C29B92AA68_END"/>
-      <w:bookmarkEnd w:id="30"/>
-      <w:bookmarkStart w:id="31" w:name="LES_RESSOURCES_UTILISÉES_PAR_L_APPLICATION_END"/>
-      <w:bookmarkEnd w:id="31"/>
-      <w:bookmarkStart w:id="32" w:name="BKM_E320B706_0937_43B9_A42A_CA7CF1D04E12_END"/>
-      <w:bookmarkEnd w:id="32"/>
-      <w:r>
-        <w:rPr>
-          <w:rFonts w:ascii="Times New Roman" w:eastAsia="Times New Roman" w:hAnsi="Times New Roman" w:cs="Times New Roman"/>
-          <w:sz w:val="20"/>
-          <w:szCs w:val="20"/>
-          <w:color w:val="000000"/>
-        </w:rPr>
-      </w:r>
-    </w:p>
-    <w:p>
-      <w:pPr>
-        <w:pStyle w:val="Normal"/>
-        <w:numId w:val="0"/>
-        <w:ilvl w:val="0"/>
-        <w:spacing w:before="0" w:after="0" w:line="240"/>
-        <w:rPr>
-          <w:rFonts w:hint="default"/>
-          <w:sz w:val="20"/>
-          <w:szCs w:val="20"/>
-        </w:rPr>
-      </w:pPr>
-      <w:r>
-        <w:rPr>
-          <w:rFonts w:ascii="Times New Roman" w:eastAsia="Times New Roman" w:hAnsi="Times New Roman" w:cs="Times New Roman"/>
-          <w:sz w:val="20"/>
-          <w:szCs w:val="20"/>
-        </w:rPr>
-      </w:r>
-    </w:p>
-    <w:p>
-      <w:pPr>
-        <w:pStyle w:val="Heading2"/>
-        <w:numId w:val="0"/>
-        <w:ilvl w:val="0"/>
-        <w:spacing w:before="0" w:after="20" w:line="240"/>
-        <w:rPr>
-          <w:rFonts w:hint="default"/>
-          <w:sz w:val="40"/>
-          <w:szCs w:val="40"/>
+        <w:t xml:space="preserve">Les r</w:t>
+      </w:r>
+      <w:r>
+        <w:rPr>
+          <w:rFonts w:ascii="Arial Narrow" w:eastAsia="Arial Narrow" w:hAnsi="Arial Narrow" w:cs="Arial Narrow"/>
+          <w:sz w:val="32"/>
+          <w:szCs w:val="32"/>
           <w:b/>
           <w:color w:val="353a90"/>
         </w:rPr>
-      </w:pPr>
-      <w:bookmarkStart w:id="33" w:name="CONCEPTION_DES_CONFIGURATIONMANAGERS_START"/>
-      <w:bookmarkEnd w:id="33"/>
-      <w:bookmarkStart w:id="34" w:name="BKM_9CE25581_3C6A_4F58_A061_3D04B68D1BDA_START"/>
-      <w:bookmarkEnd w:id="34"/>
+        <w:t xml:space="preserve">é</w:t>
+      </w:r>
       <w:r>
         <w:rPr>
           <w:rFonts w:ascii="Arial Narrow" w:eastAsia="Arial Narrow" w:hAnsi="Arial Narrow" w:cs="Arial Narrow"/>
-          <w:sz w:val="40"/>
-          <w:szCs w:val="40"/>
+          <w:sz w:val="32"/>
+          <w:szCs w:val="32"/>
           <w:b/>
           <w:color w:val="353a90"/>
         </w:rPr>
-        <w:t xml:space="preserve">Conception des ConfigurationManagers</w:t>
-      </w:r>
-    </w:p>
-    <w:p>
-      <w:pPr>
-        <w:pStyle w:val="Normal"/>
-        <w:numId w:val="0"/>
-        <w:ilvl w:val="0"/>
-        <w:spacing w:before="0" w:after="0" w:line="240"/>
-        <w:rPr>
-          <w:rFonts w:hint="default"/>
-          <w:sz w:val="20"/>
-          <w:szCs w:val="20"/>
-          <w:color w:val="000000"/>
-        </w:rPr>
-      </w:pPr>
-      <w:r>
-        <w:rPr>
-          <w:rFonts w:ascii="Times New Roman" w:eastAsia="Times New Roman" w:hAnsi="Times New Roman" w:cs="Times New Roman"/>
-          <w:sz w:val="20"/>
-          <w:szCs w:val="20"/>
-          <w:color w:val="000000"/>
-        </w:rPr>
-      </w:r>
-    </w:p>
-    <w:p>
-      <w:pPr>
-        <w:pStyle w:val="Normal"/>
-        <w:numId w:val="0"/>
-        <w:ilvl w:val="0"/>
-        <w:spacing w:before="0" w:after="0" w:line="240"/>
-        <w:rPr>
-          <w:rFonts w:hint="default"/>
-          <w:sz w:val="20"/>
-          <w:szCs w:val="20"/>
-          <w:color w:val="000000"/>
-        </w:rPr>
-      </w:pPr>
-      <w:r>
-        <w:rPr>
-          <w:rFonts w:ascii="Times New Roman" w:eastAsia="Times New Roman" w:hAnsi="Times New Roman" w:cs="Times New Roman"/>
-          <w:sz w:val="20"/>
-          <w:szCs w:val="20"/>
-          <w:color w:val="000000"/>
-        </w:rPr>
-        <w:t xml:space="preserve">Toute application nécessite une phase de paramétrage et d'initialisation lorsqu'elle est déployée :</w:t>
-      </w:r>
-    </w:p>
-    <w:p>
-      <w:pPr>
-        <w:pStyle w:val="Normal"/>
-        <w:numId w:val="0"/>
-        <w:ilvl w:val="0"/>
-        <w:spacing w:before="0" w:after="0" w:line="240"/>
-        <w:rPr>
-          <w:rFonts w:hint="default"/>
-          <w:sz w:val="20"/>
-          <w:szCs w:val="20"/>
-          <w:color w:val="000000"/>
-        </w:rPr>
-      </w:pPr>
-      <w:r>
-        <w:rPr>
-          <w:rFonts w:ascii="Times New Roman" w:eastAsia="Times New Roman" w:hAnsi="Times New Roman" w:cs="Times New Roman"/>
-          <w:sz w:val="20"/>
-          <w:szCs w:val="20"/>
-          <w:color w:val="000000"/>
-        </w:rPr>
-      </w:r>
-    </w:p>
-    <w:p>
-      <w:pPr>
-        <w:pStyle w:val="Normal"/>
-        <w:numPr>
-          <w:ilvl w:val="0"/>
-          <w:numId w:val="5"/>
-        </w:numPr>
-        <w:spacing w:before="0" w:after="0" w:line="240"/>
-        <w:ind w:left="360" w:hanging="360"/>
-        <w:rPr>
-          <w:rFonts w:hint="default"/>
-          <w:sz w:val="20"/>
-          <w:szCs w:val="20"/>
-          <w:color w:val="000000"/>
-        </w:rPr>
-      </w:pPr>
-      <w:r>
-        <w:rPr>
-          <w:rFonts w:ascii="Times New Roman" w:eastAsia="Times New Roman" w:hAnsi="Times New Roman" w:cs="Times New Roman"/>
-          <w:sz w:val="20"/>
-          <w:szCs w:val="20"/>
-          <w:color w:val="000000"/>
-        </w:rPr>
-        <w:t xml:space="preserve">Créer la base de données.</w:t>
-      </w:r>
-    </w:p>
-    <w:p>
-      <w:pPr>
-        <w:pStyle w:val="Normal"/>
-        <w:numPr>
-          <w:ilvl w:val="0"/>
-          <w:numId w:val="5"/>
-        </w:numPr>
-        <w:spacing w:before="0" w:after="0" w:line="240"/>
-        <w:ind w:left="360" w:hanging="360"/>
-        <w:rPr>
-          <w:rFonts w:hint="default"/>
-          <w:sz w:val="20"/>
-          <w:szCs w:val="20"/>
-          <w:color w:val="000000"/>
-        </w:rPr>
-      </w:pPr>
-      <w:r>
-        <w:rPr>
-          <w:rFonts w:ascii="Times New Roman" w:eastAsia="Times New Roman" w:hAnsi="Times New Roman" w:cs="Times New Roman"/>
-          <w:sz w:val="20"/>
-          <w:szCs w:val="20"/>
-          <w:color w:val="000000"/>
-        </w:rPr>
-        <w:t xml:space="preserve">Remplir les listes déroulantesdes Interfaces Homme-Machine (IHM) issues de la base de données (pays, </w:t>
-      </w:r>
-      <w:r>
-        <w:rPr>
-          <w:rFonts w:ascii="Times New Roman" w:eastAsia="Times New Roman" w:hAnsi="Times New Roman" w:cs="Times New Roman"/>
-          <w:sz w:val="20"/>
-          <w:szCs w:val="20"/>
-          <w:color w:val="000000"/>
-        </w:rPr>
-        <w:t xml:space="preserve">régions, départements, villes, ...).</w:t>
-      </w:r>
-    </w:p>
-    <w:p>
-      <w:pPr>
-        <w:pStyle w:val="Normal"/>
-        <w:numPr>
-          <w:ilvl w:val="0"/>
-          <w:numId w:val="5"/>
-        </w:numPr>
-        <w:spacing w:before="0" w:after="0" w:line="240"/>
-        <w:ind w:left="360" w:hanging="360"/>
-        <w:rPr>
-          <w:rFonts w:hint="default"/>
-          <w:sz w:val="20"/>
-          <w:szCs w:val="20"/>
-          <w:color w:val="000000"/>
-        </w:rPr>
-      </w:pPr>
-      <w:r>
-        <w:rPr>
-          <w:rFonts w:ascii="Times New Roman" w:eastAsia="Times New Roman" w:hAnsi="Times New Roman" w:cs="Times New Roman"/>
-          <w:sz w:val="20"/>
-          <w:szCs w:val="20"/>
-          <w:color w:val="000000"/>
-        </w:rPr>
-        <w:t xml:space="preserve">Indiquer le path de la base de données dans les properties ou .xml de l'application.</w:t>
-      </w:r>
-    </w:p>
-    <w:p>
-      <w:pPr>
-        <w:pStyle w:val="Normal"/>
-        <w:numPr>
-          <w:ilvl w:val="0"/>
-          <w:numId w:val="5"/>
-        </w:numPr>
-        <w:spacing w:before="0" w:after="0" w:line="240"/>
-        <w:ind w:left="360" w:hanging="360"/>
-        <w:rPr>
-          <w:rFonts w:hint="default"/>
-          <w:sz w:val="20"/>
-          <w:szCs w:val="20"/>
-          <w:color w:val="000000"/>
-        </w:rPr>
-      </w:pPr>
-      <w:r>
-        <w:rPr>
-          <w:rFonts w:ascii="Times New Roman" w:eastAsia="Times New Roman" w:hAnsi="Times New Roman" w:cs="Times New Roman"/>
-          <w:sz w:val="20"/>
-          <w:szCs w:val="20"/>
-          <w:color w:val="000000"/>
-        </w:rPr>
-        <w:t xml:space="preserve">Créer le répertoire des ressources externes (hors classpath) qui doivent être accessibles à la Maîtrise d'Ouvrage </w:t>
-      </w:r>
-      <w:r>
-        <w:rPr>
-          <w:rFonts w:ascii="Times New Roman" w:eastAsia="Times New Roman" w:hAnsi="Times New Roman" w:cs="Times New Roman"/>
-          <w:sz w:val="20"/>
-          <w:szCs w:val="20"/>
-          <w:color w:val="000000"/>
-        </w:rPr>
-        <w:t xml:space="preserve">(MOA). Ce répertoire peut contenir des fichiers paramétrables à tout moment par la MOA, des nomenclatures </w:t>
-      </w:r>
-      <w:r>
-        <w:rPr>
-          <w:rFonts w:ascii="Times New Roman" w:eastAsia="Times New Roman" w:hAnsi="Times New Roman" w:cs="Times New Roman"/>
-          <w:sz w:val="20"/>
-          <w:szCs w:val="20"/>
-          <w:color w:val="000000"/>
-        </w:rPr>
-        <w:t xml:space="preserve">pour des valeurs finies (Autoroute, Route Nationale, Route Départementale, ...), des descriptions de fichiers, des </w:t>
-      </w:r>
-      <w:r>
-        <w:rPr>
-          <w:rFonts w:ascii="Times New Roman" w:eastAsia="Times New Roman" w:hAnsi="Times New Roman" w:cs="Times New Roman"/>
-          <w:sz w:val="20"/>
-          <w:szCs w:val="20"/>
-          <w:color w:val="000000"/>
-        </w:rPr>
-        <w:t xml:space="preserve">logos, ...</w:t>
-      </w:r>
-    </w:p>
-    <w:p>
-      <w:pPr>
-        <w:pStyle w:val="Normal"/>
-        <w:numPr>
-          <w:ilvl w:val="0"/>
-          <w:numId w:val="5"/>
-        </w:numPr>
-        <w:spacing w:before="0" w:after="0" w:line="240"/>
-        <w:ind w:left="360" w:hanging="360"/>
-        <w:rPr>
-          <w:rFonts w:hint="default"/>
-          <w:sz w:val="20"/>
-          <w:szCs w:val="20"/>
-          <w:color w:val="000000"/>
-        </w:rPr>
-      </w:pPr>
-      <w:r>
-        <w:rPr>
-          <w:rFonts w:ascii="Times New Roman" w:eastAsia="Times New Roman" w:hAnsi="Times New Roman" w:cs="Times New Roman"/>
-          <w:sz w:val="20"/>
-          <w:szCs w:val="20"/>
-          <w:color w:val="000000"/>
-        </w:rPr>
-        <w:t xml:space="preserve">Créer les répertoires des logs (journaux écrits par l'application utiles pour la tierce maintenance applicative </w:t>
-      </w:r>
-      <w:r>
-        <w:rPr>
-          <w:rFonts w:ascii="Times New Roman" w:eastAsia="Times New Roman" w:hAnsi="Times New Roman" w:cs="Times New Roman"/>
-          <w:sz w:val="20"/>
-          <w:szCs w:val="20"/>
-          <w:color w:val="000000"/>
-        </w:rPr>
-        <w:t xml:space="preserve">(TMA)).</w:t>
-      </w:r>
-    </w:p>
-    <w:p>
-      <w:pPr>
-        <w:pStyle w:val="Normal"/>
-        <w:numPr>
-          <w:ilvl w:val="0"/>
-          <w:numId w:val="5"/>
-        </w:numPr>
-        <w:spacing w:before="0" w:after="0" w:line="240"/>
-        <w:ind w:left="360" w:hanging="360"/>
-        <w:rPr>
-          <w:rFonts w:hint="default"/>
-          <w:sz w:val="20"/>
-          <w:szCs w:val="20"/>
-          <w:color w:val="000000"/>
-        </w:rPr>
-      </w:pPr>
-      <w:r>
-        <w:rPr>
-          <w:rFonts w:ascii="Times New Roman" w:eastAsia="Times New Roman" w:hAnsi="Times New Roman" w:cs="Times New Roman"/>
-          <w:sz w:val="20"/>
-          <w:szCs w:val="20"/>
-          <w:color w:val="000000"/>
-        </w:rPr>
-        <w:t xml:space="preserve">...</w:t>
-      </w:r>
-    </w:p>
-    <w:p>
-      <w:pPr>
-        <w:pStyle w:val="Normal"/>
-        <w:numId w:val="0"/>
-        <w:ilvl w:val="0"/>
-        <w:spacing w:before="0" w:after="0" w:line="240"/>
-        <w:rPr>
-          <w:rFonts w:hint="default"/>
-          <w:sz w:val="20"/>
-          <w:szCs w:val="20"/>
-          <w:color w:val="000000"/>
-        </w:rPr>
-      </w:pPr>
-      <w:r>
-        <w:rPr>
-          <w:rFonts w:ascii="Times New Roman" w:eastAsia="Times New Roman" w:hAnsi="Times New Roman" w:cs="Times New Roman"/>
-          <w:sz w:val="20"/>
-          <w:szCs w:val="20"/>
-          <w:color w:val="000000"/>
-        </w:rPr>
-      </w:r>
-    </w:p>
-    <w:p>
-      <w:pPr>
-        <w:pStyle w:val="Normal"/>
-        <w:numId w:val="0"/>
-        <w:ilvl w:val="0"/>
-        <w:spacing w:before="0" w:after="0" w:line="240"/>
-        <w:rPr>
-          <w:rFonts w:hint="default"/>
-          <w:sz w:val="20"/>
-          <w:szCs w:val="20"/>
-          <w:color w:val="000000"/>
-        </w:rPr>
-      </w:pPr>
-      <w:r>
-        <w:rPr>
-          <w:rFonts w:ascii="Times New Roman" w:eastAsia="Times New Roman" w:hAnsi="Times New Roman" w:cs="Times New Roman"/>
-          <w:sz w:val="20"/>
-          <w:szCs w:val="20"/>
-          <w:color w:val="000000"/>
-        </w:rPr>
-        <w:t xml:space="preserve">Une fois l'application correctement déployée, tous ces concepts (logos, images, chemins, ...) doivent être accessibles </w:t>
-      </w:r>
-      <w:r>
-        <w:rPr>
-          <w:rFonts w:ascii="Times New Roman" w:eastAsia="Times New Roman" w:hAnsi="Times New Roman" w:cs="Times New Roman"/>
-          <w:sz w:val="20"/>
-          <w:szCs w:val="20"/>
-          <w:color w:val="000000"/>
-        </w:rPr>
-        <w:t xml:space="preserve">en tout point de l'application.</w:t>
-      </w:r>
-    </w:p>
-    <w:p>
-      <w:pPr>
-        <w:pStyle w:val="Normal"/>
-        <w:numId w:val="0"/>
-        <w:ilvl w:val="0"/>
-        <w:spacing w:before="0" w:after="0" w:line="240"/>
-        <w:rPr>
-          <w:rFonts w:hint="default"/>
-          <w:sz w:val="20"/>
-          <w:szCs w:val="20"/>
-          <w:color w:val="000000"/>
-        </w:rPr>
-      </w:pPr>
-      <w:r>
-        <w:rPr>
-          <w:rFonts w:ascii="Times New Roman" w:eastAsia="Times New Roman" w:hAnsi="Times New Roman" w:cs="Times New Roman"/>
-          <w:sz w:val="20"/>
-          <w:szCs w:val="20"/>
-          <w:color w:val="000000"/>
-        </w:rPr>
-      </w:r>
-    </w:p>
-    <w:p>
-      <w:pPr>
-        <w:pStyle w:val="Normal"/>
-        <w:numId w:val="0"/>
-        <w:ilvl w:val="0"/>
-        <w:spacing w:before="0" w:after="0" w:line="240"/>
-        <w:rPr>
-          <w:rFonts w:hint="default"/>
-          <w:sz w:val="20"/>
-          <w:szCs w:val="20"/>
-          <w:color w:val="000000"/>
-        </w:rPr>
-      </w:pPr>
-      <w:r>
-        <w:rPr>
-          <w:rFonts w:ascii="Times New Roman" w:eastAsia="Times New Roman" w:hAnsi="Times New Roman" w:cs="Times New Roman"/>
-          <w:sz w:val="20"/>
-          <w:szCs w:val="20"/>
-          <w:color w:val="000000"/>
-        </w:rPr>
-        <w:t xml:space="preserve">La méthode consistant à créer une couche à part baptisée '</w:t>
-      </w:r>
-      <w:r>
-        <w:rPr>
-          <w:rFonts w:ascii="Times New Roman" w:eastAsia="Times New Roman" w:hAnsi="Times New Roman" w:cs="Times New Roman"/>
-          <w:sz w:val="20"/>
-          <w:szCs w:val="20"/>
-          <w:b/>
-          <w:color w:val="000000"/>
-        </w:rPr>
-        <w:t xml:space="preserve">apptechnic</w:t>
-      </w:r>
-      <w:r>
-        <w:rPr>
-          <w:rFonts w:ascii="Times New Roman" w:eastAsia="Times New Roman" w:hAnsi="Times New Roman" w:cs="Times New Roman"/>
-          <w:sz w:val="20"/>
-          <w:szCs w:val="20"/>
-          <w:b w:val="false"/>
-          <w:color w:val="000000"/>
-        </w:rPr>
-        <w:t xml:space="preserve">' offrant des SINGLETONS à toute </w:t>
-      </w:r>
-      <w:r>
-        <w:rPr>
-          <w:rFonts w:ascii="Times New Roman" w:eastAsia="Times New Roman" w:hAnsi="Times New Roman" w:cs="Times New Roman"/>
-          <w:sz w:val="20"/>
-          <w:szCs w:val="20"/>
-          <w:b w:val="false"/>
-          <w:color w:val="000000"/>
-        </w:rPr>
-        <w:t xml:space="preserve">l'application fournissant une unique instance des images, logos, chemins vers les ressources, ... est retenue.</w:t>
-      </w:r>
-    </w:p>
-    <w:p>
-      <w:pPr>
-        <w:pStyle w:val="Normal"/>
-        <w:numId w:val="0"/>
-        <w:ilvl w:val="0"/>
-        <w:spacing w:before="0" w:after="0" w:line="240"/>
-        <w:rPr>
-          <w:rFonts w:hint="default"/>
-          <w:sz w:val="20"/>
-          <w:szCs w:val="20"/>
-          <w:color w:val="000000"/>
-        </w:rPr>
-      </w:pPr>
-      <w:r>
-        <w:rPr>
-          <w:rFonts w:ascii="Times New Roman" w:eastAsia="Times New Roman" w:hAnsi="Times New Roman" w:cs="Times New Roman"/>
-          <w:sz w:val="20"/>
-          <w:szCs w:val="20"/>
-          <w:color w:val="000000"/>
-        </w:rPr>
-      </w:r>
-    </w:p>
-    <w:p>
-      <w:pPr>
-        <w:pStyle w:val="Normal"/>
-        <w:numId w:val="0"/>
-        <w:ilvl w:val="0"/>
-        <w:spacing w:before="0" w:after="0" w:line="240"/>
-        <w:rPr>
-          <w:rFonts w:hint="default"/>
-          <w:sz w:val="20"/>
-          <w:szCs w:val="20"/>
-          <w:color w:val="000000"/>
-        </w:rPr>
-      </w:pPr>
-      <w:r>
-        <w:rPr>
-          <w:rFonts w:ascii="Times New Roman" w:eastAsia="Times New Roman" w:hAnsi="Times New Roman" w:cs="Times New Roman"/>
-          <w:sz w:val="20"/>
-          <w:szCs w:val="20"/>
-          <w:color w:val="000000"/>
-        </w:rPr>
-        <w:t xml:space="preserve">La couche '</w:t>
-      </w:r>
-      <w:r>
-        <w:rPr>
-          <w:rFonts w:ascii="Times New Roman" w:eastAsia="Times New Roman" w:hAnsi="Times New Roman" w:cs="Times New Roman"/>
-          <w:sz w:val="20"/>
-          <w:szCs w:val="20"/>
-          <w:b/>
-          <w:color w:val="000000"/>
-        </w:rPr>
-        <w:t xml:space="preserve">apptechnic</w:t>
-      </w:r>
-      <w:r>
-        <w:rPr>
-          <w:rFonts w:ascii="Times New Roman" w:eastAsia="Times New Roman" w:hAnsi="Times New Roman" w:cs="Times New Roman"/>
-          <w:sz w:val="20"/>
-          <w:szCs w:val="20"/>
-          <w:b w:val="false"/>
-          <w:color w:val="000000"/>
-        </w:rPr>
-        <w:t xml:space="preserve">' contient des </w:t>
-      </w:r>
-      <w:r>
-        <w:rPr>
-          <w:rFonts w:ascii="Times New Roman" w:eastAsia="Times New Roman" w:hAnsi="Times New Roman" w:cs="Times New Roman"/>
-          <w:sz w:val="20"/>
-          <w:szCs w:val="20"/>
-          <w:b/>
-          <w:color w:val="000000"/>
-        </w:rPr>
-        <w:t xml:space="preserve">'ConfigurationManagers' </w:t>
-      </w:r>
-      <w:r>
-        <w:rPr>
-          <w:rFonts w:ascii="Times New Roman" w:eastAsia="Times New Roman" w:hAnsi="Times New Roman" w:cs="Times New Roman"/>
-          <w:sz w:val="20"/>
-          <w:szCs w:val="20"/>
-          <w:b w:val="false"/>
-          <w:color w:val="000000"/>
-        </w:rPr>
-        <w:t xml:space="preserve">chargés de lire une fois pour toutes les fichiers de </w:t>
-      </w:r>
-      <w:r>
-        <w:rPr>
-          <w:rFonts w:ascii="Times New Roman" w:eastAsia="Times New Roman" w:hAnsi="Times New Roman" w:cs="Times New Roman"/>
-          <w:sz w:val="20"/>
-          <w:szCs w:val="20"/>
-          <w:b w:val="false"/>
-          <w:color w:val="000000"/>
-        </w:rPr>
-        <w:t xml:space="preserve">configuration, puis de les rendre disponibles à toute l'application.</w:t>
-      </w:r>
-    </w:p>
-    <w:p>
-      <w:pPr>
-        <w:pStyle w:val="Normal"/>
-        <w:numId w:val="0"/>
-        <w:ilvl w:val="0"/>
-        <w:spacing w:before="0" w:after="0" w:line="240"/>
-        <w:rPr>
-          <w:rFonts w:hint="default"/>
-          <w:sz w:val="20"/>
-          <w:szCs w:val="20"/>
-          <w:color w:val="000000"/>
-        </w:rPr>
-      </w:pPr>
-      <w:r>
-        <w:rPr>
-          <w:rFonts w:ascii="Times New Roman" w:eastAsia="Times New Roman" w:hAnsi="Times New Roman" w:cs="Times New Roman"/>
-          <w:sz w:val="20"/>
-          <w:szCs w:val="20"/>
-          <w:color w:val="000000"/>
-        </w:rPr>
-      </w:r>
-    </w:p>
-    <w:p>
-      <w:pPr>
-        <w:pStyle w:val="Normal"/>
-        <w:numId w:val="0"/>
-        <w:ilvl w:val="0"/>
-        <w:spacing w:before="0" w:after="0" w:line="240"/>
-        <w:rPr>
-          <w:rFonts w:hint="default"/>
-          <w:sz w:val="20"/>
-          <w:szCs w:val="20"/>
-          <w:color w:val="000000"/>
-        </w:rPr>
-      </w:pPr>
-      <w:r>
-        <w:rPr>
-          <w:rFonts w:ascii="Times New Roman" w:eastAsia="Times New Roman" w:hAnsi="Times New Roman" w:cs="Times New Roman"/>
-          <w:sz w:val="20"/>
-          <w:szCs w:val="20"/>
-          <w:color w:val="000000"/>
-        </w:rPr>
-        <w:t xml:space="preserve">La couche '</w:t>
-      </w:r>
-      <w:r>
-        <w:rPr>
-          <w:rFonts w:ascii="Times New Roman" w:eastAsia="Times New Roman" w:hAnsi="Times New Roman" w:cs="Times New Roman"/>
-          <w:sz w:val="20"/>
-          <w:szCs w:val="20"/>
-          <w:b/>
-          <w:color w:val="000000"/>
-        </w:rPr>
-        <w:t xml:space="preserve">apptechnic</w:t>
-      </w:r>
-      <w:r>
-        <w:rPr>
-          <w:rFonts w:ascii="Times New Roman" w:eastAsia="Times New Roman" w:hAnsi="Times New Roman" w:cs="Times New Roman"/>
-          <w:sz w:val="20"/>
-          <w:szCs w:val="20"/>
-          <w:b w:val="false"/>
-          <w:color w:val="000000"/>
-        </w:rPr>
-        <w:t xml:space="preserve">' contient également les Exceptions typées de l'application. Ces Exceptions qui doivent </w:t>
-      </w:r>
-      <w:r>
-        <w:rPr>
-          <w:rFonts w:ascii="Times New Roman" w:eastAsia="Times New Roman" w:hAnsi="Times New Roman" w:cs="Times New Roman"/>
-          <w:sz w:val="20"/>
-          <w:szCs w:val="20"/>
-          <w:b w:val="false"/>
-          <w:color w:val="000000"/>
-        </w:rPr>
-        <w:t xml:space="preserve">remonter jusqu'à la couche SERVICE, puis à la couche CONTROLLER pour affichage à l'utilisateur dans des vues </w:t>
-      </w:r>
-      <w:r>
-        <w:rPr>
-          <w:rFonts w:ascii="Times New Roman" w:eastAsia="Times New Roman" w:hAnsi="Times New Roman" w:cs="Times New Roman"/>
-          <w:sz w:val="20"/>
-          <w:szCs w:val="20"/>
-          <w:b w:val="false"/>
-          <w:color w:val="000000"/>
-        </w:rPr>
-        <w:t xml:space="preserve">sont également transverses à l'application. Il ne semble donc pas judicieux de les inclure dans une des couches </w:t>
-      </w:r>
-      <w:r>
-        <w:rPr>
-          <w:rFonts w:ascii="Times New Roman" w:eastAsia="Times New Roman" w:hAnsi="Times New Roman" w:cs="Times New Roman"/>
-          <w:sz w:val="20"/>
-          <w:szCs w:val="20"/>
-          <w:b/>
-          <w:color w:val="000000"/>
-        </w:rPr>
-        <w:t xml:space="preserve">Modele</w:t>
-      </w:r>
-      <w:r>
-        <w:rPr>
-          <w:rFonts w:ascii="Times New Roman" w:eastAsia="Times New Roman" w:hAnsi="Times New Roman" w:cs="Times New Roman"/>
-          <w:sz w:val="20"/>
-          <w:szCs w:val="20"/>
-          <w:b w:val="false"/>
-          <w:color w:val="000000"/>
-        </w:rPr>
-        <w:t xml:space="preserve">, </w:t>
-      </w:r>
-      <w:r>
-        <w:rPr>
-          <w:rFonts w:ascii="Times New Roman" w:eastAsia="Times New Roman" w:hAnsi="Times New Roman" w:cs="Times New Roman"/>
-          <w:sz w:val="20"/>
-          <w:szCs w:val="20"/>
-          <w:b/>
-          <w:color w:val="000000"/>
-        </w:rPr>
-        <w:t xml:space="preserve">Vues</w:t>
-      </w:r>
-      <w:r>
-        <w:rPr>
-          <w:rFonts w:ascii="Times New Roman" w:eastAsia="Times New Roman" w:hAnsi="Times New Roman" w:cs="Times New Roman"/>
-          <w:sz w:val="20"/>
-          <w:szCs w:val="20"/>
-          <w:b w:val="false"/>
-          <w:color w:val="000000"/>
-        </w:rPr>
-        <w:t xml:space="preserve">, </w:t>
-      </w:r>
-      <w:r>
-        <w:rPr>
-          <w:rFonts w:ascii="Times New Roman" w:eastAsia="Times New Roman" w:hAnsi="Times New Roman" w:cs="Times New Roman"/>
-          <w:sz w:val="20"/>
-          <w:szCs w:val="20"/>
-          <w:b/>
-          <w:color w:val="000000"/>
-        </w:rPr>
-        <w:t xml:space="preserve">Controllers</w:t>
-      </w:r>
-      <w:r>
-        <w:rPr>
-          <w:rFonts w:ascii="Times New Roman" w:eastAsia="Times New Roman" w:hAnsi="Times New Roman" w:cs="Times New Roman"/>
-          <w:sz w:val="20"/>
-          <w:szCs w:val="20"/>
-          <w:b w:val="false"/>
+        <w:t xml:space="preserve">pertoires externes</w:t>
+      </w:r>
+    </w:p>
+    <w:p>
+      <w:pPr>
+        <w:pStyle w:val="Normal"/>
+        <w:numId w:val="0"/>
+        <w:ilvl w:val="0"/>
+        <w:spacing w:before="0" w:after="0" w:line="240"/>
+        <w:rPr>
+          <w:rFonts w:hint="default"/>
+          <w:sz w:val="20"/>
+          <w:szCs w:val="20"/>
+          <w:color w:val="000000"/>
+        </w:rPr>
+      </w:pPr>
+      <w:r>
+        <w:rPr>
+          <w:rFonts w:ascii="Times New Roman" w:eastAsia="Times New Roman" w:hAnsi="Times New Roman" w:cs="Times New Roman"/>
+          <w:sz w:val="20"/>
+          <w:szCs w:val="20"/>
+          <w:color w:val="000000"/>
+        </w:rPr>
+      </w:r>
+    </w:p>
+    <w:p>
+      <w:pPr>
+        <w:pStyle w:val="Normal"/>
+        <w:numId w:val="0"/>
+        <w:ilvl w:val="0"/>
+        <w:spacing w:before="0" w:after="0" w:line="240"/>
+        <w:rPr>
+          <w:rFonts w:hint="default"/>
+          <w:sz w:val="20"/>
+          <w:szCs w:val="20"/>
+          <w:color w:val="000000"/>
+        </w:rPr>
+      </w:pPr>
+      <w:r>
+        <w:rPr>
+          <w:rFonts w:ascii="Times New Roman" w:eastAsia="Times New Roman" w:hAnsi="Times New Roman" w:cs="Times New Roman"/>
+          <w:sz w:val="20"/>
+          <w:szCs w:val="20"/>
+          <w:color w:val="000000"/>
+        </w:rPr>
+        <w:t xml:space="preserve">Les répertoires externes sont des répertoires contenant les </w:t>
+      </w:r>
+      <w:r>
+        <w:rPr>
+          <w:rFonts w:ascii="Times New Roman" w:eastAsia="Times New Roman" w:hAnsi="Times New Roman" w:cs="Times New Roman"/>
+          <w:sz w:val="20"/>
+          <w:szCs w:val="20"/>
+          <w:i/>
+          <w:color w:val="000000"/>
+        </w:rPr>
+        <w:t xml:space="preserve">artéfacts générés par l'application</w:t>
+      </w:r>
+      <w:r>
+        <w:rPr>
+          <w:rFonts w:ascii="Times New Roman" w:eastAsia="Times New Roman" w:hAnsi="Times New Roman" w:cs="Times New Roman"/>
+          <w:sz w:val="20"/>
+          <w:szCs w:val="20"/>
+          <w:i w:val="false"/>
           <w:color w:val="000000"/>
         </w:rPr>
         <w:t xml:space="preserve">.</w:t>
@@ -5115,28 +4445,277 @@
           <w:szCs w:val="20"/>
           <w:color w:val="000000"/>
         </w:rPr>
-      </w:r>
-    </w:p>
-    <w:p>
-      <w:pPr>
-        <w:pStyle w:val="Normal"/>
-        <w:numId w:val="0"/>
-        <w:ilvl w:val="0"/>
-        <w:spacing w:before="0" w:after="0" w:line="240"/>
-        <w:rPr>
-          <w:rFonts w:hint="default"/>
-          <w:sz w:val="20"/>
-          <w:szCs w:val="20"/>
-          <w:color w:val="000000"/>
-        </w:rPr>
-      </w:pPr>
-      <w:r>
-        <w:rPr>
-          <w:rFonts w:ascii="Times New Roman" w:eastAsia="Times New Roman" w:hAnsi="Times New Roman" w:cs="Times New Roman"/>
-          <w:sz w:val="20"/>
-          <w:szCs w:val="20"/>
-          <w:color w:val="000000"/>
-        </w:rPr>
+        <w:t xml:space="preserve">Toute application est susceptible de générer des rapports de contrôle par exemple. Il faut donc prévoir un répertoire </w:t>
+      </w:r>
+      <w:r>
+        <w:rPr>
+          <w:rFonts w:ascii="Times New Roman" w:eastAsia="Times New Roman" w:hAnsi="Times New Roman" w:cs="Times New Roman"/>
+          <w:sz w:val="20"/>
+          <w:szCs w:val="20"/>
+          <w:color w:val="000000"/>
+        </w:rPr>
+        <w:t xml:space="preserve">dans lequel l'application pourra écrire ces rapports.</w:t>
+      </w:r>
+    </w:p>
+    <w:p>
+      <w:pPr>
+        <w:pStyle w:val="Normal"/>
+        <w:numId w:val="0"/>
+        <w:ilvl w:val="0"/>
+        <w:spacing w:before="0" w:after="0" w:line="240"/>
+        <w:rPr>
+          <w:rFonts w:hint="default"/>
+          <w:sz w:val="20"/>
+          <w:szCs w:val="20"/>
+          <w:color w:val="000000"/>
+        </w:rPr>
+      </w:pPr>
+      <w:r>
+        <w:rPr>
+          <w:rFonts w:ascii="Times New Roman" w:eastAsia="Times New Roman" w:hAnsi="Times New Roman" w:cs="Times New Roman"/>
+          <w:sz w:val="20"/>
+          <w:szCs w:val="20"/>
+          <w:color w:val="000000"/>
+        </w:rPr>
+      </w:r>
+    </w:p>
+    <w:p>
+      <w:pPr>
+        <w:pStyle w:val="Normal"/>
+        <w:numId w:val="0"/>
+        <w:ilvl w:val="0"/>
+        <w:spacing w:before="0" w:after="0" w:line="240"/>
+        <w:rPr>
+          <w:rFonts w:hint="default"/>
+          <w:sz w:val="20"/>
+          <w:szCs w:val="20"/>
+          <w:color w:val="000000"/>
+        </w:rPr>
+      </w:pPr>
+      <w:r>
+        <w:rPr>
+          <w:rFonts w:ascii="Times New Roman" w:eastAsia="Times New Roman" w:hAnsi="Times New Roman" w:cs="Times New Roman"/>
+          <w:sz w:val="20"/>
+          <w:szCs w:val="20"/>
+          <w:color w:val="000000"/>
+        </w:rPr>
+        <w:t xml:space="preserve">Les rapports doivent souvent être accessibles pour les utilisateurs et la Maîtrise d'Ouvrage (MOA). Le répertoire des </w:t>
+      </w:r>
+      <w:r>
+        <w:rPr>
+          <w:rFonts w:ascii="Times New Roman" w:eastAsia="Times New Roman" w:hAnsi="Times New Roman" w:cs="Times New Roman"/>
+          <w:sz w:val="20"/>
+          <w:szCs w:val="20"/>
+          <w:color w:val="000000"/>
+        </w:rPr>
+        <w:t xml:space="preserve">rapports de contrôle doit donc être situé hors classpath (pour ne pas être incorporé dans le livrable war ou jar) et </w:t>
+      </w:r>
+      <w:r>
+        <w:rPr>
+          <w:rFonts w:ascii="Times New Roman" w:eastAsia="Times New Roman" w:hAnsi="Times New Roman" w:cs="Times New Roman"/>
+          <w:sz w:val="20"/>
+          <w:szCs w:val="20"/>
+          <w:color w:val="000000"/>
+        </w:rPr>
+        <w:t xml:space="preserve">hors serveur applicatif.</w:t>
+      </w:r>
+    </w:p>
+    <w:p>
+      <w:pPr>
+        <w:pStyle w:val="Normal"/>
+        <w:numId w:val="0"/>
+        <w:ilvl w:val="0"/>
+        <w:spacing w:before="0" w:after="0" w:line="240"/>
+        <w:rPr>
+          <w:rFonts w:hint="default"/>
+          <w:sz w:val="20"/>
+          <w:szCs w:val="20"/>
+          <w:color w:val="000000"/>
+        </w:rPr>
+      </w:pPr>
+      <w:r>
+        <w:rPr>
+          <w:rFonts w:ascii="Times New Roman" w:eastAsia="Times New Roman" w:hAnsi="Times New Roman" w:cs="Times New Roman"/>
+          <w:sz w:val="20"/>
+          <w:szCs w:val="20"/>
+          <w:color w:val="000000"/>
+        </w:rPr>
+      </w:r>
+    </w:p>
+    <w:p>
+      <w:pPr>
+        <w:pStyle w:val="Normal"/>
+        <w:numId w:val="0"/>
+        <w:ilvl w:val="0"/>
+        <w:spacing w:before="0" w:after="0" w:line="240"/>
+        <w:rPr>
+          <w:rFonts w:hint="default"/>
+          <w:sz w:val="20"/>
+          <w:szCs w:val="20"/>
+          <w:color w:val="000000"/>
+        </w:rPr>
+      </w:pPr>
+      <w:r>
+        <w:rPr>
+          <w:rFonts w:ascii="Times New Roman" w:eastAsia="Times New Roman" w:hAnsi="Times New Roman" w:cs="Times New Roman"/>
+          <w:sz w:val="20"/>
+          <w:szCs w:val="20"/>
+          <w:color w:val="000000"/>
+        </w:rPr>
+        <w:t xml:space="preserve">Le centre-serveur détermine le lieu du répertoire et le crée. </w:t>
+      </w:r>
+    </w:p>
+    <w:p>
+      <w:pPr>
+        <w:pStyle w:val="Normal"/>
+        <w:numId w:val="0"/>
+        <w:ilvl w:val="0"/>
+        <w:spacing w:before="0" w:after="0" w:line="240"/>
+        <w:rPr>
+          <w:rFonts w:hint="default"/>
+          <w:sz w:val="20"/>
+          <w:szCs w:val="20"/>
+          <w:color w:val="000000"/>
+        </w:rPr>
+      </w:pPr>
+      <w:r>
+        <w:rPr>
+          <w:rFonts w:ascii="Times New Roman" w:eastAsia="Times New Roman" w:hAnsi="Times New Roman" w:cs="Times New Roman"/>
+          <w:sz w:val="20"/>
+          <w:szCs w:val="20"/>
+          <w:color w:val="000000"/>
+        </w:rPr>
+      </w:r>
+    </w:p>
+    <w:p>
+      <w:pPr>
+        <w:pStyle w:val="Normal"/>
+        <w:numId w:val="0"/>
+        <w:ilvl w:val="0"/>
+        <w:spacing w:before="0" w:after="0" w:line="240"/>
+        <w:rPr>
+          <w:rFonts w:hint="default"/>
+          <w:sz w:val="20"/>
+          <w:szCs w:val="20"/>
+          <w:color w:val="000000"/>
+        </w:rPr>
+      </w:pPr>
+      <w:r>
+        <w:rPr>
+          <w:rFonts w:ascii="Times New Roman" w:eastAsia="Times New Roman" w:hAnsi="Times New Roman" w:cs="Times New Roman"/>
+          <w:sz w:val="20"/>
+          <w:szCs w:val="20"/>
+          <w:color w:val="000000"/>
+        </w:rPr>
+        <w:t xml:space="preserve">Le centre-serveur indique une fois pour toutes le chemin du répertoire dans le </w:t>
+      </w:r>
+      <w:r>
+        <w:rPr>
+          <w:rFonts w:ascii="Times New Roman" w:eastAsia="Times New Roman" w:hAnsi="Times New Roman" w:cs="Times New Roman"/>
+          <w:sz w:val="20"/>
+          <w:szCs w:val="20"/>
+          <w:color w:val="000000"/>
+        </w:rPr>
+        <w:t xml:space="preserve">'configuration_ressources_externes.properties'.</w:t>
+      </w:r>
+    </w:p>
+    <w:p>
+      <w:pPr>
+        <w:pStyle w:val="Normal"/>
+        <w:numId w:val="0"/>
+        <w:ilvl w:val="0"/>
+        <w:spacing w:before="0" w:after="0" w:line="240"/>
+        <w:rPr>
+          <w:rFonts w:hint="default"/>
+          <w:sz w:val="20"/>
+          <w:szCs w:val="20"/>
+          <w:color w:val="000000"/>
+        </w:rPr>
+      </w:pPr>
+      <w:r>
+        <w:rPr>
+          <w:rFonts w:ascii="Times New Roman" w:eastAsia="Times New Roman" w:hAnsi="Times New Roman" w:cs="Times New Roman"/>
+          <w:sz w:val="20"/>
+          <w:szCs w:val="20"/>
+          <w:color w:val="000000"/>
+        </w:rPr>
+      </w:r>
+    </w:p>
+    <w:p>
+      <w:pPr>
+        <w:pStyle w:val="Normal"/>
+        <w:numId w:val="0"/>
+        <w:ilvl w:val="0"/>
+        <w:spacing w:before="0" w:after="0" w:line="240"/>
+        <w:rPr>
+          <w:rFonts w:hint="default"/>
+          <w:sz w:val="20"/>
+          <w:szCs w:val="20"/>
+          <w:color w:val="000000"/>
+        </w:rPr>
+      </w:pPr>
+      <w:r>
+        <w:rPr>
+          <w:rFonts w:ascii="Times New Roman" w:eastAsia="Times New Roman" w:hAnsi="Times New Roman" w:cs="Times New Roman"/>
+          <w:sz w:val="20"/>
+          <w:szCs w:val="20"/>
+          <w:color w:val="000000"/>
+        </w:rPr>
+        <w:t xml:space="preserve">Toute application est susceptible de générer des logs. On crée de la même manière un répertoire pour les logs.</w:t>
+      </w:r>
+    </w:p>
+    <w:p>
+      <w:pPr>
+        <w:pStyle w:val="Normal"/>
+        <w:numId w:val="0"/>
+        <w:ilvl w:val="0"/>
+        <w:spacing w:before="0" w:after="0" w:line="240"/>
+        <w:rPr>
+          <w:rFonts w:hint="default"/>
+          <w:sz w:val="20"/>
+          <w:szCs w:val="20"/>
+          <w:color w:val="000000"/>
+        </w:rPr>
+      </w:pPr>
+      <w:r>
+        <w:rPr>
+          <w:rFonts w:ascii="Times New Roman" w:eastAsia="Times New Roman" w:hAnsi="Times New Roman" w:cs="Times New Roman"/>
+          <w:sz w:val="20"/>
+          <w:szCs w:val="20"/>
+          <w:color w:val="000000"/>
+        </w:rPr>
+      </w:r>
+    </w:p>
+    <w:p>
+      <w:pPr>
+        <w:pStyle w:val="Normal"/>
+        <w:numId w:val="0"/>
+        <w:ilvl w:val="0"/>
+        <w:spacing w:before="0" w:after="0" w:line="240"/>
+        <w:rPr>
+          <w:rFonts w:hint="default"/>
+          <w:sz w:val="20"/>
+          <w:szCs w:val="20"/>
+          <w:color w:val="000000"/>
+        </w:rPr>
+      </w:pPr>
+      <w:r>
+        <w:rPr>
+          <w:rFonts w:ascii="Times New Roman" w:eastAsia="Times New Roman" w:hAnsi="Times New Roman" w:cs="Times New Roman"/>
+          <w:sz w:val="20"/>
+          <w:szCs w:val="20"/>
+          <w:color w:val="000000"/>
+        </w:rPr>
+        <w:t xml:space="preserve">Certaines application génèrent des données (par exemple dans une base de données HSQLDB). On crée de la même </w:t>
+      </w:r>
+      <w:r>
+        <w:rPr>
+          <w:rFonts w:ascii="Times New Roman" w:eastAsia="Times New Roman" w:hAnsi="Times New Roman" w:cs="Times New Roman"/>
+          <w:sz w:val="20"/>
+          <w:szCs w:val="20"/>
+          <w:color w:val="000000"/>
+        </w:rPr>
+        <w:t xml:space="preserve">manière un répertoire data.</w:t>
       </w:r>
     </w:p>
     <w:p>
@@ -5173,13 +4752,13 @@
           <w:color w:val="000000"/>
         </w:rPr>
       </w:pPr>
-      <w:bookmarkStart w:id="35" w:name="BKM_B78A0D63_7985_4822_A139_7AB9E5B5FA45_START"/>
-      <w:bookmarkEnd w:id="35"/>
+      <w:bookmarkStart w:id="29" w:name="BKM_361B3ADC_7EAE_4E73_9134_E40B3FE978C4_START"/>
+      <w:bookmarkEnd w:id="29"/>
       <w:r>
         <w:rPr/>
         <w:drawing>
           <wp:inline distT="0" distB="0" distL="0" distR="0">
-            <wp:extent cx="3352800" cy="4257675"/>
+            <wp:extent cx="5942965" cy="3670300"/>
             <wp:effectExtent l="0" t="0" r="0" b="0"/>
             <wp:docPr id="25" descr="" name=""/>
             <wp:cNvGraphicFramePr>
@@ -5194,6 +4773,1237 @@
                   </pic:nvPicPr>
                   <pic:blipFill>
                     <a:blip r:embed="img25"/>
+                    <a:stretch>
+                      <a:fillRect/>
+                    </a:stretch>
+                  </pic:blipFill>
+                  <pic:spPr bwMode="auto">
+                    <a:xfrm>
+                      <a:off x="0" y="0"/>
+                      <a:ext cx="5942965" cy="3670300"/>
+                    </a:xfrm>
+                    <a:prstGeom prst="rect">
+                      <a:avLst/>
+                    </a:prstGeom>
+                    <a:noFill/>
+                    <a:ln w="9525">
+                      <a:noFill/>
+                      <a:miter lim="800000"/>
+                      <a:headEnd/>
+                      <a:tailEnd/>
+                    </a:ln>
+                  </pic:spPr>
+                </pic:pic>
+              </a:graphicData>
+            </a:graphic>
+          </wp:inline>
+        </w:drawing>
+      </w:r>
+      <w:r>
+        <w:rPr>
+          <w:rFonts w:ascii="Times New Roman" w:eastAsia="Times New Roman" w:hAnsi="Times New Roman" w:cs="Times New Roman"/>
+          <w:sz w:val="20"/>
+          <w:szCs w:val="20"/>
+          <w:color w:val="000000"/>
+        </w:rPr>
+      </w:r>
+    </w:p>
+    <w:p>
+      <w:pPr>
+        <w:pStyle w:val="Normal"/>
+        <w:numId w:val="0"/>
+        <w:ilvl w:val="0"/>
+        <w:spacing w:before="0" w:after="0" w:line="240"/>
+        <w:rPr>
+          <w:rFonts w:hint="default"/>
+          <w:sz w:val="20"/>
+          <w:szCs w:val="20"/>
+          <w:color w:val="000000"/>
+        </w:rPr>
+      </w:pPr>
+      <w:r>
+        <w:rPr>
+          <w:rFonts w:ascii="Times New Roman" w:eastAsia="Times New Roman" w:hAnsi="Times New Roman" w:cs="Times New Roman"/>
+          <w:sz w:val="20"/>
+          <w:szCs w:val="20"/>
+          <w:color w:val="000000"/>
+        </w:rPr>
+      </w:r>
+    </w:p>
+    <w:p>
+      <w:pPr>
+        <w:pStyle w:val="Normal"/>
+        <w:numId w:val="0"/>
+        <w:ilvl w:val="0"/>
+        <w:jc w:val="center"/>
+        <w:spacing w:before="0" w:after="0" w:line="240"/>
+        <w:rPr>
+          <w:rFonts w:hint="default"/>
+          <w:sz w:val="20"/>
+          <w:szCs w:val="20"/>
+          <w:color w:val="000000"/>
+        </w:rPr>
+      </w:pPr>
+      <w:r>
+        <w:rPr>
+          <w:rFonts w:ascii="Times New Roman" w:eastAsia="Times New Roman" w:hAnsi="Times New Roman" w:cs="Times New Roman"/>
+          <w:sz w:val="20"/>
+          <w:szCs w:val="20"/>
+          <w:u w:val="single"/>
+          <w:color w:val="000000"/>
+        </w:rPr>
+        <w:t xml:space="preserve">Diagramme N° </w:t>
+      </w:r>
+      <w:r>
+        <w:rPr>
+          <w:rFonts w:ascii="Times New Roman" w:eastAsia="Times New Roman" w:hAnsi="Times New Roman" w:cs="Times New Roman"/>
+          <w:sz w:val="20"/>
+          <w:szCs w:val="20"/>
+          <w:u w:val="single"/>
+          <w:color w:val="000000"/>
+        </w:rPr>
+        <w:fldChar w:fldCharType="begin"/>
+        <w:instrText xml:space="preserve">SEQ Figure \* ARABIC</w:instrText>
+        <w:fldChar w:fldCharType="separate"/>
+        <w:t xml:space="preserve">4</w:t>
+      </w:r>
+      <w:r>
+        <w:fldChar w:fldCharType="end"/>
+      </w:r>
+      <w:r>
+        <w:rPr>
+          <w:rFonts w:ascii="Times New Roman" w:eastAsia="Times New Roman" w:hAnsi="Times New Roman" w:cs="Times New Roman"/>
+          <w:sz w:val="20"/>
+          <w:szCs w:val="20"/>
+          <w:u w:val="single"/>
+          <w:color w:val="000000"/>
+        </w:rPr>
+        <w:t xml:space="preserve"> : Les r</w:t>
+      </w:r>
+      <w:r>
+        <w:rPr>
+          <w:rFonts w:ascii="Times New Roman" w:eastAsia="Times New Roman" w:hAnsi="Times New Roman" w:cs="Times New Roman"/>
+          <w:sz w:val="20"/>
+          <w:szCs w:val="20"/>
+          <w:u w:val="single"/>
+          <w:color w:val="000000"/>
+        </w:rPr>
+        <w:t xml:space="preserve">é</w:t>
+      </w:r>
+      <w:r>
+        <w:rPr>
+          <w:rFonts w:ascii="Times New Roman" w:eastAsia="Times New Roman" w:hAnsi="Times New Roman" w:cs="Times New Roman"/>
+          <w:sz w:val="20"/>
+          <w:szCs w:val="20"/>
+          <w:u w:val="single"/>
+          <w:color w:val="000000"/>
+        </w:rPr>
+        <w:t xml:space="preserve">pertoires externes </w:t>
+      </w:r>
+      <w:bookmarkStart w:id="30" w:name="BKM_361B3ADC_7EAE_4E73_9134_E40B3FE978C4_END"/>
+      <w:bookmarkEnd w:id="30"/>
+      <w:r>
+        <w:rPr>
+          <w:rFonts w:ascii="Times New Roman" w:eastAsia="Times New Roman" w:hAnsi="Times New Roman" w:cs="Times New Roman"/>
+          <w:sz w:val="20"/>
+          <w:szCs w:val="20"/>
+          <w:u w:val="none"/>
+          <w:color w:val="000000"/>
+        </w:rPr>
+      </w:r>
+    </w:p>
+    <w:p>
+      <w:pPr>
+        <w:pStyle w:val="Normal"/>
+        <w:numId w:val="0"/>
+        <w:ilvl w:val="0"/>
+        <w:spacing w:before="0" w:after="0" w:line="240"/>
+        <w:rPr>
+          <w:rFonts w:hint="default"/>
+          <w:sz w:val="20"/>
+          <w:szCs w:val="20"/>
+        </w:rPr>
+      </w:pPr>
+      <w:r>
+        <w:rPr>
+          <w:rFonts w:ascii="Times New Roman" w:eastAsia="Times New Roman" w:hAnsi="Times New Roman" w:cs="Times New Roman"/>
+          <w:sz w:val="20"/>
+          <w:szCs w:val="20"/>
+        </w:rPr>
+      </w:r>
+    </w:p>
+    <w:p>
+      <w:pPr>
+        <w:pStyle w:val="Normal"/>
+        <w:numId w:val="0"/>
+        <w:ilvl w:val="0"/>
+        <w:spacing w:before="0" w:after="0" w:line="240"/>
+        <w:rPr>
+          <w:rFonts w:hint="default"/>
+          <w:sz w:val="20"/>
+          <w:szCs w:val="20"/>
+          <w:color w:val="000000"/>
+        </w:rPr>
+      </w:pPr>
+      <w:r>
+        <w:rPr>
+          <w:rFonts w:ascii="Times New Roman" w:eastAsia="Times New Roman" w:hAnsi="Times New Roman" w:cs="Times New Roman"/>
+          <w:sz w:val="20"/>
+          <w:szCs w:val="20"/>
+          <w:color w:val="000000"/>
+        </w:rPr>
+      </w:r>
+    </w:p>
+    <w:p>
+      <w:pPr>
+        <w:pStyle w:val="Normal"/>
+        <w:numId w:val="0"/>
+        <w:ilvl w:val="0"/>
+        <w:spacing w:before="0" w:after="0" w:line="240"/>
+        <w:rPr>
+          <w:rFonts w:hint="default"/>
+          <w:sz w:val="20"/>
+          <w:szCs w:val="20"/>
+          <w:color w:val="000000"/>
+        </w:rPr>
+      </w:pPr>
+      <w:r>
+        <w:rPr/>
+        <w:drawing>
+          <wp:inline distT="0" distB="0" distL="0" distR="0">
+            <wp:extent cx="3248025" cy="2085975"/>
+            <wp:effectExtent l="0" t="0" r="0" b="0"/>
+            <wp:docPr id="27" descr="" name=""/>
+            <wp:cNvGraphicFramePr>
+              <a:graphicFrameLocks xmlns:a="http://schemas.openxmlformats.org/drawingml/2006/main" noChangeAspect="1"/>
+            </wp:cNvGraphicFramePr>
+            <a:graphic xmlns:a="http://schemas.openxmlformats.org/drawingml/2006/main">
+              <a:graphicData uri="http://schemas.openxmlformats.org/drawingml/2006/picture">
+                <pic:pic xmlns:pic="http://schemas.openxmlformats.org/drawingml/2006/picture">
+                  <pic:nvPicPr>
+                    <pic:cNvPr id="27" name="Picture"/>
+                    <pic:cNvPicPr/>
+                  </pic:nvPicPr>
+                  <pic:blipFill>
+                    <a:blip r:embed="img27"/>
+                    <a:stretch>
+                      <a:fillRect/>
+                    </a:stretch>
+                  </pic:blipFill>
+                  <pic:spPr bwMode="auto">
+                    <a:xfrm>
+                      <a:off x="0" y="0"/>
+                      <a:ext cx="3248025" cy="2085975"/>
+                    </a:xfrm>
+                    <a:prstGeom prst="rect">
+                      <a:avLst/>
+                    </a:prstGeom>
+                    <a:noFill/>
+                    <a:ln w="9525">
+                      <a:noFill/>
+                      <a:miter lim="800000"/>
+                      <a:headEnd/>
+                      <a:tailEnd/>
+                    </a:ln>
+                  </pic:spPr>
+                </pic:pic>
+              </a:graphicData>
+            </a:graphic>
+          </wp:inline>
+        </w:drawing>
+      </w:r>
+      <w:r>
+        <w:rPr>
+          <w:rFonts w:ascii="Times New Roman" w:eastAsia="Times New Roman" w:hAnsi="Times New Roman" w:cs="Times New Roman"/>
+          <w:sz w:val="20"/>
+          <w:szCs w:val="20"/>
+          <w:color w:val="000000"/>
+        </w:rPr>
+      </w:r>
+    </w:p>
+    <w:p>
+      <w:pPr>
+        <w:pStyle w:val="Normal"/>
+        <w:numId w:val="0"/>
+        <w:ilvl w:val="0"/>
+        <w:spacing w:before="0" w:after="0" w:line="240"/>
+        <w:rPr>
+          <w:rFonts w:hint="default"/>
+          <w:sz w:val="20"/>
+          <w:szCs w:val="20"/>
+        </w:rPr>
+      </w:pPr>
+      <w:r>
+        <w:rPr>
+          <w:rFonts w:ascii="Times New Roman" w:eastAsia="Times New Roman" w:hAnsi="Times New Roman" w:cs="Times New Roman"/>
+          <w:sz w:val="20"/>
+          <w:szCs w:val="20"/>
+        </w:rPr>
+      </w:r>
+    </w:p>
+    <w:p>
+      <w:pPr>
+        <w:pStyle w:val="Normal"/>
+        <w:numId w:val="0"/>
+        <w:ilvl w:val="0"/>
+        <w:spacing w:before="0" w:after="0" w:line="240"/>
+        <w:rPr>
+          <w:rFonts w:hint="default"/>
+          <w:sz w:val="20"/>
+          <w:szCs w:val="20"/>
+        </w:rPr>
+      </w:pPr>
+      <w:r>
+        <w:rPr>
+          <w:rFonts w:ascii="Times New Roman" w:eastAsia="Times New Roman" w:hAnsi="Times New Roman" w:cs="Times New Roman"/>
+          <w:sz w:val="20"/>
+          <w:szCs w:val="20"/>
+        </w:rPr>
+      </w:r>
+    </w:p>
+    <w:p>
+      <w:pPr>
+        <w:pStyle w:val="Heading4"/>
+        <w:numId w:val="0"/>
+        <w:ilvl w:val="0"/>
+        <w:spacing w:before="0" w:after="80" w:line="240"/>
+        <w:rPr>
+          <w:rFonts w:hint="default"/>
+          <w:sz w:val="28"/>
+          <w:szCs w:val="28"/>
+          <w:b/>
+          <w:color w:val="353a90"/>
+        </w:rPr>
+      </w:pPr>
+      <w:bookmarkStart w:id="31" w:name="DATA_START"/>
+      <w:bookmarkEnd w:id="31"/>
+      <w:bookmarkStart w:id="32" w:name="BKM_5C686230_56A7_433C_A873_EF948BD58B67_START"/>
+      <w:bookmarkEnd w:id="32"/>
+      <w:r>
+        <w:rPr>
+          <w:rFonts w:ascii="Arial Narrow" w:eastAsia="Arial Narrow" w:hAnsi="Arial Narrow" w:cs="Arial Narrow"/>
+          <w:sz w:val="28"/>
+          <w:szCs w:val="28"/>
+          <w:b/>
+          <w:color w:val="353a90"/>
+        </w:rPr>
+        <w:t xml:space="preserve">data</w:t>
+      </w:r>
+    </w:p>
+    <w:p>
+      <w:pPr>
+        <w:pStyle w:val="Normal"/>
+        <w:numId w:val="0"/>
+        <w:ilvl w:val="0"/>
+        <w:spacing w:before="0" w:after="0" w:line="240"/>
+        <w:rPr>
+          <w:rFonts w:hint="default"/>
+          <w:sz w:val="20"/>
+          <w:szCs w:val="20"/>
+          <w:color w:val="000000"/>
+        </w:rPr>
+      </w:pPr>
+      <w:r>
+        <w:rPr>
+          <w:rFonts w:ascii="Times New Roman" w:eastAsia="Times New Roman" w:hAnsi="Times New Roman" w:cs="Times New Roman"/>
+          <w:sz w:val="20"/>
+          <w:szCs w:val="20"/>
+          <w:color w:val="000000"/>
+        </w:rPr>
+      </w:r>
+    </w:p>
+    <w:p>
+      <w:pPr>
+        <w:pStyle w:val="Normal"/>
+        <w:numId w:val="0"/>
+        <w:ilvl w:val="0"/>
+        <w:spacing w:before="0" w:after="0" w:line="240"/>
+        <w:rPr>
+          <w:rFonts w:hint="default"/>
+          <w:sz w:val="20"/>
+          <w:szCs w:val="20"/>
+          <w:color w:val="000000"/>
+        </w:rPr>
+      </w:pPr>
+      <w:r>
+        <w:rPr>
+          <w:rFonts w:ascii="Times New Roman" w:eastAsia="Times New Roman" w:hAnsi="Times New Roman" w:cs="Times New Roman"/>
+          <w:sz w:val="20"/>
+          <w:szCs w:val="20"/>
+          <w:color w:val="000000"/>
+        </w:rPr>
+      </w:r>
+    </w:p>
+    <w:p>
+      <w:pPr>
+        <w:pStyle w:val="Normal"/>
+        <w:numId w:val="0"/>
+        <w:ilvl w:val="0"/>
+        <w:spacing w:before="0" w:after="0" w:line="240"/>
+        <w:rPr>
+          <w:rFonts w:hint="default"/>
+          <w:sz w:val="20"/>
+          <w:szCs w:val="20"/>
+        </w:rPr>
+      </w:pPr>
+      <w:r>
+        <w:rPr>
+          <w:rFonts w:ascii="Times New Roman" w:eastAsia="Times New Roman" w:hAnsi="Times New Roman" w:cs="Times New Roman"/>
+          <w:sz w:val="20"/>
+          <w:szCs w:val="20"/>
+        </w:rPr>
+      </w:r>
+    </w:p>
+    <w:p>
+      <w:pPr>
+        <w:pStyle w:val="Normal"/>
+        <w:numId w:val="0"/>
+        <w:ilvl w:val="0"/>
+        <w:spacing w:before="0" w:after="0" w:line="240"/>
+        <w:rPr>
+          <w:rFonts w:hint="default"/>
+          <w:sz w:val="20"/>
+          <w:szCs w:val="20"/>
+          <w:color w:val="000000"/>
+        </w:rPr>
+      </w:pPr>
+      <w:r>
+        <w:rPr>
+          <w:rFonts w:ascii="Times New Roman" w:eastAsia="Times New Roman" w:hAnsi="Times New Roman" w:cs="Times New Roman"/>
+          <w:sz w:val="20"/>
+          <w:szCs w:val="20"/>
+          <w:color w:val="000000"/>
+        </w:rPr>
+        <w:t xml:space="preserve">      </w:t>
+      </w:r>
+      <w:bookmarkStart w:id="33" w:name="DATA_END"/>
+      <w:bookmarkEnd w:id="33"/>
+      <w:bookmarkStart w:id="34" w:name="BKM_5C686230_56A7_433C_A873_EF948BD58B67_END"/>
+      <w:bookmarkEnd w:id="34"/>
+      <w:bookmarkStart w:id="35" w:name="LES_RÉPERTOIRES_EXTERNES_END"/>
+      <w:bookmarkEnd w:id="35"/>
+      <w:bookmarkStart w:id="36" w:name="BKM_8181940B_1004_4233_9114_D201D7EA5F67_END"/>
+      <w:bookmarkEnd w:id="36"/>
+      <w:bookmarkStart w:id="37" w:name="LES_RESSOURCES_UTILISÉES_PAR_L_APPLICATION_END"/>
+      <w:bookmarkEnd w:id="37"/>
+      <w:bookmarkStart w:id="38" w:name="BKM_E320B706_0937_43B9_A42A_CA7CF1D04E12_END"/>
+      <w:bookmarkEnd w:id="38"/>
+      <w:r>
+        <w:rPr>
+          <w:rFonts w:ascii="Times New Roman" w:eastAsia="Times New Roman" w:hAnsi="Times New Roman" w:cs="Times New Roman"/>
+          <w:sz w:val="20"/>
+          <w:szCs w:val="20"/>
+          <w:color w:val="000000"/>
+        </w:rPr>
+      </w:r>
+    </w:p>
+    <w:p>
+      <w:pPr>
+        <w:pStyle w:val="Normal"/>
+        <w:numId w:val="0"/>
+        <w:ilvl w:val="0"/>
+        <w:spacing w:before="0" w:after="0" w:line="240"/>
+        <w:rPr>
+          <w:rFonts w:hint="default"/>
+          <w:sz w:val="20"/>
+          <w:szCs w:val="20"/>
+        </w:rPr>
+      </w:pPr>
+      <w:r>
+        <w:rPr>
+          <w:rFonts w:ascii="Times New Roman" w:eastAsia="Times New Roman" w:hAnsi="Times New Roman" w:cs="Times New Roman"/>
+          <w:sz w:val="20"/>
+          <w:szCs w:val="20"/>
+        </w:rPr>
+      </w:r>
+    </w:p>
+    <w:p>
+      <w:pPr>
+        <w:pStyle w:val="Heading2"/>
+        <w:numId w:val="0"/>
+        <w:ilvl w:val="0"/>
+        <w:spacing w:before="0" w:after="20" w:line="240"/>
+        <w:rPr>
+          <w:rFonts w:hint="default"/>
+          <w:sz w:val="40"/>
+          <w:szCs w:val="40"/>
+          <w:b/>
+          <w:color w:val="353a90"/>
+        </w:rPr>
+      </w:pPr>
+      <w:bookmarkStart w:id="39" w:name="CONCEPTION_DES_CONFIGURATIONMANAGERS_START"/>
+      <w:bookmarkEnd w:id="39"/>
+      <w:bookmarkStart w:id="40" w:name="BKM_9CE25581_3C6A_4F58_A061_3D04B68D1BDA_START"/>
+      <w:bookmarkEnd w:id="40"/>
+      <w:r>
+        <w:rPr>
+          <w:rFonts w:ascii="Arial Narrow" w:eastAsia="Arial Narrow" w:hAnsi="Arial Narrow" w:cs="Arial Narrow"/>
+          <w:sz w:val="40"/>
+          <w:szCs w:val="40"/>
+          <w:b/>
+          <w:color w:val="353a90"/>
+        </w:rPr>
+        <w:t xml:space="preserve">Conception des ConfigurationManagers</w:t>
+      </w:r>
+    </w:p>
+    <w:p>
+      <w:pPr>
+        <w:pStyle w:val="Normal"/>
+        <w:numId w:val="0"/>
+        <w:ilvl w:val="0"/>
+        <w:spacing w:before="0" w:after="0" w:line="240"/>
+        <w:rPr>
+          <w:rFonts w:hint="default"/>
+          <w:sz w:val="20"/>
+          <w:szCs w:val="20"/>
+          <w:color w:val="000000"/>
+        </w:rPr>
+      </w:pPr>
+      <w:r>
+        <w:rPr>
+          <w:rFonts w:ascii="Times New Roman" w:eastAsia="Times New Roman" w:hAnsi="Times New Roman" w:cs="Times New Roman"/>
+          <w:sz w:val="20"/>
+          <w:szCs w:val="20"/>
+          <w:color w:val="000000"/>
+        </w:rPr>
+      </w:r>
+    </w:p>
+    <w:p>
+      <w:pPr>
+        <w:pStyle w:val="Normal"/>
+        <w:numId w:val="0"/>
+        <w:ilvl w:val="0"/>
+        <w:spacing w:before="0" w:after="0" w:line="240"/>
+        <w:rPr>
+          <w:rFonts w:hint="default"/>
+          <w:sz w:val="20"/>
+          <w:szCs w:val="20"/>
+          <w:color w:val="000000"/>
+        </w:rPr>
+      </w:pPr>
+      <w:r>
+        <w:rPr>
+          <w:rFonts w:ascii="Times New Roman" w:eastAsia="Times New Roman" w:hAnsi="Times New Roman" w:cs="Times New Roman"/>
+          <w:sz w:val="20"/>
+          <w:szCs w:val="20"/>
+          <w:color w:val="000000"/>
+        </w:rPr>
+        <w:t xml:space="preserve">Toute application nécessite une phase de paramétrage et d'initialisation lorsqu'elle est déployée :</w:t>
+      </w:r>
+    </w:p>
+    <w:p>
+      <w:pPr>
+        <w:pStyle w:val="Normal"/>
+        <w:numId w:val="0"/>
+        <w:ilvl w:val="0"/>
+        <w:spacing w:before="0" w:after="0" w:line="240"/>
+        <w:rPr>
+          <w:rFonts w:hint="default"/>
+          <w:sz w:val="20"/>
+          <w:szCs w:val="20"/>
+          <w:color w:val="000000"/>
+        </w:rPr>
+      </w:pPr>
+      <w:r>
+        <w:rPr>
+          <w:rFonts w:ascii="Times New Roman" w:eastAsia="Times New Roman" w:hAnsi="Times New Roman" w:cs="Times New Roman"/>
+          <w:sz w:val="20"/>
+          <w:szCs w:val="20"/>
+          <w:color w:val="000000"/>
+        </w:rPr>
+      </w:r>
+    </w:p>
+    <w:p>
+      <w:pPr>
+        <w:pStyle w:val="Normal"/>
+        <w:numPr>
+          <w:ilvl w:val="0"/>
+          <w:numId w:val="5"/>
+        </w:numPr>
+        <w:spacing w:before="0" w:after="0" w:line="240"/>
+        <w:ind w:left="360" w:hanging="360"/>
+        <w:rPr>
+          <w:rFonts w:hint="default"/>
+          <w:sz w:val="20"/>
+          <w:szCs w:val="20"/>
+          <w:color w:val="000000"/>
+        </w:rPr>
+      </w:pPr>
+      <w:r>
+        <w:rPr>
+          <w:rFonts w:ascii="Times New Roman" w:eastAsia="Times New Roman" w:hAnsi="Times New Roman" w:cs="Times New Roman"/>
+          <w:sz w:val="20"/>
+          <w:szCs w:val="20"/>
+          <w:color w:val="000000"/>
+        </w:rPr>
+        <w:t xml:space="preserve">Créer la base de données.</w:t>
+      </w:r>
+    </w:p>
+    <w:p>
+      <w:pPr>
+        <w:pStyle w:val="Normal"/>
+        <w:numPr>
+          <w:ilvl w:val="0"/>
+          <w:numId w:val="5"/>
+        </w:numPr>
+        <w:spacing w:before="0" w:after="0" w:line="240"/>
+        <w:ind w:left="360" w:hanging="360"/>
+        <w:rPr>
+          <w:rFonts w:hint="default"/>
+          <w:sz w:val="20"/>
+          <w:szCs w:val="20"/>
+          <w:color w:val="000000"/>
+        </w:rPr>
+      </w:pPr>
+      <w:r>
+        <w:rPr>
+          <w:rFonts w:ascii="Times New Roman" w:eastAsia="Times New Roman" w:hAnsi="Times New Roman" w:cs="Times New Roman"/>
+          <w:sz w:val="20"/>
+          <w:szCs w:val="20"/>
+          <w:color w:val="000000"/>
+        </w:rPr>
+        <w:t xml:space="preserve">Remplir les listes déroulantesdes Interfaces Homme-Machine (IHM) issues de la base de données (pays, </w:t>
+      </w:r>
+      <w:r>
+        <w:rPr>
+          <w:rFonts w:ascii="Times New Roman" w:eastAsia="Times New Roman" w:hAnsi="Times New Roman" w:cs="Times New Roman"/>
+          <w:sz w:val="20"/>
+          <w:szCs w:val="20"/>
+          <w:color w:val="000000"/>
+        </w:rPr>
+        <w:t xml:space="preserve">régions, départements, villes, ...).</w:t>
+      </w:r>
+    </w:p>
+    <w:p>
+      <w:pPr>
+        <w:pStyle w:val="Normal"/>
+        <w:numPr>
+          <w:ilvl w:val="0"/>
+          <w:numId w:val="5"/>
+        </w:numPr>
+        <w:spacing w:before="0" w:after="0" w:line="240"/>
+        <w:ind w:left="360" w:hanging="360"/>
+        <w:rPr>
+          <w:rFonts w:hint="default"/>
+          <w:sz w:val="20"/>
+          <w:szCs w:val="20"/>
+          <w:color w:val="000000"/>
+        </w:rPr>
+      </w:pPr>
+      <w:r>
+        <w:rPr>
+          <w:rFonts w:ascii="Times New Roman" w:eastAsia="Times New Roman" w:hAnsi="Times New Roman" w:cs="Times New Roman"/>
+          <w:sz w:val="20"/>
+          <w:szCs w:val="20"/>
+          <w:color w:val="000000"/>
+        </w:rPr>
+        <w:t xml:space="preserve">Indiquer le path de la base de données dans les properties ou .xml de l'application.</w:t>
+      </w:r>
+    </w:p>
+    <w:p>
+      <w:pPr>
+        <w:pStyle w:val="Normal"/>
+        <w:numPr>
+          <w:ilvl w:val="0"/>
+          <w:numId w:val="5"/>
+        </w:numPr>
+        <w:spacing w:before="0" w:after="0" w:line="240"/>
+        <w:ind w:left="360" w:hanging="360"/>
+        <w:rPr>
+          <w:rFonts w:hint="default"/>
+          <w:sz w:val="20"/>
+          <w:szCs w:val="20"/>
+          <w:color w:val="000000"/>
+        </w:rPr>
+      </w:pPr>
+      <w:r>
+        <w:rPr>
+          <w:rFonts w:ascii="Times New Roman" w:eastAsia="Times New Roman" w:hAnsi="Times New Roman" w:cs="Times New Roman"/>
+          <w:sz w:val="20"/>
+          <w:szCs w:val="20"/>
+          <w:color w:val="000000"/>
+        </w:rPr>
+        <w:t xml:space="preserve">Créer le répertoire des ressources externes (hors classpath) qui doivent être accessibles à la Maîtrise d'Ouvrage </w:t>
+      </w:r>
+      <w:r>
+        <w:rPr>
+          <w:rFonts w:ascii="Times New Roman" w:eastAsia="Times New Roman" w:hAnsi="Times New Roman" w:cs="Times New Roman"/>
+          <w:sz w:val="20"/>
+          <w:szCs w:val="20"/>
+          <w:color w:val="000000"/>
+        </w:rPr>
+        <w:t xml:space="preserve">(MOA). Ce répertoire peut contenir des fichiers paramétrables à tout moment par la MOA, des nomenclatures </w:t>
+      </w:r>
+      <w:r>
+        <w:rPr>
+          <w:rFonts w:ascii="Times New Roman" w:eastAsia="Times New Roman" w:hAnsi="Times New Roman" w:cs="Times New Roman"/>
+          <w:sz w:val="20"/>
+          <w:szCs w:val="20"/>
+          <w:color w:val="000000"/>
+        </w:rPr>
+        <w:t xml:space="preserve">pour des valeurs finies (Autoroute, Route Nationale, Route Départementale, ...), des descriptions de fichiers, des </w:t>
+      </w:r>
+      <w:r>
+        <w:rPr>
+          <w:rFonts w:ascii="Times New Roman" w:eastAsia="Times New Roman" w:hAnsi="Times New Roman" w:cs="Times New Roman"/>
+          <w:sz w:val="20"/>
+          <w:szCs w:val="20"/>
+          <w:color w:val="000000"/>
+        </w:rPr>
+        <w:t xml:space="preserve">logos, ...</w:t>
+      </w:r>
+    </w:p>
+    <w:p>
+      <w:pPr>
+        <w:pStyle w:val="Normal"/>
+        <w:numPr>
+          <w:ilvl w:val="0"/>
+          <w:numId w:val="5"/>
+        </w:numPr>
+        <w:spacing w:before="0" w:after="0" w:line="240"/>
+        <w:ind w:left="360" w:hanging="360"/>
+        <w:rPr>
+          <w:rFonts w:hint="default"/>
+          <w:sz w:val="20"/>
+          <w:szCs w:val="20"/>
+          <w:color w:val="000000"/>
+        </w:rPr>
+      </w:pPr>
+      <w:r>
+        <w:rPr>
+          <w:rFonts w:ascii="Times New Roman" w:eastAsia="Times New Roman" w:hAnsi="Times New Roman" w:cs="Times New Roman"/>
+          <w:sz w:val="20"/>
+          <w:szCs w:val="20"/>
+          <w:color w:val="000000"/>
+        </w:rPr>
+        <w:t xml:space="preserve">Créer les répertoires des logs (journaux écrits par l'application utiles pour la tierce maintenance applicative </w:t>
+      </w:r>
+      <w:r>
+        <w:rPr>
+          <w:rFonts w:ascii="Times New Roman" w:eastAsia="Times New Roman" w:hAnsi="Times New Roman" w:cs="Times New Roman"/>
+          <w:sz w:val="20"/>
+          <w:szCs w:val="20"/>
+          <w:color w:val="000000"/>
+        </w:rPr>
+        <w:t xml:space="preserve">(TMA)).</w:t>
+      </w:r>
+    </w:p>
+    <w:p>
+      <w:pPr>
+        <w:pStyle w:val="Normal"/>
+        <w:numPr>
+          <w:ilvl w:val="0"/>
+          <w:numId w:val="5"/>
+        </w:numPr>
+        <w:spacing w:before="0" w:after="0" w:line="240"/>
+        <w:ind w:left="360" w:hanging="360"/>
+        <w:rPr>
+          <w:rFonts w:hint="default"/>
+          <w:sz w:val="20"/>
+          <w:szCs w:val="20"/>
+          <w:color w:val="000000"/>
+        </w:rPr>
+      </w:pPr>
+      <w:r>
+        <w:rPr>
+          <w:rFonts w:ascii="Times New Roman" w:eastAsia="Times New Roman" w:hAnsi="Times New Roman" w:cs="Times New Roman"/>
+          <w:sz w:val="20"/>
+          <w:szCs w:val="20"/>
+          <w:color w:val="000000"/>
+        </w:rPr>
+        <w:t xml:space="preserve">...</w:t>
+      </w:r>
+    </w:p>
+    <w:p>
+      <w:pPr>
+        <w:pStyle w:val="Normal"/>
+        <w:numId w:val="0"/>
+        <w:ilvl w:val="0"/>
+        <w:spacing w:before="0" w:after="0" w:line="240"/>
+        <w:rPr>
+          <w:rFonts w:hint="default"/>
+          <w:sz w:val="20"/>
+          <w:szCs w:val="20"/>
+          <w:color w:val="000000"/>
+        </w:rPr>
+      </w:pPr>
+      <w:r>
+        <w:rPr>
+          <w:rFonts w:ascii="Times New Roman" w:eastAsia="Times New Roman" w:hAnsi="Times New Roman" w:cs="Times New Roman"/>
+          <w:sz w:val="20"/>
+          <w:szCs w:val="20"/>
+          <w:color w:val="000000"/>
+        </w:rPr>
+      </w:r>
+    </w:p>
+    <w:p>
+      <w:pPr>
+        <w:pStyle w:val="Normal"/>
+        <w:numId w:val="0"/>
+        <w:ilvl w:val="0"/>
+        <w:spacing w:before="0" w:after="0" w:line="240"/>
+        <w:rPr>
+          <w:rFonts w:hint="default"/>
+          <w:sz w:val="20"/>
+          <w:szCs w:val="20"/>
+          <w:color w:val="000000"/>
+        </w:rPr>
+      </w:pPr>
+      <w:r>
+        <w:rPr>
+          <w:rFonts w:ascii="Times New Roman" w:eastAsia="Times New Roman" w:hAnsi="Times New Roman" w:cs="Times New Roman"/>
+          <w:sz w:val="20"/>
+          <w:szCs w:val="20"/>
+          <w:color w:val="000000"/>
+        </w:rPr>
+        <w:t xml:space="preserve">Une fois l'application correctement déployée, tous ces concepts (logos, images, chemins, ...) doivent être accessibles </w:t>
+      </w:r>
+      <w:r>
+        <w:rPr>
+          <w:rFonts w:ascii="Times New Roman" w:eastAsia="Times New Roman" w:hAnsi="Times New Roman" w:cs="Times New Roman"/>
+          <w:sz w:val="20"/>
+          <w:szCs w:val="20"/>
+          <w:color w:val="000000"/>
+        </w:rPr>
+        <w:t xml:space="preserve">en tout point de l'application.</w:t>
+      </w:r>
+    </w:p>
+    <w:p>
+      <w:pPr>
+        <w:pStyle w:val="Normal"/>
+        <w:numId w:val="0"/>
+        <w:ilvl w:val="0"/>
+        <w:spacing w:before="0" w:after="0" w:line="240"/>
+        <w:rPr>
+          <w:rFonts w:hint="default"/>
+          <w:sz w:val="20"/>
+          <w:szCs w:val="20"/>
+          <w:color w:val="000000"/>
+        </w:rPr>
+      </w:pPr>
+      <w:r>
+        <w:rPr>
+          <w:rFonts w:ascii="Times New Roman" w:eastAsia="Times New Roman" w:hAnsi="Times New Roman" w:cs="Times New Roman"/>
+          <w:sz w:val="20"/>
+          <w:szCs w:val="20"/>
+          <w:color w:val="000000"/>
+        </w:rPr>
+      </w:r>
+    </w:p>
+    <w:p>
+      <w:pPr>
+        <w:pStyle w:val="Normal"/>
+        <w:numId w:val="0"/>
+        <w:ilvl w:val="0"/>
+        <w:spacing w:before="0" w:after="0" w:line="240"/>
+        <w:rPr>
+          <w:rFonts w:hint="default"/>
+          <w:sz w:val="20"/>
+          <w:szCs w:val="20"/>
+          <w:color w:val="000000"/>
+        </w:rPr>
+      </w:pPr>
+      <w:r>
+        <w:rPr>
+          <w:rFonts w:ascii="Times New Roman" w:eastAsia="Times New Roman" w:hAnsi="Times New Roman" w:cs="Times New Roman"/>
+          <w:sz w:val="20"/>
+          <w:szCs w:val="20"/>
+          <w:color w:val="000000"/>
+        </w:rPr>
+        <w:t xml:space="preserve">La méthode consistant à créer une couche à part baptisée '</w:t>
+      </w:r>
+      <w:r>
+        <w:rPr>
+          <w:rFonts w:ascii="Times New Roman" w:eastAsia="Times New Roman" w:hAnsi="Times New Roman" w:cs="Times New Roman"/>
+          <w:sz w:val="20"/>
+          <w:szCs w:val="20"/>
+          <w:b/>
+          <w:color w:val="000000"/>
+        </w:rPr>
+        <w:t xml:space="preserve">apptechnic</w:t>
+      </w:r>
+      <w:r>
+        <w:rPr>
+          <w:rFonts w:ascii="Times New Roman" w:eastAsia="Times New Roman" w:hAnsi="Times New Roman" w:cs="Times New Roman"/>
+          <w:sz w:val="20"/>
+          <w:szCs w:val="20"/>
+          <w:b w:val="false"/>
+          <w:color w:val="000000"/>
+        </w:rPr>
+        <w:t xml:space="preserve">' offrant des SINGLETONS à toute </w:t>
+      </w:r>
+      <w:r>
+        <w:rPr>
+          <w:rFonts w:ascii="Times New Roman" w:eastAsia="Times New Roman" w:hAnsi="Times New Roman" w:cs="Times New Roman"/>
+          <w:sz w:val="20"/>
+          <w:szCs w:val="20"/>
+          <w:b w:val="false"/>
+          <w:color w:val="000000"/>
+        </w:rPr>
+        <w:t xml:space="preserve">l'application fournissant une unique instance des images, logos, chemins vers les ressources, ... est retenue.</w:t>
+      </w:r>
+    </w:p>
+    <w:p>
+      <w:pPr>
+        <w:pStyle w:val="Normal"/>
+        <w:numId w:val="0"/>
+        <w:ilvl w:val="0"/>
+        <w:spacing w:before="0" w:after="0" w:line="240"/>
+        <w:rPr>
+          <w:rFonts w:hint="default"/>
+          <w:sz w:val="20"/>
+          <w:szCs w:val="20"/>
+          <w:color w:val="000000"/>
+        </w:rPr>
+      </w:pPr>
+      <w:r>
+        <w:rPr>
+          <w:rFonts w:ascii="Times New Roman" w:eastAsia="Times New Roman" w:hAnsi="Times New Roman" w:cs="Times New Roman"/>
+          <w:sz w:val="20"/>
+          <w:szCs w:val="20"/>
+          <w:color w:val="000000"/>
+        </w:rPr>
+      </w:r>
+    </w:p>
+    <w:p>
+      <w:pPr>
+        <w:pStyle w:val="Normal"/>
+        <w:numId w:val="0"/>
+        <w:ilvl w:val="0"/>
+        <w:spacing w:before="0" w:after="0" w:line="240"/>
+        <w:rPr>
+          <w:rFonts w:hint="default"/>
+          <w:sz w:val="20"/>
+          <w:szCs w:val="20"/>
+          <w:color w:val="000000"/>
+        </w:rPr>
+      </w:pPr>
+      <w:r>
+        <w:rPr>
+          <w:rFonts w:ascii="Times New Roman" w:eastAsia="Times New Roman" w:hAnsi="Times New Roman" w:cs="Times New Roman"/>
+          <w:sz w:val="20"/>
+          <w:szCs w:val="20"/>
+          <w:color w:val="000000"/>
+        </w:rPr>
+        <w:t xml:space="preserve">La couche '</w:t>
+      </w:r>
+      <w:r>
+        <w:rPr>
+          <w:rFonts w:ascii="Times New Roman" w:eastAsia="Times New Roman" w:hAnsi="Times New Roman" w:cs="Times New Roman"/>
+          <w:sz w:val="20"/>
+          <w:szCs w:val="20"/>
+          <w:b/>
+          <w:color w:val="000000"/>
+        </w:rPr>
+        <w:t xml:space="preserve">apptechnic</w:t>
+      </w:r>
+      <w:r>
+        <w:rPr>
+          <w:rFonts w:ascii="Times New Roman" w:eastAsia="Times New Roman" w:hAnsi="Times New Roman" w:cs="Times New Roman"/>
+          <w:sz w:val="20"/>
+          <w:szCs w:val="20"/>
+          <w:b w:val="false"/>
+          <w:color w:val="000000"/>
+        </w:rPr>
+        <w:t xml:space="preserve">' contient des </w:t>
+      </w:r>
+      <w:r>
+        <w:rPr>
+          <w:rFonts w:ascii="Times New Roman" w:eastAsia="Times New Roman" w:hAnsi="Times New Roman" w:cs="Times New Roman"/>
+          <w:sz w:val="20"/>
+          <w:szCs w:val="20"/>
+          <w:b/>
+          <w:color w:val="000000"/>
+        </w:rPr>
+        <w:t xml:space="preserve">'ConfigurationManagers' </w:t>
+      </w:r>
+      <w:r>
+        <w:rPr>
+          <w:rFonts w:ascii="Times New Roman" w:eastAsia="Times New Roman" w:hAnsi="Times New Roman" w:cs="Times New Roman"/>
+          <w:sz w:val="20"/>
+          <w:szCs w:val="20"/>
+          <w:b w:val="false"/>
+          <w:color w:val="000000"/>
+        </w:rPr>
+        <w:t xml:space="preserve">chargés de lire une fois pour toutes les fichiers de </w:t>
+      </w:r>
+      <w:r>
+        <w:rPr>
+          <w:rFonts w:ascii="Times New Roman" w:eastAsia="Times New Roman" w:hAnsi="Times New Roman" w:cs="Times New Roman"/>
+          <w:sz w:val="20"/>
+          <w:szCs w:val="20"/>
+          <w:b w:val="false"/>
+          <w:color w:val="000000"/>
+        </w:rPr>
+        <w:t xml:space="preserve">configuration, puis de les rendre disponibles à toute l'application.</w:t>
+      </w:r>
+    </w:p>
+    <w:p>
+      <w:pPr>
+        <w:pStyle w:val="Normal"/>
+        <w:numId w:val="0"/>
+        <w:ilvl w:val="0"/>
+        <w:spacing w:before="0" w:after="0" w:line="240"/>
+        <w:rPr>
+          <w:rFonts w:hint="default"/>
+          <w:sz w:val="20"/>
+          <w:szCs w:val="20"/>
+          <w:color w:val="000000"/>
+        </w:rPr>
+      </w:pPr>
+      <w:r>
+        <w:rPr>
+          <w:rFonts w:ascii="Times New Roman" w:eastAsia="Times New Roman" w:hAnsi="Times New Roman" w:cs="Times New Roman"/>
+          <w:sz w:val="20"/>
+          <w:szCs w:val="20"/>
+          <w:color w:val="000000"/>
+        </w:rPr>
+      </w:r>
+    </w:p>
+    <w:p>
+      <w:pPr>
+        <w:pStyle w:val="Normal"/>
+        <w:numId w:val="0"/>
+        <w:ilvl w:val="0"/>
+        <w:spacing w:before="0" w:after="0" w:line="240"/>
+        <w:rPr>
+          <w:rFonts w:hint="default"/>
+          <w:sz w:val="20"/>
+          <w:szCs w:val="20"/>
+          <w:color w:val="000000"/>
+        </w:rPr>
+      </w:pPr>
+      <w:r>
+        <w:rPr>
+          <w:rFonts w:ascii="Times New Roman" w:eastAsia="Times New Roman" w:hAnsi="Times New Roman" w:cs="Times New Roman"/>
+          <w:sz w:val="20"/>
+          <w:szCs w:val="20"/>
+          <w:color w:val="000000"/>
+        </w:rPr>
+        <w:t xml:space="preserve">La couche '</w:t>
+      </w:r>
+      <w:r>
+        <w:rPr>
+          <w:rFonts w:ascii="Times New Roman" w:eastAsia="Times New Roman" w:hAnsi="Times New Roman" w:cs="Times New Roman"/>
+          <w:sz w:val="20"/>
+          <w:szCs w:val="20"/>
+          <w:b/>
+          <w:color w:val="000000"/>
+        </w:rPr>
+        <w:t xml:space="preserve">apptechnic</w:t>
+      </w:r>
+      <w:r>
+        <w:rPr>
+          <w:rFonts w:ascii="Times New Roman" w:eastAsia="Times New Roman" w:hAnsi="Times New Roman" w:cs="Times New Roman"/>
+          <w:sz w:val="20"/>
+          <w:szCs w:val="20"/>
+          <w:b w:val="false"/>
+          <w:color w:val="000000"/>
+        </w:rPr>
+        <w:t xml:space="preserve">' contient également les Exceptions typées de l'application. Ces Exceptions qui doivent </w:t>
+      </w:r>
+      <w:r>
+        <w:rPr>
+          <w:rFonts w:ascii="Times New Roman" w:eastAsia="Times New Roman" w:hAnsi="Times New Roman" w:cs="Times New Roman"/>
+          <w:sz w:val="20"/>
+          <w:szCs w:val="20"/>
+          <w:b w:val="false"/>
+          <w:color w:val="000000"/>
+        </w:rPr>
+        <w:t xml:space="preserve">remonter jusqu'à la couche SERVICE, puis à la couche CONTROLLER pour affichage à l'utilisateur dans des vues </w:t>
+      </w:r>
+      <w:r>
+        <w:rPr>
+          <w:rFonts w:ascii="Times New Roman" w:eastAsia="Times New Roman" w:hAnsi="Times New Roman" w:cs="Times New Roman"/>
+          <w:sz w:val="20"/>
+          <w:szCs w:val="20"/>
+          <w:b w:val="false"/>
+          <w:color w:val="000000"/>
+        </w:rPr>
+        <w:t xml:space="preserve">sont également transverses à l'application. Il ne semble donc pas judicieux de les inclure dans une des couches </w:t>
+      </w:r>
+      <w:r>
+        <w:rPr>
+          <w:rFonts w:ascii="Times New Roman" w:eastAsia="Times New Roman" w:hAnsi="Times New Roman" w:cs="Times New Roman"/>
+          <w:sz w:val="20"/>
+          <w:szCs w:val="20"/>
+          <w:b/>
+          <w:color w:val="000000"/>
+        </w:rPr>
+        <w:t xml:space="preserve">Modele</w:t>
+      </w:r>
+      <w:r>
+        <w:rPr>
+          <w:rFonts w:ascii="Times New Roman" w:eastAsia="Times New Roman" w:hAnsi="Times New Roman" w:cs="Times New Roman"/>
+          <w:sz w:val="20"/>
+          <w:szCs w:val="20"/>
+          <w:b w:val="false"/>
+          <w:color w:val="000000"/>
+        </w:rPr>
+        <w:t xml:space="preserve">, </w:t>
+      </w:r>
+      <w:r>
+        <w:rPr>
+          <w:rFonts w:ascii="Times New Roman" w:eastAsia="Times New Roman" w:hAnsi="Times New Roman" w:cs="Times New Roman"/>
+          <w:sz w:val="20"/>
+          <w:szCs w:val="20"/>
+          <w:b/>
+          <w:color w:val="000000"/>
+        </w:rPr>
+        <w:t xml:space="preserve">Vues</w:t>
+      </w:r>
+      <w:r>
+        <w:rPr>
+          <w:rFonts w:ascii="Times New Roman" w:eastAsia="Times New Roman" w:hAnsi="Times New Roman" w:cs="Times New Roman"/>
+          <w:sz w:val="20"/>
+          <w:szCs w:val="20"/>
+          <w:b w:val="false"/>
+          <w:color w:val="000000"/>
+        </w:rPr>
+        <w:t xml:space="preserve">, </w:t>
+      </w:r>
+      <w:r>
+        <w:rPr>
+          <w:rFonts w:ascii="Times New Roman" w:eastAsia="Times New Roman" w:hAnsi="Times New Roman" w:cs="Times New Roman"/>
+          <w:sz w:val="20"/>
+          <w:szCs w:val="20"/>
+          <w:b/>
+          <w:color w:val="000000"/>
+        </w:rPr>
+        <w:t xml:space="preserve">Controllers</w:t>
+      </w:r>
+      <w:r>
+        <w:rPr>
+          <w:rFonts w:ascii="Times New Roman" w:eastAsia="Times New Roman" w:hAnsi="Times New Roman" w:cs="Times New Roman"/>
+          <w:sz w:val="20"/>
+          <w:szCs w:val="20"/>
+          <w:b w:val="false"/>
+          <w:color w:val="000000"/>
+        </w:rPr>
+        <w:t xml:space="preserve">.</w:t>
+      </w:r>
+    </w:p>
+    <w:p>
+      <w:pPr>
+        <w:pStyle w:val="Normal"/>
+        <w:numId w:val="0"/>
+        <w:ilvl w:val="0"/>
+        <w:spacing w:before="0" w:after="0" w:line="240"/>
+        <w:rPr>
+          <w:rFonts w:hint="default"/>
+          <w:sz w:val="20"/>
+          <w:szCs w:val="20"/>
+          <w:color w:val="000000"/>
+        </w:rPr>
+      </w:pPr>
+      <w:r>
+        <w:rPr>
+          <w:rFonts w:ascii="Times New Roman" w:eastAsia="Times New Roman" w:hAnsi="Times New Roman" w:cs="Times New Roman"/>
+          <w:sz w:val="20"/>
+          <w:szCs w:val="20"/>
+          <w:color w:val="000000"/>
+        </w:rPr>
+      </w:r>
+    </w:p>
+    <w:p>
+      <w:pPr>
+        <w:pStyle w:val="Normal"/>
+        <w:numId w:val="0"/>
+        <w:ilvl w:val="0"/>
+        <w:spacing w:before="0" w:after="0" w:line="240"/>
+        <w:rPr>
+          <w:rFonts w:hint="default"/>
+          <w:sz w:val="20"/>
+          <w:szCs w:val="20"/>
+          <w:color w:val="000000"/>
+        </w:rPr>
+      </w:pPr>
+      <w:r>
+        <w:rPr>
+          <w:rFonts w:ascii="Times New Roman" w:eastAsia="Times New Roman" w:hAnsi="Times New Roman" w:cs="Times New Roman"/>
+          <w:sz w:val="20"/>
+          <w:szCs w:val="20"/>
+          <w:color w:val="000000"/>
+        </w:rPr>
+      </w:r>
+    </w:p>
+    <w:p>
+      <w:pPr>
+        <w:pStyle w:val="Normal"/>
+        <w:numId w:val="0"/>
+        <w:ilvl w:val="0"/>
+        <w:spacing w:before="0" w:after="0" w:line="240"/>
+        <w:rPr>
+          <w:rFonts w:hint="default"/>
+          <w:sz w:val="20"/>
+          <w:szCs w:val="20"/>
+          <w:color w:val="000000"/>
+        </w:rPr>
+      </w:pPr>
+      <w:r>
+        <w:rPr>
+          <w:rFonts w:ascii="Times New Roman" w:eastAsia="Times New Roman" w:hAnsi="Times New Roman" w:cs="Times New Roman"/>
+          <w:sz w:val="20"/>
+          <w:szCs w:val="20"/>
+          <w:color w:val="000000"/>
+        </w:rPr>
+      </w:r>
+    </w:p>
+    <w:p>
+      <w:pPr>
+        <w:pStyle w:val="Normal"/>
+        <w:numId w:val="0"/>
+        <w:ilvl w:val="0"/>
+        <w:spacing w:before="0" w:after="0" w:line="240"/>
+        <w:rPr>
+          <w:rFonts w:hint="default"/>
+          <w:sz w:val="20"/>
+          <w:szCs w:val="20"/>
+        </w:rPr>
+      </w:pPr>
+      <w:r>
+        <w:rPr>
+          <w:rFonts w:ascii="Times New Roman" w:eastAsia="Times New Roman" w:hAnsi="Times New Roman" w:cs="Times New Roman"/>
+          <w:sz w:val="20"/>
+          <w:szCs w:val="20"/>
+        </w:rPr>
+      </w:r>
+    </w:p>
+    <w:p>
+      <w:pPr>
+        <w:pStyle w:val="Normal"/>
+        <w:numId w:val="0"/>
+        <w:ilvl w:val="0"/>
+        <w:jc w:val="center"/>
+        <w:spacing w:before="0" w:after="0" w:line="240"/>
+        <w:rPr>
+          <w:rFonts w:hint="default"/>
+          <w:sz w:val="20"/>
+          <w:szCs w:val="20"/>
+          <w:color w:val="000000"/>
+        </w:rPr>
+      </w:pPr>
+      <w:bookmarkStart w:id="41" w:name="BKM_B78A0D63_7985_4822_A139_7AB9E5B5FA45_START"/>
+      <w:bookmarkEnd w:id="41"/>
+      <w:r>
+        <w:rPr/>
+        <w:drawing>
+          <wp:inline distT="0" distB="0" distL="0" distR="0">
+            <wp:extent cx="3352800" cy="4257675"/>
+            <wp:effectExtent l="0" t="0" r="0" b="0"/>
+            <wp:docPr id="28" descr="" name=""/>
+            <wp:cNvGraphicFramePr>
+              <a:graphicFrameLocks xmlns:a="http://schemas.openxmlformats.org/drawingml/2006/main" noChangeAspect="1"/>
+            </wp:cNvGraphicFramePr>
+            <a:graphic xmlns:a="http://schemas.openxmlformats.org/drawingml/2006/main">
+              <a:graphicData uri="http://schemas.openxmlformats.org/drawingml/2006/picture">
+                <pic:pic xmlns:pic="http://schemas.openxmlformats.org/drawingml/2006/picture">
+                  <pic:nvPicPr>
+                    <pic:cNvPr id="28" name="Picture"/>
+                    <pic:cNvPicPr/>
+                  </pic:nvPicPr>
+                  <pic:blipFill>
+                    <a:blip r:embed="img28"/>
                     <a:stretch>
                       <a:fillRect/>
                     </a:stretch>
@@ -5286,7 +6096,7 @@
         <w:fldChar w:fldCharType="begin"/>
         <w:instrText xml:space="preserve">SEQ Figure \* ARABIC</w:instrText>
         <w:fldChar w:fldCharType="separate"/>
-        <w:t xml:space="preserve">4</w:t>
+        <w:t xml:space="preserve">5</w:t>
       </w:r>
       <w:r>
         <w:fldChar w:fldCharType="end"/>
@@ -5301,8 +6111,8 @@
         </w:rPr>
         <w:t xml:space="preserve"> : Conception des ConfigurationManagers </w:t>
       </w:r>
-      <w:bookmarkStart w:id="36" w:name="BKM_B78A0D63_7985_4822_A139_7AB9E5B5FA45_END"/>
-      <w:bookmarkEnd w:id="36"/>
+      <w:bookmarkStart w:id="42" w:name="BKM_B78A0D63_7985_4822_A139_7AB9E5B5FA45_END"/>
+      <w:bookmarkEnd w:id="42"/>
       <w:r>
         <w:rPr>
           <w:rFonts w:ascii="Times New Roman" w:eastAsia="Times New Roman" w:hAnsi="Times New Roman" w:cs="Times New Roman"/>
@@ -5389,10 +6199,10 @@
           <w:color w:val="353a90"/>
         </w:rPr>
       </w:pPr>
-      <w:bookmarkStart w:id="37" w:name="CONTEXTE__RACINE__START"/>
-      <w:bookmarkEnd w:id="37"/>
-      <w:bookmarkStart w:id="38" w:name="BKM_9AE2C091_AA20_4B9C_B696_0C15FDE1DB24_START"/>
-      <w:bookmarkEnd w:id="38"/>
+      <w:bookmarkStart w:id="43" w:name="CONTEXTE__RACINE__START"/>
+      <w:bookmarkEnd w:id="43"/>
+      <w:bookmarkStart w:id="44" w:name="BKM_9AE2C091_AA20_4B9C_B696_0C15FDE1DB24_START"/>
+      <w:bookmarkEnd w:id="44"/>
       <w:r>
         <w:rPr>
           <w:rFonts w:ascii="Arial Narrow" w:eastAsia="Arial Narrow" w:hAnsi="Arial Narrow" w:cs="Arial Narrow"/>
@@ -5524,10 +6334,10 @@
           <w:color w:val="353a90"/>
         </w:rPr>
       </w:pPr>
-      <w:bookmarkStart w:id="39" w:name="LEVY_DANIEL_APPLICATION_START"/>
-      <w:bookmarkEnd w:id="39"/>
-      <w:bookmarkStart w:id="40" w:name="BKM_0348B98F_B2A9_4B59_9910_E77D7325FA2A_START"/>
-      <w:bookmarkEnd w:id="40"/>
+      <w:bookmarkStart w:id="45" w:name="LEVY_DANIEL_APPLICATION_START"/>
+      <w:bookmarkEnd w:id="45"/>
+      <w:bookmarkStart w:id="46" w:name="BKM_0348B98F_B2A9_4B59_9910_E77D7325FA2A_START"/>
+      <w:bookmarkEnd w:id="46"/>
       <w:r>
         <w:rPr>
           <w:rFonts w:ascii="Arial Narrow" w:eastAsia="Arial Narrow" w:hAnsi="Arial Narrow" w:cs="Arial Narrow"/>
@@ -5659,10 +6469,10 @@
           <w:color w:val="353a90"/>
         </w:rPr>
       </w:pPr>
-      <w:bookmarkStart w:id="41" w:name="APPTECHNIC_START"/>
-      <w:bookmarkEnd w:id="41"/>
-      <w:bookmarkStart w:id="42" w:name="BKM_0B6E436C_9610_402F_9A45_A545B23C7F0D_START"/>
-      <w:bookmarkEnd w:id="42"/>
+      <w:bookmarkStart w:id="47" w:name="APPTECHNIC_START"/>
+      <w:bookmarkEnd w:id="47"/>
+      <w:bookmarkStart w:id="48" w:name="BKM_0B6E436C_9610_402F_9A45_A545B23C7F0D_START"/>
+      <w:bookmarkEnd w:id="48"/>
       <w:r>
         <w:rPr>
           <w:rFonts w:ascii="Calibri" w:eastAsia="Calibri" w:hAnsi="Calibri" w:cs="Calibri"/>
@@ -5795,10 +6605,10 @@
           <w:color w:val="233e5f"/>
         </w:rPr>
       </w:pPr>
-      <w:bookmarkStart w:id="43" w:name="CONFIGURATIONMANAGERS_START"/>
-      <w:bookmarkEnd w:id="43"/>
-      <w:bookmarkStart w:id="44" w:name="BKM_1ED2298D_D32E_4CAF_91F2_AB54FE53B4FD_START"/>
-      <w:bookmarkEnd w:id="44"/>
+      <w:bookmarkStart w:id="49" w:name="CONFIGURATIONMANAGERS_START"/>
+      <w:bookmarkEnd w:id="49"/>
+      <w:bookmarkStart w:id="50" w:name="BKM_1ED2298D_D32E_4CAF_91F2_AB54FE53B4FD_START"/>
+      <w:bookmarkEnd w:id="50"/>
       <w:r>
         <w:rPr>
           <w:rFonts w:ascii="Calibri" w:eastAsia="Calibri" w:hAnsi="Calibri" w:cs="Calibri"/>
@@ -5897,30 +6707,30 @@
         </w:rPr>
         <w:t xml:space="preserve">            </w:t>
       </w:r>
-      <w:bookmarkStart w:id="45" w:name="CONFIGURATIONMANAGERS_END"/>
-      <w:bookmarkEnd w:id="45"/>
-      <w:bookmarkStart w:id="46" w:name="BKM_1ED2298D_D32E_4CAF_91F2_AB54FE53B4FD_END"/>
-      <w:bookmarkEnd w:id="46"/>
-      <w:bookmarkStart w:id="47" w:name="APPTECHNIC_END"/>
-      <w:bookmarkEnd w:id="47"/>
-      <w:bookmarkStart w:id="48" w:name="BKM_0B6E436C_9610_402F_9A45_A545B23C7F0D_END"/>
-      <w:bookmarkEnd w:id="48"/>
-      <w:bookmarkStart w:id="49" w:name="LEVY_DANIEL_APPLICATION_END"/>
-      <w:bookmarkEnd w:id="49"/>
-      <w:bookmarkStart w:id="50" w:name="BKM_0348B98F_B2A9_4B59_9910_E77D7325FA2A_END"/>
-      <w:bookmarkEnd w:id="50"/>
-      <w:bookmarkStart w:id="51" w:name="CONTEXTE__RACINE__END"/>
+      <w:bookmarkStart w:id="51" w:name="CONFIGURATIONMANAGERS_END"/>
       <w:bookmarkEnd w:id="51"/>
-      <w:bookmarkStart w:id="52" w:name="BKM_9AE2C091_AA20_4B9C_B696_0C15FDE1DB24_END"/>
+      <w:bookmarkStart w:id="52" w:name="BKM_1ED2298D_D32E_4CAF_91F2_AB54FE53B4FD_END"/>
       <w:bookmarkEnd w:id="52"/>
-      <w:bookmarkStart w:id="53" w:name="CONCEPTION_DES_CONFIGURATIONMANAGERS_END"/>
+      <w:bookmarkStart w:id="53" w:name="APPTECHNIC_END"/>
       <w:bookmarkEnd w:id="53"/>
-      <w:bookmarkStart w:id="54" w:name="BKM_9CE25581_3C6A_4F58_A061_3D04B68D1BDA_END"/>
+      <w:bookmarkStart w:id="54" w:name="BKM_0B6E436C_9610_402F_9A45_A545B23C7F0D_END"/>
       <w:bookmarkEnd w:id="54"/>
-      <w:bookmarkStart w:id="55" w:name="CONCEPTION_DE_LA_PARTIE_TECHNIQUE_END"/>
+      <w:bookmarkStart w:id="55" w:name="LEVY_DANIEL_APPLICATION_END"/>
       <w:bookmarkEnd w:id="55"/>
-      <w:bookmarkStart w:id="56" w:name="BKM_B88DC665_6429_46C7_8DA7_59302E78FC23_END"/>
+      <w:bookmarkStart w:id="56" w:name="BKM_0348B98F_B2A9_4B59_9910_E77D7325FA2A_END"/>
       <w:bookmarkEnd w:id="56"/>
+      <w:bookmarkStart w:id="57" w:name="CONTEXTE__RACINE__END"/>
+      <w:bookmarkEnd w:id="57"/>
+      <w:bookmarkStart w:id="58" w:name="BKM_9AE2C091_AA20_4B9C_B696_0C15FDE1DB24_END"/>
+      <w:bookmarkEnd w:id="58"/>
+      <w:bookmarkStart w:id="59" w:name="CONCEPTION_DES_CONFIGURATIONMANAGERS_END"/>
+      <w:bookmarkEnd w:id="59"/>
+      <w:bookmarkStart w:id="60" w:name="BKM_9CE25581_3C6A_4F58_A061_3D04B68D1BDA_END"/>
+      <w:bookmarkEnd w:id="60"/>
+      <w:bookmarkStart w:id="61" w:name="CONCEPTION_DE_LA_PARTIE_TECHNIQUE_END"/>
+      <w:bookmarkEnd w:id="61"/>
+      <w:bookmarkStart w:id="62" w:name="BKM_B88DC665_6429_46C7_8DA7_59302E78FC23_END"/>
+      <w:bookmarkEnd w:id="62"/>
       <w:r>
         <w:rPr>
           <w:rFonts w:ascii="Times New Roman" w:eastAsia="Times New Roman" w:hAnsi="Times New Roman" w:cs="Times New Roman"/>
@@ -5998,7 +6808,7 @@
 <file path=word/numbering.xml><?xml version="1.0" encoding="utf-8"?>
 <w:numbering xmlns:ve="http://schemas.openxmlformats.org/markup-compatibility/2006" xmlns:o="urn:schemas-microsoft-com:office:office" xmlns:r="http://schemas.openxmlformats.org/officeDocument/2006/relationships" xmlns:m="http://schemas.openxmlformats.org/officeDocument/2006/math" xmlns:v="urn:schemas-microsoft-com:vml" xmlns:wp="http://schemas.openxmlformats.org/drawingml/2006/wordprocessingDrawing" xmlns:w10="urn:schemas-microsoft-com:office:word" xmlns:w="http://schemas.openxmlformats.org/wordprocessingml/2006/main" xmlns:wne="http://schemas.microsoft.com/office/word/2006/wordml">
   <w:abstractNum w:abstractNumId="1">
-    <w:nsid w:val="a07c4a2"/>
+    <w:nsid w:val="123c6550"/>
     <w:name w:val="HTML-List1"/>
     <w:multiLevelType w:val="multilevel"/>
     <w:lvl w:ilvl="0">
@@ -6099,7 +6909,7 @@
     </w:lvl>
   </w:abstractNum>
   <w:abstractNum w:abstractNumId="2">
-    <w:nsid w:val="a07c5ab"/>
+    <w:nsid w:val="123c664a"/>
     <w:name w:val="HTML-List1"/>
     <w:multiLevelType w:val="multilevel"/>
     <w:lvl w:ilvl="0">
@@ -6200,7 +7010,7 @@
     </w:lvl>
   </w:abstractNum>
   <w:abstractNum w:abstractNumId="3">
-    <w:nsid w:val="a07c5bb"/>
+    <w:nsid w:val="123c665a"/>
     <w:name w:val="HTML-List2"/>
     <w:multiLevelType w:val="multilevel"/>
     <w:lvl w:ilvl="0">
@@ -6301,7 +7111,7 @@
     </w:lvl>
   </w:abstractNum>
   <w:abstractNum w:abstractNumId="4">
-    <w:nsid w:val="a07c5ca"/>
+    <w:nsid w:val="123c6669"/>
     <w:name w:val="HTML-List3"/>
     <w:multiLevelType w:val="multilevel"/>
     <w:lvl w:ilvl="0">
@@ -6402,7 +7212,7 @@
     </w:lvl>
   </w:abstractNum>
   <w:abstractNum w:abstractNumId="5">
-    <w:nsid w:val="a07c780"/>
+    <w:nsid w:val="123c683e"/>
     <w:name w:val="HTML-List1"/>
     <w:multiLevelType w:val="multilevel"/>
     <w:lvl w:ilvl="0">
